--- a/2018/июль/12.07/Максимова  ЛА.docx
+++ b/2018/июль/12.07/Максимова  ЛА.docx
@@ -8,11 +8,15 @@
         <w:ind w:left="-567" w:right="-58"/>
         <w:rPr>
           <w:b w:val="0"/>
+          <w:sz w:val="24"/>
+          <w:szCs w:val="24"/>
         </w:rPr>
       </w:pPr>
       <w:r>
         <w:rPr>
           <w:b w:val="0"/>
+          <w:sz w:val="24"/>
+          <w:szCs w:val="24"/>
         </w:rPr>
         <w:t>Выписной эпикриз</w:t>
       </w:r>
@@ -23,15 +27,29 @@
         <w:ind w:left="-567"/>
         <w:rPr>
           <w:b/>
+          <w:sz w:val="24"/>
+          <w:szCs w:val="24"/>
         </w:rPr>
       </w:pPr>
       <w:r>
+        <w:rPr>
+          <w:sz w:val="24"/>
+          <w:szCs w:val="24"/>
+        </w:rPr>
         <w:t xml:space="preserve">Из истории болезни № </w:t>
       </w:r>
       <w:r>
+        <w:rPr>
+          <w:sz w:val="24"/>
+          <w:szCs w:val="24"/>
+        </w:rPr>
         <w:t xml:space="preserve"> </w:t>
       </w:r>
       <w:r>
+        <w:rPr>
+          <w:sz w:val="24"/>
+          <w:szCs w:val="24"/>
+        </w:rPr>
         <w:t>892</w:t>
       </w:r>
     </w:p>
@@ -39,17 +57,24 @@
       <w:pPr>
         <w:pStyle w:val="5"/>
         <w:ind w:left="-567"/>
+        <w:rPr>
+          <w:sz w:val="24"/>
+          <w:szCs w:val="24"/>
+        </w:rPr>
       </w:pPr>
       <w:r>
+        <w:rPr>
+          <w:sz w:val="24"/>
+          <w:szCs w:val="24"/>
+        </w:rPr>
         <w:t xml:space="preserve">Ф.И.О: </w:t>
       </w:r>
-      <w:bookmarkStart w:id="0" w:name="_GoBack"/>
-      <w:r>
-        <w:t xml:space="preserve">Максимова </w:t>
-      </w:r>
-      <w:bookmarkEnd w:id="0"/>
-      <w:r>
-        <w:t>Лариса Александровна</w:t>
+      <w:r>
+        <w:rPr>
+          <w:sz w:val="24"/>
+          <w:szCs w:val="24"/>
+        </w:rPr>
+        <w:t>Максимова Лариса Александровна</w:t>
       </w:r>
     </w:p>
     <w:p>
@@ -57,35 +82,29 @@
         <w:ind w:left="-567"/>
         <w:jc w:val="both"/>
         <w:rPr>
-          <w:sz w:val="28"/>
-          <w:szCs w:val="20"/>
           <w:lang w:val="ru-RU"/>
         </w:rPr>
       </w:pPr>
       <w:r>
         <w:rPr>
-          <w:sz w:val="28"/>
           <w:lang w:val="ru-RU"/>
         </w:rPr>
         <w:t>Год рождения:</w:t>
       </w:r>
       <w:r>
         <w:rPr>
-          <w:sz w:val="28"/>
           <w:lang w:val="ru-RU"/>
         </w:rPr>
         <w:t xml:space="preserve"> </w:t>
       </w:r>
       <w:r>
         <w:rPr>
-          <w:sz w:val="28"/>
           <w:lang w:val="ru-RU"/>
         </w:rPr>
         <w:t>19</w:t>
       </w:r>
       <w:r>
         <w:rPr>
-          <w:sz w:val="28"/>
           <w:lang w:val="ru-RU"/>
         </w:rPr>
         <w:t>74</w:t>
@@ -96,20 +115,17 @@
         <w:ind w:left="-567"/>
         <w:jc w:val="both"/>
         <w:rPr>
-          <w:sz w:val="28"/>
           <w:lang w:val="ru-RU"/>
         </w:rPr>
       </w:pPr>
       <w:r>
         <w:rPr>
-          <w:sz w:val="28"/>
           <w:lang w:val="ru-RU"/>
         </w:rPr>
         <w:t xml:space="preserve">Место жительства: </w:t>
       </w:r>
       <w:r>
         <w:rPr>
-          <w:sz w:val="28"/>
           <w:lang w:val="ru-RU"/>
         </w:rPr>
         <w:t xml:space="preserve">г. Запорожье ул. </w:t>
@@ -117,7 +133,6 @@
       <w:proofErr w:type="gramStart"/>
       <w:r>
         <w:rPr>
-          <w:sz w:val="28"/>
           <w:lang w:val="ru-RU"/>
         </w:rPr>
         <w:t>Космическая</w:t>
@@ -125,7 +140,6 @@
       <w:proofErr w:type="gramEnd"/>
       <w:r>
         <w:rPr>
-          <w:sz w:val="28"/>
           <w:lang w:val="ru-RU"/>
         </w:rPr>
         <w:t xml:space="preserve"> 78а </w:t>
@@ -133,7 +147,6 @@
       <w:proofErr w:type="spellStart"/>
       <w:r>
         <w:rPr>
-          <w:sz w:val="28"/>
           <w:lang w:val="ru-RU"/>
         </w:rPr>
         <w:t>кв</w:t>
@@ -141,7 +154,6 @@
       <w:proofErr w:type="spellEnd"/>
       <w:r>
         <w:rPr>
-          <w:sz w:val="28"/>
           <w:lang w:val="ru-RU"/>
         </w:rPr>
         <w:t xml:space="preserve"> 155</w:t>
@@ -152,21 +164,17 @@
         <w:ind w:left="-567"/>
         <w:jc w:val="both"/>
         <w:rPr>
-          <w:sz w:val="28"/>
-          <w:szCs w:val="20"/>
           <w:lang w:val="ru-RU"/>
         </w:rPr>
       </w:pPr>
       <w:r>
         <w:rPr>
-          <w:sz w:val="28"/>
           <w:lang w:val="ru-RU"/>
         </w:rPr>
         <w:t xml:space="preserve">Место работы: </w:t>
       </w:r>
       <w:r>
         <w:rPr>
-          <w:sz w:val="28"/>
           <w:lang w:val="ru-RU"/>
         </w:rPr>
         <w:t>н/</w:t>
@@ -174,7 +182,6 @@
       <w:proofErr w:type="gramStart"/>
       <w:r>
         <w:rPr>
-          <w:sz w:val="28"/>
           <w:lang w:val="ru-RU"/>
         </w:rPr>
         <w:t>р</w:t>
@@ -182,7 +189,6 @@
       <w:proofErr w:type="gramEnd"/>
       <w:r>
         <w:rPr>
-          <w:sz w:val="28"/>
           <w:lang w:val="ru-RU"/>
         </w:rPr>
         <w:t xml:space="preserve">, </w:t>
@@ -193,14 +199,12 @@
         <w:ind w:left="-567"/>
         <w:jc w:val="both"/>
         <w:rPr>
-          <w:sz w:val="28"/>
           <w:lang w:val="ru-RU"/>
         </w:rPr>
       </w:pPr>
       <w:sdt>
         <w:sdtPr>
           <w:rPr>
-            <w:sz w:val="28"/>
             <w:lang w:val="ru-RU"/>
           </w:rPr>
           <w:id w:val="-898747501"/>
@@ -216,7 +220,6 @@
         <w:sdtContent>
           <w:r>
             <w:rPr>
-              <w:sz w:val="28"/>
               <w:lang w:val="ru-RU"/>
             </w:rPr>
             <w:t xml:space="preserve">Находился </w:t>
@@ -225,102 +228,88 @@
       </w:sdt>
       <w:r>
         <w:rPr>
-          <w:sz w:val="28"/>
           <w:lang w:val="ru-RU"/>
         </w:rPr>
         <w:t xml:space="preserve"> на лечении с </w:t>
       </w:r>
       <w:r>
         <w:rPr>
-          <w:sz w:val="28"/>
           <w:lang w:val="ru-RU"/>
         </w:rPr>
         <w:t xml:space="preserve">  </w:t>
       </w:r>
-      <w:bookmarkStart w:id="1" w:name="c"/>
-      <w:r>
-        <w:rPr>
-          <w:sz w:val="28"/>
+      <w:bookmarkStart w:id="0" w:name="c"/>
+      <w:r>
+        <w:rPr>
           <w:lang w:val="ru-RU"/>
         </w:rPr>
         <w:t>03.07.18</w:t>
       </w:r>
       <w:r>
         <w:rPr>
-          <w:sz w:val="28"/>
           <w:lang w:val="ru-RU"/>
         </w:rPr>
         <w:t xml:space="preserve"> </w:t>
       </w:r>
       <w:r>
         <w:rPr>
-          <w:sz w:val="28"/>
           <w:lang w:val="ru-RU"/>
         </w:rPr>
         <w:t>.</w:t>
       </w:r>
       <w:r>
         <w:rPr>
-          <w:sz w:val="28"/>
           <w:lang w:val="ru-RU"/>
         </w:rPr>
         <w:t xml:space="preserve"> </w:t>
       </w:r>
+      <w:bookmarkEnd w:id="0"/>
+      <w:r>
+        <w:rPr>
+          <w:lang w:val="ru-RU"/>
+        </w:rPr>
+        <w:t xml:space="preserve">по   </w:t>
+      </w:r>
+      <w:bookmarkStart w:id="1" w:name="по"/>
+      <w:r>
+        <w:rPr>
+          <w:lang w:val="ru-RU"/>
+        </w:rPr>
+        <w:t xml:space="preserve">  </w:t>
+      </w:r>
+      <w:r>
+        <w:rPr>
+          <w:lang w:val="ru-RU"/>
+        </w:rPr>
+        <w:t>16</w:t>
+      </w:r>
+      <w:r>
+        <w:rPr>
+          <w:lang w:val="ru-RU"/>
+        </w:rPr>
+        <w:t>.</w:t>
+      </w:r>
+      <w:r>
+        <w:rPr>
+          <w:lang w:val="ru-RU"/>
+        </w:rPr>
+        <w:t>07</w:t>
+      </w:r>
+      <w:r>
+        <w:rPr>
+          <w:lang w:val="ru-RU"/>
+        </w:rPr>
+        <w:t xml:space="preserve">.18 </w:t>
+      </w:r>
+      <w:r>
+        <w:rPr>
+          <w:lang w:val="ru-RU"/>
+        </w:rPr>
+        <w:t xml:space="preserve"> </w:t>
+      </w:r>
       <w:bookmarkEnd w:id="1"/>
       <w:r>
         <w:rPr>
-          <w:sz w:val="28"/>
-          <w:lang w:val="ru-RU"/>
-        </w:rPr>
-        <w:t xml:space="preserve">по   </w:t>
-      </w:r>
-      <w:bookmarkStart w:id="2" w:name="по"/>
-      <w:r>
-        <w:rPr>
-          <w:sz w:val="28"/>
-          <w:lang w:val="ru-RU"/>
-        </w:rPr>
-        <w:t xml:space="preserve">  </w:t>
-      </w:r>
-      <w:r>
-        <w:rPr>
-          <w:sz w:val="28"/>
-          <w:lang w:val="ru-RU"/>
-        </w:rPr>
-        <w:t>13</w:t>
-      </w:r>
-      <w:r>
-        <w:rPr>
-          <w:sz w:val="28"/>
-          <w:lang w:val="ru-RU"/>
-        </w:rPr>
-        <w:t>.</w:t>
-      </w:r>
-      <w:r>
-        <w:rPr>
-          <w:sz w:val="28"/>
-          <w:lang w:val="ru-RU"/>
-        </w:rPr>
-        <w:t>07</w:t>
-      </w:r>
-      <w:r>
-        <w:rPr>
-          <w:sz w:val="28"/>
-          <w:lang w:val="ru-RU"/>
-        </w:rPr>
-        <w:t xml:space="preserve">.18 </w:t>
-      </w:r>
-      <w:r>
-        <w:rPr>
-          <w:sz w:val="28"/>
-          <w:lang w:val="ru-RU"/>
-        </w:rPr>
-        <w:t xml:space="preserve"> </w:t>
-      </w:r>
-      <w:bookmarkEnd w:id="2"/>
-      <w:r>
-        <w:rPr>
-          <w:sz w:val="28"/>
           <w:lang w:val="ru-RU"/>
         </w:rPr>
         <w:t xml:space="preserve">в </w:t>
@@ -328,7 +317,6 @@
       <w:sdt>
         <w:sdtPr>
           <w:rPr>
-            <w:sz w:val="28"/>
             <w:lang w:val="ru-RU"/>
           </w:rPr>
           <w:id w:val="-690990251"/>
@@ -344,7 +332,6 @@
         <w:sdtContent>
           <w:r>
             <w:rPr>
-              <w:sz w:val="28"/>
               <w:lang w:val="ru-RU"/>
             </w:rPr>
             <w:t>энд.</w:t>
@@ -353,7 +340,6 @@
       </w:sdt>
       <w:r>
         <w:rPr>
-          <w:sz w:val="28"/>
           <w:lang w:val="ru-RU"/>
         </w:rPr>
         <w:t xml:space="preserve">  отд.</w:t>
@@ -364,15 +350,11 @@
         <w:ind w:left="-567"/>
         <w:jc w:val="both"/>
         <w:rPr>
-          <w:sz w:val="28"/>
-          <w:szCs w:val="28"/>
           <w:lang w:val="ru-RU"/>
         </w:rPr>
       </w:pPr>
       <w:r>
         <w:rPr>
-          <w:sz w:val="28"/>
-          <w:szCs w:val="28"/>
           <w:u w:val="single"/>
           <w:lang w:val="ru-RU"/>
         </w:rPr>
@@ -380,71 +362,39 @@
       </w:r>
       <w:r>
         <w:rPr>
-          <w:sz w:val="28"/>
-          <w:szCs w:val="28"/>
           <w:lang w:val="ru-RU"/>
         </w:rPr>
         <w:t>:</w:t>
       </w:r>
-      <w:bookmarkStart w:id="3" w:name="дз"/>
-      <w:bookmarkEnd w:id="3"/>
-      <w:r>
-        <w:rPr>
-          <w:sz w:val="28"/>
-          <w:szCs w:val="28"/>
-          <w:lang w:val="ru-RU"/>
-        </w:rPr>
-        <w:t xml:space="preserve">  </w:t>
-      </w:r>
-      <w:r>
-        <w:rPr>
-          <w:sz w:val="26"/>
-          <w:szCs w:val="26"/>
-          <w:lang w:val="ru-RU"/>
-        </w:rPr>
-        <w:t>Сахарный диабет, тип</w:t>
-      </w:r>
-      <w:proofErr w:type="gramStart"/>
-      <w:r>
-        <w:rPr>
-          <w:sz w:val="26"/>
-          <w:szCs w:val="26"/>
-          <w:lang w:val="ru-RU"/>
-        </w:rPr>
-        <w:t xml:space="preserve"> ,</w:t>
-      </w:r>
-      <w:proofErr w:type="gramEnd"/>
-      <w:r>
-        <w:rPr>
-          <w:sz w:val="26"/>
-          <w:szCs w:val="26"/>
+      <w:bookmarkStart w:id="2" w:name="дз"/>
+      <w:bookmarkEnd w:id="2"/>
+      <w:r>
+        <w:rPr>
+          <w:lang w:val="ru-RU"/>
+        </w:rPr>
+        <w:t xml:space="preserve">  Сахарный диабет, тип </w:t>
+      </w:r>
+      <w:r>
+        <w:rPr>
+          <w:lang w:val="ru-RU"/>
+        </w:rPr>
+        <w:t>1</w:t>
+      </w:r>
+      <w:r>
+        <w:rPr>
+          <w:lang w:val="ru-RU"/>
+        </w:rPr>
+        <w:t xml:space="preserve">, </w:t>
+      </w:r>
+      <w:r>
+        <w:rPr>
           <w:lang w:val="ru-RU"/>
         </w:rPr>
         <w:t xml:space="preserve"> </w:t>
-      </w:r>
-      <w:proofErr w:type="spellStart"/>
-      <w:r>
-        <w:rPr>
-          <w:sz w:val="26"/>
-          <w:szCs w:val="26"/>
-          <w:lang w:val="ru-RU"/>
-        </w:rPr>
-        <w:t>вторичноинсулинзависимый</w:t>
-      </w:r>
-      <w:proofErr w:type="spellEnd"/>
-      <w:r>
-        <w:rPr>
-          <w:sz w:val="26"/>
-          <w:szCs w:val="26"/>
-          <w:lang w:val="ru-RU"/>
-        </w:rPr>
-        <w:t xml:space="preserve">, </w:t>
       </w:r>
       <w:sdt>
         <w:sdtPr>
           <w:rPr>
-            <w:sz w:val="26"/>
-            <w:szCs w:val="26"/>
             <w:lang w:val="ru-RU"/>
           </w:rPr>
           <w:id w:val="355073878"/>
@@ -461,26 +411,20 @@
         <w:sdtContent>
           <w:r>
             <w:rPr>
-              <w:sz w:val="26"/>
-              <w:szCs w:val="26"/>
               <w:lang w:val="ru-RU"/>
             </w:rPr>
-            <w:t>средней тяжести,</w:t>
+            <w:t>тяжелая форма, лабильное течение со склонностью к гипогликемическим состояниям,</w:t>
           </w:r>
         </w:sdtContent>
       </w:sdt>
       <w:r>
         <w:rPr>
-          <w:sz w:val="26"/>
-          <w:szCs w:val="26"/>
           <w:lang w:val="ru-RU"/>
         </w:rPr>
         <w:t xml:space="preserve"> </w:t>
       </w:r>
       <w:r>
         <w:rPr>
-          <w:sz w:val="26"/>
-          <w:szCs w:val="26"/>
           <w:lang w:val="ru-RU"/>
         </w:rPr>
         <w:t xml:space="preserve">ст. </w:t>
@@ -488,8 +432,6 @@
       <w:sdt>
         <w:sdtPr>
           <w:rPr>
-            <w:sz w:val="26"/>
-            <w:szCs w:val="26"/>
             <w:lang w:val="ru-RU"/>
           </w:rPr>
           <w:alias w:val="диабет"/>
@@ -509,8 +451,6 @@
         <w:sdtContent>
           <w:r>
             <w:rPr>
-              <w:sz w:val="26"/>
-              <w:szCs w:val="26"/>
               <w:lang w:val="ru-RU"/>
             </w:rPr>
             <w:t>декомпенсации.</w:t>
@@ -519,11 +459,67 @@
       </w:sdt>
       <w:r>
         <w:rPr>
-          <w:sz w:val="26"/>
-          <w:szCs w:val="26"/>
           <w:lang w:val="ru-RU"/>
         </w:rPr>
         <w:t xml:space="preserve">  </w:t>
+      </w:r>
+      <w:r>
+        <w:rPr>
+          <w:lang w:val="ru-RU"/>
+        </w:rPr>
+        <w:t>ХБП II с</w:t>
+      </w:r>
+      <w:r>
+        <w:rPr>
+          <w:lang w:val="ru-RU"/>
+        </w:rPr>
+        <w:t xml:space="preserve">т. Диабетическая нефропатия III </w:t>
+      </w:r>
+      <w:r>
+        <w:rPr>
+          <w:lang w:val="ru-RU"/>
+        </w:rPr>
+        <w:t xml:space="preserve">ст. </w:t>
+      </w:r>
+      <w:r>
+        <w:rPr>
+          <w:lang w:val="ru-RU"/>
+        </w:rPr>
+        <w:t xml:space="preserve"> Диабетическая ангиопатия артерий н/к II ст. </w:t>
+      </w:r>
+      <w:r>
+        <w:rPr>
+          <w:lang w:val="ru-RU"/>
+        </w:rPr>
+        <w:t xml:space="preserve">ДЭП 1 </w:t>
+      </w:r>
+      <w:proofErr w:type="spellStart"/>
+      <w:proofErr w:type="gramStart"/>
+      <w:r>
+        <w:rPr>
+          <w:lang w:val="ru-RU"/>
+        </w:rPr>
+        <w:t>ст</w:t>
+      </w:r>
+      <w:proofErr w:type="spellEnd"/>
+      <w:proofErr w:type="gramEnd"/>
+      <w:r>
+        <w:rPr>
+          <w:lang w:val="ru-RU"/>
+        </w:rPr>
+        <w:t>, церебрастенический с-м.</w:t>
+      </w:r>
+      <w:r>
+        <w:rPr>
+          <w:lang w:val="ru-RU"/>
+        </w:rPr>
+        <w:t xml:space="preserve"> </w:t>
+      </w:r>
+      <w:r>
+        <w:rPr>
+          <w:lang w:val="ru-RU"/>
+        </w:rPr>
+        <w:t>НЦД по смешанному типу. СН 0</w:t>
       </w:r>
     </w:p>
     <w:p>
@@ -531,1050 +527,55 @@
         <w:ind w:left="-567"/>
         <w:jc w:val="both"/>
         <w:rPr>
-          <w:sz w:val="28"/>
-          <w:szCs w:val="28"/>
           <w:lang w:val="ru-RU"/>
         </w:rPr>
       </w:pPr>
       <w:r>
         <w:rPr>
-          <w:sz w:val="28"/>
-          <w:szCs w:val="28"/>
-          <w:lang w:val="ru-RU"/>
-        </w:rPr>
-        <w:t xml:space="preserve">Диабетическая ангиопатия сетчатки ОИ. </w:t>
-      </w:r>
-    </w:p>
-    <w:p>
-      <w:pPr>
-        <w:ind w:left="-567"/>
-        <w:jc w:val="both"/>
-        <w:rPr>
-          <w:color w:val="0000CC"/>
-          <w:sz w:val="28"/>
-          <w:szCs w:val="28"/>
-          <w:lang w:val="ru-RU"/>
-        </w:rPr>
-      </w:pPr>
-      <w:r>
-        <w:rPr>
-          <w:color w:val="0000CC"/>
-          <w:sz w:val="28"/>
-          <w:szCs w:val="28"/>
-          <w:lang w:val="ru-RU"/>
-        </w:rPr>
-        <w:t>Диабетическая дистальная симметричная полинейропатия н/к, сенсомоторная форма</w:t>
-      </w:r>
-      <w:r>
-        <w:rPr>
-          <w:color w:val="0000CC"/>
-          <w:sz w:val="28"/>
-          <w:szCs w:val="28"/>
-          <w:lang w:val="ru-RU"/>
-        </w:rPr>
-        <w:t xml:space="preserve"> (NSS 6, NDS 6), </w:t>
-      </w:r>
-      <w:r>
-        <w:rPr>
-          <w:color w:val="0000CC"/>
-          <w:sz w:val="28"/>
-          <w:szCs w:val="28"/>
-          <w:lang w:val="ru-RU"/>
-        </w:rPr>
-        <w:t xml:space="preserve">  хроническое течение</w:t>
-      </w:r>
-    </w:p>
-    <w:p>
-      <w:pPr>
-        <w:ind w:left="-567"/>
-        <w:jc w:val="both"/>
-        <w:rPr>
-          <w:sz w:val="28"/>
-          <w:szCs w:val="28"/>
-          <w:lang w:val="ru-RU"/>
-        </w:rPr>
-      </w:pPr>
-      <w:r>
-        <w:rPr>
-          <w:sz w:val="28"/>
-          <w:szCs w:val="28"/>
-          <w:lang w:val="ru-RU"/>
-        </w:rPr>
-        <w:t>Диабетическая ангиопатия артерий н/к</w:t>
-      </w:r>
-      <w:r>
-        <w:rPr>
-          <w:sz w:val="28"/>
-          <w:szCs w:val="28"/>
-          <w:lang w:val="ru-RU"/>
-        </w:rPr>
-        <w:t xml:space="preserve"> II ст</w:t>
-      </w:r>
-      <w:r>
-        <w:rPr>
-          <w:sz w:val="28"/>
-          <w:szCs w:val="28"/>
-          <w:lang w:val="ru-RU"/>
-        </w:rPr>
-        <w:t xml:space="preserve">. </w:t>
-      </w:r>
-    </w:p>
-    <w:p>
-      <w:pPr>
-        <w:ind w:left="-567"/>
-        <w:jc w:val="both"/>
-        <w:rPr>
-          <w:sz w:val="28"/>
-          <w:szCs w:val="28"/>
-          <w:lang w:val="ru-RU"/>
-        </w:rPr>
-      </w:pPr>
-      <w:r>
-        <w:rPr>
-          <w:color w:val="7030A0"/>
-          <w:sz w:val="28"/>
-          <w:szCs w:val="28"/>
-          <w:lang w:val="ru-RU"/>
-        </w:rPr>
-        <w:t>ХБП II-IV ст. Диабетическая нефропатия III-IV ст.</w:t>
-      </w:r>
-      <w:r>
-        <w:rPr>
-          <w:color w:val="7030A0"/>
-          <w:sz w:val="28"/>
-          <w:szCs w:val="28"/>
+          <w:u w:val="single"/>
+          <w:lang w:val="ru-RU"/>
+        </w:rPr>
+        <w:t xml:space="preserve">Жалобы при поступлении </w:t>
+      </w:r>
+      <w:r>
+        <w:rPr>
+          <w:lang w:val="ru-RU"/>
+        </w:rPr>
+        <w:t xml:space="preserve">на </w:t>
+      </w:r>
+      <w:r>
+        <w:rPr>
+          <w:lang w:val="ru-RU"/>
+        </w:rPr>
+        <w:t xml:space="preserve">сухость во рту, </w:t>
+      </w:r>
+      <w:r>
+        <w:rPr>
+          <w:lang w:val="ru-RU"/>
+        </w:rPr>
+        <w:t>жажду,</w:t>
+      </w:r>
+      <w:r>
+        <w:rPr>
           <w:lang w:val="ru-RU"/>
         </w:rPr>
         <w:t xml:space="preserve"> </w:t>
       </w:r>
-    </w:p>
-    <w:p>
-      <w:pPr>
-        <w:ind w:left="-567"/>
-        <w:jc w:val="both"/>
-        <w:rPr>
-          <w:color w:val="E36C0A" w:themeColor="accent6" w:themeShade="BF"/>
-          <w:sz w:val="28"/>
-          <w:szCs w:val="28"/>
-          <w:lang w:val="ru-RU"/>
-        </w:rPr>
-      </w:pPr>
-      <w:r>
-        <w:rPr>
-          <w:color w:val="E36C0A" w:themeColor="accent6" w:themeShade="BF"/>
-          <w:sz w:val="28"/>
-          <w:szCs w:val="28"/>
-          <w:lang w:val="ru-RU"/>
-        </w:rPr>
-        <w:t xml:space="preserve">Ожирение II ст. (ИМТ кг/м2) </w:t>
-      </w:r>
-      <w:proofErr w:type="spellStart"/>
-      <w:r>
-        <w:rPr>
-          <w:color w:val="E36C0A" w:themeColor="accent6" w:themeShade="BF"/>
-          <w:sz w:val="28"/>
-          <w:szCs w:val="28"/>
-          <w:lang w:val="ru-RU"/>
-        </w:rPr>
-        <w:t>алим</w:t>
-      </w:r>
-      <w:proofErr w:type="spellEnd"/>
-      <w:proofErr w:type="gramStart"/>
-      <w:r>
-        <w:rPr>
-          <w:color w:val="E36C0A" w:themeColor="accent6" w:themeShade="BF"/>
-          <w:sz w:val="28"/>
-          <w:szCs w:val="28"/>
-          <w:lang w:val="ru-RU"/>
-        </w:rPr>
-        <w:t>.-</w:t>
-      </w:r>
-      <w:proofErr w:type="gramEnd"/>
-      <w:r>
-        <w:rPr>
-          <w:color w:val="E36C0A" w:themeColor="accent6" w:themeShade="BF"/>
-          <w:sz w:val="28"/>
-          <w:szCs w:val="28"/>
-          <w:lang w:val="ru-RU"/>
-        </w:rPr>
-        <w:t xml:space="preserve">конституционального генеза, стабильное течение.  </w:t>
-      </w:r>
-    </w:p>
-    <w:p>
-      <w:pPr>
-        <w:ind w:left="-567"/>
-        <w:jc w:val="both"/>
-        <w:rPr>
-          <w:sz w:val="28"/>
-          <w:szCs w:val="28"/>
-          <w:lang w:val="ru-RU"/>
-        </w:rPr>
-      </w:pPr>
-      <w:proofErr w:type="gramStart"/>
-      <w:r>
-        <w:rPr>
-          <w:color w:val="4F6228" w:themeColor="accent3" w:themeShade="80"/>
-          <w:sz w:val="28"/>
-          <w:szCs w:val="28"/>
-          <w:lang w:val="ru-RU"/>
-        </w:rPr>
-        <w:t>Аутоиммунный</w:t>
-      </w:r>
-      <w:proofErr w:type="gramEnd"/>
-      <w:r>
-        <w:rPr>
-          <w:color w:val="4F6228" w:themeColor="accent3" w:themeShade="80"/>
-          <w:sz w:val="28"/>
-          <w:szCs w:val="28"/>
-          <w:lang w:val="ru-RU"/>
-        </w:rPr>
-        <w:t xml:space="preserve"> тиреоидит, </w:t>
+      <w:r>
+        <w:rPr>
+          <w:lang w:val="ru-RU"/>
+        </w:rPr>
+        <w:t>полиурию,</w:t>
+      </w:r>
+      <w:r>
+        <w:rPr>
+          <w:lang w:val="ru-RU"/>
+        </w:rPr>
+        <w:t xml:space="preserve"> </w:t>
       </w:r>
       <w:sdt>
         <w:sdtPr>
           <w:rPr>
-            <w:color w:val="4F6228" w:themeColor="accent3" w:themeShade="80"/>
-            <w:sz w:val="28"/>
-            <w:szCs w:val="28"/>
-            <w:lang w:val="ru-RU"/>
-          </w:rPr>
-          <w:id w:val="105240480"/>
-          <w:placeholder>
-            <w:docPart w:val="FBFC6A18E07A484F9E976562E903BEB7"/>
-          </w:placeholder>
-          <w:comboBox>
-            <w:listItem w:displayText="без увеличения объема щит. железы." w:value="без увеличения объема щит. железы."/>
-            <w:listItem w:displayText="гипертрофическая форма." w:value="гипертрофическая форма."/>
-          </w:comboBox>
-        </w:sdtPr>
-        <w:sdtEndPr/>
-        <w:sdtContent>
-          <w:r>
-            <w:rPr>
-              <w:color w:val="4F6228" w:themeColor="accent3" w:themeShade="80"/>
-              <w:sz w:val="28"/>
-              <w:szCs w:val="28"/>
-              <w:lang w:val="ru-RU"/>
-            </w:rPr>
-            <w:t>гипертрофическая форма.</w:t>
-          </w:r>
-        </w:sdtContent>
-      </w:sdt>
-      <w:r>
-        <w:rPr>
-          <w:color w:val="4F6228" w:themeColor="accent3" w:themeShade="80"/>
-          <w:sz w:val="28"/>
-          <w:szCs w:val="28"/>
-          <w:lang w:val="ru-RU"/>
-        </w:rPr>
-        <w:t xml:space="preserve"> Гипотиреоз, средней тяжести,  </w:t>
-      </w:r>
-      <w:r>
-        <w:rPr>
-          <w:color w:val="4F6228" w:themeColor="accent3" w:themeShade="80"/>
-          <w:sz w:val="28"/>
-          <w:szCs w:val="28"/>
-          <w:lang w:val="ru-RU"/>
-        </w:rPr>
-        <w:t xml:space="preserve">ст. </w:t>
-      </w:r>
-      <w:r>
-        <w:rPr>
-          <w:color w:val="4F6228" w:themeColor="accent3" w:themeShade="80"/>
-          <w:sz w:val="28"/>
-          <w:szCs w:val="28"/>
-          <w:lang w:val="ru-RU"/>
-        </w:rPr>
-        <w:t>медикаментозн</w:t>
-      </w:r>
-      <w:r>
-        <w:rPr>
-          <w:color w:val="4F6228" w:themeColor="accent3" w:themeShade="80"/>
-          <w:sz w:val="28"/>
-          <w:szCs w:val="28"/>
-          <w:lang w:val="ru-RU"/>
-        </w:rPr>
-        <w:t>ой</w:t>
-      </w:r>
-      <w:r>
-        <w:rPr>
-          <w:color w:val="4F6228" w:themeColor="accent3" w:themeShade="80"/>
-          <w:sz w:val="28"/>
-          <w:szCs w:val="28"/>
-          <w:lang w:val="ru-RU"/>
-        </w:rPr>
-        <w:t xml:space="preserve"> </w:t>
-      </w:r>
-      <w:proofErr w:type="spellStart"/>
-      <w:r>
-        <w:rPr>
-          <w:color w:val="4F6228" w:themeColor="accent3" w:themeShade="80"/>
-          <w:sz w:val="28"/>
-          <w:szCs w:val="28"/>
-          <w:lang w:val="ru-RU"/>
-        </w:rPr>
-        <w:t>субкомпенсаци</w:t>
-      </w:r>
-      <w:r>
-        <w:rPr>
-          <w:color w:val="4F6228" w:themeColor="accent3" w:themeShade="80"/>
-          <w:sz w:val="28"/>
-          <w:szCs w:val="28"/>
-          <w:lang w:val="ru-RU"/>
-        </w:rPr>
-        <w:t>и</w:t>
-      </w:r>
-      <w:proofErr w:type="spellEnd"/>
-      <w:r>
-        <w:rPr>
-          <w:color w:val="4F6228" w:themeColor="accent3" w:themeShade="80"/>
-          <w:sz w:val="28"/>
-          <w:szCs w:val="28"/>
-          <w:lang w:val="ru-RU"/>
-        </w:rPr>
-        <w:t xml:space="preserve">. </w:t>
-      </w:r>
-      <w:sdt>
-        <w:sdtPr>
-          <w:rPr>
-            <w:color w:val="4F6228" w:themeColor="accent3" w:themeShade="80"/>
-            <w:sz w:val="28"/>
-            <w:szCs w:val="28"/>
-            <w:lang w:val="ru-RU"/>
-          </w:rPr>
-          <w:id w:val="590198144"/>
-          <w:placeholder>
-            <w:docPart w:val="DefaultPlaceholder_1082065159"/>
-          </w:placeholder>
-          <w:dropDownList>
-            <w:listItem w:value="Выберите элемент."/>
-            <w:listItem w:displayText="Диффузный токсический " w:value="Диффузный токсический "/>
-            <w:listItem w:displayText="Диффузный " w:value="Диффузный "/>
-            <w:listItem w:displayText="Смешаный " w:value="Смешаный "/>
-            <w:listItem w:displayText="Узловой " w:value="Узловой "/>
-          </w:dropDownList>
-        </w:sdtPr>
-        <w:sdtEndPr/>
-        <w:sdtContent>
-          <w:r>
-            <w:rPr>
-              <w:color w:val="4F6228" w:themeColor="accent3" w:themeShade="80"/>
-              <w:sz w:val="28"/>
-              <w:szCs w:val="28"/>
-              <w:lang w:val="ru-RU"/>
-            </w:rPr>
-            <w:t xml:space="preserve">Диффузный токсический </w:t>
-          </w:r>
-        </w:sdtContent>
-      </w:sdt>
-      <w:r>
-        <w:rPr>
-          <w:color w:val="4F6228" w:themeColor="accent3" w:themeShade="80"/>
-          <w:sz w:val="28"/>
-          <w:szCs w:val="28"/>
-          <w:lang w:val="ru-RU"/>
-        </w:rPr>
-        <w:t xml:space="preserve"> зоб II. Эутиреоидное состояние</w:t>
-      </w:r>
-      <w:r>
-        <w:rPr>
-          <w:sz w:val="28"/>
-          <w:szCs w:val="28"/>
-          <w:lang w:val="ru-RU"/>
-        </w:rPr>
-        <w:t xml:space="preserve">. </w:t>
-      </w:r>
-    </w:p>
-    <w:p>
-      <w:pPr>
-        <w:ind w:left="-567"/>
-        <w:jc w:val="both"/>
-        <w:rPr>
-          <w:color w:val="17365D" w:themeColor="text2" w:themeShade="BF"/>
-          <w:sz w:val="28"/>
-          <w:szCs w:val="28"/>
-          <w:lang w:val="ru-RU"/>
-        </w:rPr>
-      </w:pPr>
-      <w:r>
-        <w:rPr>
-          <w:color w:val="17365D" w:themeColor="text2" w:themeShade="BF"/>
-          <w:sz w:val="28"/>
-          <w:szCs w:val="28"/>
-          <w:lang w:val="ru-RU"/>
-        </w:rPr>
-        <w:t xml:space="preserve">Миопия </w:t>
-      </w:r>
-      <w:sdt>
-        <w:sdtPr>
-          <w:rPr>
-            <w:color w:val="17365D" w:themeColor="text2" w:themeShade="BF"/>
-            <w:sz w:val="28"/>
-            <w:szCs w:val="28"/>
-            <w:lang w:val="ru-RU"/>
-          </w:rPr>
-          <w:id w:val="-1410379913"/>
-          <w:placeholder>
-            <w:docPart w:val="DefaultPlaceholder_1082065159"/>
-          </w:placeholder>
-          <w:comboBox>
-            <w:listItem w:value="Выберите элемент."/>
-            <w:listItem w:displayText="слабой " w:value="слабой "/>
-            <w:listItem w:displayText="высокой" w:value="высокой"/>
-            <w:listItem w:displayText="средней" w:value="средней"/>
-          </w:comboBox>
-        </w:sdtPr>
-        <w:sdtEndPr/>
-        <w:sdtContent>
-          <w:r>
-            <w:rPr>
-              <w:color w:val="17365D" w:themeColor="text2" w:themeShade="BF"/>
-              <w:sz w:val="28"/>
-              <w:szCs w:val="28"/>
-              <w:lang w:val="ru-RU"/>
-            </w:rPr>
-            <w:t xml:space="preserve">слабой </w:t>
-          </w:r>
-        </w:sdtContent>
-      </w:sdt>
-      <w:r>
-        <w:rPr>
-          <w:color w:val="17365D" w:themeColor="text2" w:themeShade="BF"/>
-          <w:sz w:val="28"/>
-          <w:szCs w:val="28"/>
-          <w:lang w:val="ru-RU"/>
-        </w:rPr>
-        <w:t xml:space="preserve"> степени ОИ.</w:t>
-      </w:r>
-      <w:r>
-        <w:rPr>
-          <w:color w:val="17365D" w:themeColor="text2" w:themeShade="BF"/>
-          <w:sz w:val="28"/>
-          <w:szCs w:val="28"/>
-          <w:lang w:val="ru-RU"/>
-        </w:rPr>
-        <w:t xml:space="preserve"> </w:t>
-      </w:r>
-    </w:p>
-    <w:p>
-      <w:pPr>
-        <w:ind w:left="-567"/>
-        <w:jc w:val="both"/>
-        <w:rPr>
-          <w:color w:val="17365D" w:themeColor="text2" w:themeShade="BF"/>
-          <w:sz w:val="28"/>
-          <w:szCs w:val="28"/>
-          <w:lang w:val="ru-RU"/>
-        </w:rPr>
-      </w:pPr>
-      <w:r>
-        <w:rPr>
-          <w:color w:val="17365D" w:themeColor="text2" w:themeShade="BF"/>
-          <w:sz w:val="28"/>
-          <w:szCs w:val="28"/>
-          <w:lang w:val="ru-RU"/>
-        </w:rPr>
-        <w:t>А</w:t>
-      </w:r>
-      <w:r>
-        <w:rPr>
-          <w:color w:val="17365D" w:themeColor="text2" w:themeShade="BF"/>
-          <w:sz w:val="28"/>
-          <w:szCs w:val="28"/>
-          <w:lang w:val="ru-RU"/>
-        </w:rPr>
-        <w:t xml:space="preserve">нгиопатия сосудов сетчатки </w:t>
-      </w:r>
-      <w:sdt>
-        <w:sdtPr>
-          <w:rPr>
-            <w:color w:val="17365D" w:themeColor="text2" w:themeShade="BF"/>
-            <w:sz w:val="28"/>
-            <w:szCs w:val="28"/>
-            <w:lang w:val="ru-RU"/>
-          </w:rPr>
-          <w:id w:val="2051261544"/>
-          <w:placeholder>
-            <w:docPart w:val="DefaultPlaceholder_1082065159"/>
-          </w:placeholder>
-          <w:comboBox>
-            <w:listItem w:value="Выберите элемент."/>
-            <w:listItem w:displayText="ОИ" w:value="ОИ"/>
-            <w:listItem w:displayText="ОД" w:value="ОД"/>
-            <w:listItem w:displayText="OS" w:value="OS"/>
-          </w:comboBox>
-        </w:sdtPr>
-        <w:sdtEndPr/>
-        <w:sdtContent>
-          <w:r>
-            <w:rPr>
-              <w:color w:val="17365D" w:themeColor="text2" w:themeShade="BF"/>
-              <w:sz w:val="28"/>
-              <w:szCs w:val="28"/>
-              <w:lang w:val="ru-RU"/>
-            </w:rPr>
-            <w:t>ОИ</w:t>
-          </w:r>
-        </w:sdtContent>
-      </w:sdt>
-      <w:r>
-        <w:rPr>
-          <w:color w:val="17365D" w:themeColor="text2" w:themeShade="BF"/>
-          <w:sz w:val="28"/>
-          <w:szCs w:val="28"/>
-          <w:lang w:val="ru-RU"/>
-        </w:rPr>
-        <w:t>.</w:t>
-      </w:r>
-      <w:r>
-        <w:rPr>
-          <w:color w:val="17365D" w:themeColor="text2" w:themeShade="BF"/>
-          <w:sz w:val="28"/>
-          <w:szCs w:val="28"/>
-          <w:lang w:val="ru-RU"/>
-        </w:rPr>
-        <w:t xml:space="preserve"> </w:t>
-      </w:r>
-      <w:r>
-        <w:rPr>
-          <w:color w:val="17365D" w:themeColor="text2" w:themeShade="BF"/>
-          <w:sz w:val="28"/>
-          <w:szCs w:val="28"/>
-          <w:lang w:val="ru-RU"/>
-        </w:rPr>
-        <w:t xml:space="preserve">Начальная катаракта </w:t>
-      </w:r>
-      <w:sdt>
-        <w:sdtPr>
-          <w:rPr>
-            <w:color w:val="17365D" w:themeColor="text2" w:themeShade="BF"/>
-            <w:sz w:val="28"/>
-            <w:szCs w:val="28"/>
-            <w:lang w:val="ru-RU"/>
-          </w:rPr>
-          <w:id w:val="517513702"/>
-          <w:placeholder>
-            <w:docPart w:val="DB435B1E68954750936FB322747598D2"/>
-          </w:placeholder>
-          <w:comboBox>
-            <w:listItem w:value="Выберите элемент."/>
-            <w:listItem w:displayText="ОИ" w:value="ОИ"/>
-            <w:listItem w:displayText="ОД" w:value="ОД"/>
-            <w:listItem w:displayText="OS" w:value="OS"/>
-          </w:comboBox>
-        </w:sdtPr>
-        <w:sdtEndPr/>
-        <w:sdtContent>
-          <w:r>
-            <w:rPr>
-              <w:color w:val="17365D" w:themeColor="text2" w:themeShade="BF"/>
-              <w:sz w:val="28"/>
-              <w:szCs w:val="28"/>
-              <w:lang w:val="ru-RU"/>
-            </w:rPr>
-            <w:t>ОИ</w:t>
-          </w:r>
-        </w:sdtContent>
-      </w:sdt>
-      <w:r>
-        <w:rPr>
-          <w:color w:val="17365D" w:themeColor="text2" w:themeShade="BF"/>
-          <w:sz w:val="28"/>
-          <w:szCs w:val="28"/>
-          <w:lang w:val="ru-RU"/>
-        </w:rPr>
-        <w:t xml:space="preserve">. </w:t>
-      </w:r>
-      <w:r>
-        <w:rPr>
-          <w:color w:val="17365D" w:themeColor="text2" w:themeShade="BF"/>
-          <w:sz w:val="28"/>
-          <w:szCs w:val="28"/>
-          <w:lang w:val="ru-RU"/>
-        </w:rPr>
-        <w:t xml:space="preserve"> </w:t>
-      </w:r>
-    </w:p>
-    <w:p>
-      <w:pPr>
-        <w:ind w:left="-567"/>
-        <w:jc w:val="both"/>
-        <w:rPr>
-          <w:color w:val="17365D" w:themeColor="text2" w:themeShade="BF"/>
-          <w:sz w:val="28"/>
-          <w:szCs w:val="28"/>
-          <w:lang w:val="ru-RU"/>
-        </w:rPr>
-      </w:pPr>
-      <w:r>
-        <w:rPr>
-          <w:color w:val="17365D" w:themeColor="text2" w:themeShade="BF"/>
-          <w:sz w:val="28"/>
-          <w:szCs w:val="28"/>
-          <w:lang w:val="ru-RU"/>
-        </w:rPr>
-        <w:t>Непро</w:t>
-      </w:r>
-      <w:r>
-        <w:rPr>
-          <w:color w:val="17365D" w:themeColor="text2" w:themeShade="BF"/>
-          <w:sz w:val="28"/>
-          <w:szCs w:val="28"/>
-          <w:lang w:val="ru-RU"/>
-        </w:rPr>
-        <w:t>лиферативная  диабетическая</w:t>
-      </w:r>
-      <w:r>
-        <w:rPr>
-          <w:color w:val="17365D" w:themeColor="text2" w:themeShade="BF"/>
-          <w:sz w:val="28"/>
-          <w:szCs w:val="28"/>
-          <w:lang w:val="ru-RU"/>
-        </w:rPr>
-        <w:t xml:space="preserve"> </w:t>
-      </w:r>
-      <w:proofErr w:type="spellStart"/>
-      <w:r>
-        <w:rPr>
-          <w:color w:val="17365D" w:themeColor="text2" w:themeShade="BF"/>
-          <w:sz w:val="28"/>
-          <w:szCs w:val="28"/>
-          <w:lang w:val="ru-RU"/>
-        </w:rPr>
-        <w:t>ретинопатия</w:t>
-      </w:r>
-      <w:proofErr w:type="spellEnd"/>
-      <w:r>
-        <w:rPr>
-          <w:color w:val="17365D" w:themeColor="text2" w:themeShade="BF"/>
-          <w:sz w:val="28"/>
-          <w:szCs w:val="28"/>
-          <w:lang w:val="ru-RU"/>
-        </w:rPr>
-        <w:t xml:space="preserve"> </w:t>
-      </w:r>
-      <w:sdt>
-        <w:sdtPr>
-          <w:rPr>
-            <w:color w:val="17365D" w:themeColor="text2" w:themeShade="BF"/>
-            <w:sz w:val="28"/>
-            <w:szCs w:val="28"/>
-            <w:lang w:val="ru-RU"/>
-          </w:rPr>
-          <w:id w:val="389392371"/>
-          <w:placeholder>
-            <w:docPart w:val="5917FEE754784A0BA4173B51A4E1CE95"/>
-          </w:placeholder>
-          <w:comboBox>
-            <w:listItem w:value="Выберите элемент."/>
-            <w:listItem w:displayText="ОИ" w:value="ОИ"/>
-            <w:listItem w:displayText="ОД" w:value="ОД"/>
-            <w:listItem w:displayText="OS" w:value="OS"/>
-          </w:comboBox>
-        </w:sdtPr>
-        <w:sdtEndPr/>
-        <w:sdtContent>
-          <w:r>
-            <w:rPr>
-              <w:color w:val="17365D" w:themeColor="text2" w:themeShade="BF"/>
-              <w:sz w:val="28"/>
-              <w:szCs w:val="28"/>
-              <w:lang w:val="ru-RU"/>
-            </w:rPr>
-            <w:t>ОИ</w:t>
-          </w:r>
-        </w:sdtContent>
-      </w:sdt>
-      <w:r>
-        <w:rPr>
-          <w:color w:val="17365D" w:themeColor="text2" w:themeShade="BF"/>
-          <w:sz w:val="28"/>
-          <w:szCs w:val="28"/>
-          <w:lang w:val="ru-RU"/>
-        </w:rPr>
-        <w:t>.</w:t>
-      </w:r>
-    </w:p>
-    <w:p>
-      <w:pPr>
-        <w:ind w:left="-567"/>
-        <w:jc w:val="both"/>
-        <w:rPr>
-          <w:color w:val="C00000"/>
-          <w:sz w:val="28"/>
-          <w:szCs w:val="28"/>
-          <w:lang w:val="ru-RU"/>
-        </w:rPr>
-      </w:pPr>
-      <w:r>
-        <w:rPr>
-          <w:color w:val="C00000"/>
-          <w:sz w:val="28"/>
-          <w:szCs w:val="28"/>
-          <w:lang w:val="ru-RU"/>
-        </w:rPr>
-        <w:t xml:space="preserve">ИБС, стенокардия напряжения, диффузный кардиосклероз, II </w:t>
-      </w:r>
-      <w:proofErr w:type="spellStart"/>
-      <w:r>
-        <w:rPr>
-          <w:color w:val="C00000"/>
-          <w:sz w:val="28"/>
-          <w:szCs w:val="28"/>
-          <w:lang w:val="ru-RU"/>
-        </w:rPr>
-        <w:t>ф.кл</w:t>
-      </w:r>
-      <w:proofErr w:type="spellEnd"/>
-      <w:r>
-        <w:rPr>
-          <w:color w:val="C00000"/>
-          <w:sz w:val="28"/>
-          <w:szCs w:val="28"/>
-          <w:lang w:val="ru-RU"/>
-        </w:rPr>
-        <w:t>. СН II</w:t>
-      </w:r>
-      <w:proofErr w:type="gramStart"/>
-      <w:r>
-        <w:rPr>
-          <w:color w:val="C00000"/>
-          <w:sz w:val="28"/>
-          <w:szCs w:val="28"/>
-          <w:lang w:val="ru-RU"/>
-        </w:rPr>
-        <w:t xml:space="preserve"> А</w:t>
-      </w:r>
-      <w:proofErr w:type="gramEnd"/>
-      <w:r>
-        <w:rPr>
-          <w:color w:val="C00000"/>
-          <w:sz w:val="28"/>
-          <w:szCs w:val="28"/>
-          <w:lang w:val="ru-RU"/>
-        </w:rPr>
-        <w:t xml:space="preserve"> </w:t>
-      </w:r>
-      <w:proofErr w:type="spellStart"/>
-      <w:r>
-        <w:rPr>
-          <w:color w:val="C00000"/>
-          <w:sz w:val="28"/>
-          <w:szCs w:val="28"/>
-          <w:lang w:val="ru-RU"/>
-        </w:rPr>
-        <w:t>ф.кл</w:t>
-      </w:r>
-      <w:proofErr w:type="spellEnd"/>
-      <w:r>
-        <w:rPr>
-          <w:color w:val="C00000"/>
-          <w:sz w:val="28"/>
-          <w:szCs w:val="28"/>
-          <w:lang w:val="ru-RU"/>
-        </w:rPr>
-        <w:t xml:space="preserve">. II. Гипертоническая болезнь III стадии … степени. Гипертензивное сердце СН I. Риск 4. Метаболическая кардиомиопатия СН 0-I. </w:t>
-      </w:r>
-      <w:proofErr w:type="spellStart"/>
-      <w:r>
-        <w:rPr>
-          <w:color w:val="C00000"/>
-          <w:sz w:val="28"/>
-          <w:szCs w:val="28"/>
-          <w:lang w:val="ru-RU"/>
-        </w:rPr>
-        <w:t>ф.кл</w:t>
-      </w:r>
-      <w:proofErr w:type="spellEnd"/>
-      <w:r>
-        <w:rPr>
-          <w:color w:val="C00000"/>
-          <w:sz w:val="28"/>
-          <w:szCs w:val="28"/>
-          <w:lang w:val="ru-RU"/>
-        </w:rPr>
-        <w:t>. II.</w:t>
-      </w:r>
-    </w:p>
-    <w:p>
-      <w:pPr>
-        <w:ind w:left="-567"/>
-        <w:jc w:val="both"/>
-        <w:rPr>
-          <w:color w:val="C00000"/>
-          <w:sz w:val="28"/>
-          <w:szCs w:val="28"/>
-          <w:lang w:val="ru-RU"/>
-        </w:rPr>
-      </w:pPr>
-      <w:r>
-        <w:rPr>
-          <w:color w:val="C00000"/>
-          <w:sz w:val="28"/>
-          <w:szCs w:val="28"/>
-          <w:lang w:val="ru-RU"/>
-        </w:rPr>
-        <w:t>НЦД по смешанному типу.</w:t>
-      </w:r>
-    </w:p>
-    <w:p>
-      <w:pPr>
-        <w:ind w:left="-567"/>
-        <w:jc w:val="both"/>
-        <w:rPr>
-          <w:color w:val="0000FF"/>
-          <w:sz w:val="28"/>
-          <w:szCs w:val="28"/>
-          <w:lang w:val="ru-RU"/>
-        </w:rPr>
-      </w:pPr>
-      <w:sdt>
-        <w:sdtPr>
-          <w:rPr>
-            <w:color w:val="0000FF"/>
-            <w:sz w:val="28"/>
-            <w:szCs w:val="28"/>
-            <w:lang w:val="ru-RU"/>
-          </w:rPr>
-          <w:id w:val="-968201283"/>
-          <w:placeholder>
-            <w:docPart w:val="DefaultPlaceholder_1082065159"/>
-          </w:placeholder>
-          <w:comboBox>
-            <w:listItem w:value="Выберите элемент."/>
-            <w:listItem w:displayText="Дисциркуляторная" w:value="Дисциркуляторная"/>
-            <w:listItem w:displayText="Диабетическая" w:value="Диабетическая"/>
-            <w:listItem w:displayText="Дисметаболическая" w:value="Дисметаболическая"/>
-          </w:comboBox>
-        </w:sdtPr>
-        <w:sdtEndPr/>
-        <w:sdtContent>
-          <w:r>
-            <w:rPr>
-              <w:color w:val="0000FF"/>
-              <w:sz w:val="28"/>
-              <w:szCs w:val="28"/>
-              <w:lang w:val="ru-RU"/>
-            </w:rPr>
-            <w:t>Дисциркуляторная</w:t>
-          </w:r>
-        </w:sdtContent>
-      </w:sdt>
-      <w:r>
-        <w:rPr>
-          <w:color w:val="0000FF"/>
-          <w:sz w:val="28"/>
-          <w:szCs w:val="28"/>
-          <w:lang w:val="ru-RU"/>
-        </w:rPr>
-        <w:t xml:space="preserve"> энцефалопатия I-II сочетанного генеза (</w:t>
-      </w:r>
-      <w:r>
-        <w:rPr>
-          <w:color w:val="0000FF"/>
-          <w:sz w:val="28"/>
-          <w:szCs w:val="28"/>
-          <w:lang w:val="ru-RU"/>
-        </w:rPr>
-        <w:t>дисметаболическая</w:t>
-      </w:r>
-      <w:r>
-        <w:rPr>
-          <w:color w:val="0000FF"/>
-          <w:sz w:val="28"/>
-          <w:szCs w:val="28"/>
-          <w:lang w:val="ru-RU"/>
-        </w:rPr>
-        <w:t>, гипертоническая).</w:t>
-      </w:r>
-    </w:p>
-    <w:p>
-      <w:pPr>
-        <w:ind w:left="-567"/>
-        <w:jc w:val="both"/>
-        <w:rPr>
-          <w:color w:val="0000FF"/>
-          <w:sz w:val="28"/>
-          <w:szCs w:val="28"/>
-          <w:lang w:val="ru-RU"/>
-        </w:rPr>
-      </w:pPr>
-      <w:r>
-        <w:rPr>
-          <w:color w:val="0000FF"/>
-          <w:sz w:val="28"/>
-          <w:szCs w:val="28"/>
-          <w:lang w:val="ru-RU"/>
-        </w:rPr>
-        <w:t xml:space="preserve">астеновегетативный </w:t>
-      </w:r>
-      <w:proofErr w:type="gramStart"/>
-      <w:r>
-        <w:rPr>
-          <w:color w:val="0000FF"/>
-          <w:sz w:val="28"/>
-          <w:szCs w:val="28"/>
-          <w:lang w:val="ru-RU"/>
-        </w:rPr>
-        <w:t>с-м</w:t>
-      </w:r>
-      <w:proofErr w:type="gramEnd"/>
-      <w:r>
-        <w:rPr>
-          <w:color w:val="0000FF"/>
-          <w:sz w:val="28"/>
-          <w:szCs w:val="28"/>
-          <w:lang w:val="ru-RU"/>
-        </w:rPr>
-        <w:t xml:space="preserve">, </w:t>
-      </w:r>
-      <w:proofErr w:type="spellStart"/>
-      <w:r>
-        <w:rPr>
-          <w:color w:val="0000FF"/>
-          <w:sz w:val="28"/>
-          <w:szCs w:val="28"/>
-          <w:lang w:val="ru-RU"/>
-        </w:rPr>
-        <w:t>астено</w:t>
-      </w:r>
-      <w:proofErr w:type="spellEnd"/>
-      <w:r>
-        <w:rPr>
-          <w:color w:val="0000FF"/>
-          <w:sz w:val="28"/>
-          <w:szCs w:val="28"/>
-          <w:lang w:val="ru-RU"/>
-        </w:rPr>
-        <w:t xml:space="preserve">-невротический с-м, </w:t>
-      </w:r>
-      <w:proofErr w:type="spellStart"/>
-      <w:r>
-        <w:rPr>
-          <w:color w:val="0000FF"/>
-          <w:sz w:val="28"/>
-          <w:szCs w:val="28"/>
-          <w:lang w:val="ru-RU"/>
-        </w:rPr>
-        <w:t>вестибуло</w:t>
-      </w:r>
-      <w:proofErr w:type="spellEnd"/>
-      <w:r>
-        <w:rPr>
-          <w:color w:val="0000FF"/>
-          <w:sz w:val="28"/>
-          <w:szCs w:val="28"/>
-          <w:lang w:val="ru-RU"/>
-        </w:rPr>
-        <w:t xml:space="preserve">-атактический с-м.  </w:t>
-      </w:r>
-      <w:proofErr w:type="spellStart"/>
-      <w:r>
-        <w:rPr>
-          <w:color w:val="0000FF"/>
-          <w:sz w:val="28"/>
-          <w:szCs w:val="28"/>
-          <w:lang w:val="ru-RU"/>
-        </w:rPr>
-        <w:t>цереброастенический</w:t>
-      </w:r>
-      <w:proofErr w:type="spellEnd"/>
-      <w:r>
-        <w:rPr>
-          <w:color w:val="0000FF"/>
-          <w:sz w:val="28"/>
-          <w:szCs w:val="28"/>
-          <w:lang w:val="ru-RU"/>
-        </w:rPr>
-        <w:t xml:space="preserve"> с-м, цефалгический с-м,</w:t>
-      </w:r>
-    </w:p>
-    <w:p>
-      <w:pPr>
-        <w:ind w:left="-567"/>
-        <w:jc w:val="both"/>
-        <w:rPr>
-          <w:color w:val="008080"/>
-          <w:sz w:val="28"/>
-          <w:szCs w:val="28"/>
-          <w:lang w:val="ru-RU"/>
-        </w:rPr>
-      </w:pPr>
-      <w:bookmarkStart w:id="4" w:name="дк"/>
-      <w:bookmarkEnd w:id="4"/>
-    </w:p>
-    <w:p>
-      <w:pPr>
-        <w:ind w:left="-567"/>
-        <w:jc w:val="both"/>
-        <w:rPr>
-          <w:sz w:val="28"/>
-          <w:szCs w:val="28"/>
-          <w:lang w:val="ru-RU"/>
-        </w:rPr>
-      </w:pPr>
-      <w:r>
-        <w:rPr>
-          <w:sz w:val="28"/>
-          <w:szCs w:val="28"/>
-          <w:u w:val="single"/>
-          <w:lang w:val="ru-RU"/>
-        </w:rPr>
-        <w:t xml:space="preserve">Жалобы при поступлении </w:t>
-      </w:r>
-      <w:r>
-        <w:rPr>
-          <w:sz w:val="28"/>
-          <w:szCs w:val="28"/>
-          <w:lang w:val="ru-RU"/>
-        </w:rPr>
-        <w:t xml:space="preserve">на </w:t>
-      </w:r>
-      <w:r>
-        <w:rPr>
-          <w:sz w:val="28"/>
-          <w:szCs w:val="28"/>
-          <w:lang w:val="ru-RU"/>
-        </w:rPr>
-        <w:t xml:space="preserve">сухость во рту, </w:t>
-      </w:r>
-      <w:r>
-        <w:rPr>
-          <w:sz w:val="28"/>
-          <w:szCs w:val="28"/>
-          <w:lang w:val="ru-RU"/>
-        </w:rPr>
-        <w:t>жажду,</w:t>
-      </w:r>
-      <w:r>
-        <w:rPr>
-          <w:sz w:val="28"/>
-          <w:szCs w:val="28"/>
-          <w:lang w:val="ru-RU"/>
-        </w:rPr>
-        <w:t xml:space="preserve"> </w:t>
-      </w:r>
-      <w:r>
-        <w:rPr>
-          <w:sz w:val="28"/>
-          <w:szCs w:val="28"/>
-          <w:lang w:val="ru-RU"/>
-        </w:rPr>
-        <w:t>полиурию,</w:t>
-      </w:r>
-      <w:r>
-        <w:rPr>
-          <w:sz w:val="28"/>
-          <w:szCs w:val="28"/>
-          <w:lang w:val="ru-RU"/>
-        </w:rPr>
-        <w:t xml:space="preserve"> </w:t>
-      </w:r>
-      <w:sdt>
-        <w:sdtPr>
-          <w:rPr>
-            <w:sz w:val="28"/>
-            <w:szCs w:val="28"/>
             <w:lang w:val="ru-RU"/>
           </w:rPr>
           <w:id w:val="669446058"/>
@@ -1591,8 +592,6 @@
         <w:sdtContent>
           <w:r>
             <w:rPr>
-              <w:sz w:val="28"/>
-              <w:szCs w:val="28"/>
               <w:lang w:val="ru-RU"/>
             </w:rPr>
             <w:t xml:space="preserve">увеличение </w:t>
@@ -1601,72 +600,54 @@
       </w:sdt>
       <w:r>
         <w:rPr>
-          <w:sz w:val="28"/>
-          <w:szCs w:val="28"/>
           <w:lang w:val="ru-RU"/>
         </w:rPr>
         <w:t xml:space="preserve"> веса на </w:t>
       </w:r>
       <w:r>
         <w:rPr>
-          <w:sz w:val="28"/>
-          <w:szCs w:val="28"/>
           <w:lang w:val="ru-RU"/>
         </w:rPr>
         <w:t>6</w:t>
       </w:r>
       <w:r>
         <w:rPr>
-          <w:sz w:val="28"/>
-          <w:szCs w:val="28"/>
           <w:lang w:val="ru-RU"/>
         </w:rPr>
         <w:t xml:space="preserve"> кг</w:t>
       </w:r>
       <w:r>
         <w:rPr>
-          <w:sz w:val="28"/>
-          <w:szCs w:val="28"/>
           <w:lang w:val="ru-RU"/>
         </w:rPr>
         <w:t xml:space="preserve"> за год</w:t>
       </w:r>
       <w:r>
         <w:rPr>
-          <w:sz w:val="28"/>
-          <w:szCs w:val="28"/>
           <w:lang w:val="ru-RU"/>
         </w:rPr>
         <w:t>, ухудшение зрения,</w:t>
       </w:r>
       <w:r>
         <w:rPr>
-          <w:sz w:val="28"/>
-          <w:szCs w:val="28"/>
           <w:lang w:val="ru-RU"/>
         </w:rPr>
         <w:t xml:space="preserve"> </w:t>
       </w:r>
       <w:r>
         <w:rPr>
-          <w:sz w:val="28"/>
-          <w:szCs w:val="28"/>
           <w:lang w:val="ru-RU"/>
         </w:rPr>
         <w:t xml:space="preserve"> </w:t>
       </w:r>
       <w:r>
         <w:rPr>
-          <w:sz w:val="28"/>
-          <w:szCs w:val="28"/>
           <w:lang w:val="ru-RU"/>
         </w:rPr>
         <w:t xml:space="preserve"> </w:t>
       </w:r>
       <w:r>
         <w:rPr>
-          <w:sz w:val="28"/>
-          <w:szCs w:val="28"/>
           <w:lang w:val="ru-RU"/>
         </w:rPr>
         <w:t>боли  в н/</w:t>
@@ -1674,8 +655,6 @@
       <w:proofErr w:type="gramStart"/>
       <w:r>
         <w:rPr>
-          <w:sz w:val="28"/>
-          <w:szCs w:val="28"/>
           <w:lang w:val="ru-RU"/>
         </w:rPr>
         <w:t>к</w:t>
@@ -1683,8 +662,6 @@
       <w:proofErr w:type="gramEnd"/>
       <w:r>
         <w:rPr>
-          <w:sz w:val="28"/>
-          <w:szCs w:val="28"/>
           <w:lang w:val="ru-RU"/>
         </w:rPr>
         <w:t xml:space="preserve">, </w:t>
@@ -1692,8 +669,6 @@
       <w:proofErr w:type="gramStart"/>
       <w:r>
         <w:rPr>
-          <w:sz w:val="28"/>
-          <w:szCs w:val="28"/>
           <w:lang w:val="ru-RU"/>
         </w:rPr>
         <w:t>судороги</w:t>
@@ -1701,64 +676,48 @@
       <w:proofErr w:type="gramEnd"/>
       <w:r>
         <w:rPr>
-          <w:sz w:val="28"/>
-          <w:szCs w:val="28"/>
           <w:lang w:val="ru-RU"/>
         </w:rPr>
         <w:t>,</w:t>
       </w:r>
       <w:r>
         <w:rPr>
-          <w:sz w:val="28"/>
-          <w:szCs w:val="28"/>
           <w:lang w:val="ru-RU"/>
         </w:rPr>
         <w:t xml:space="preserve"> онемение ног,</w:t>
       </w:r>
       <w:r>
         <w:rPr>
-          <w:sz w:val="28"/>
-          <w:szCs w:val="28"/>
           <w:lang w:val="ru-RU"/>
         </w:rPr>
         <w:t xml:space="preserve"> </w:t>
       </w:r>
       <w:r>
         <w:rPr>
-          <w:sz w:val="28"/>
-          <w:szCs w:val="28"/>
           <w:lang w:val="ru-RU"/>
         </w:rPr>
         <w:t xml:space="preserve"> </w:t>
       </w:r>
       <w:r>
         <w:rPr>
-          <w:sz w:val="28"/>
-          <w:szCs w:val="28"/>
           <w:lang w:val="ru-RU"/>
         </w:rPr>
         <w:t xml:space="preserve"> </w:t>
       </w:r>
       <w:r>
         <w:rPr>
-          <w:sz w:val="28"/>
-          <w:szCs w:val="28"/>
           <w:lang w:val="ru-RU"/>
         </w:rPr>
         <w:t xml:space="preserve">головные боли, головокружение, общую слабость, быструю утомляемость, </w:t>
       </w:r>
       <w:r>
         <w:rPr>
-          <w:sz w:val="28"/>
-          <w:szCs w:val="28"/>
           <w:lang w:val="ru-RU"/>
         </w:rPr>
         <w:t>гипогликемические состояния</w:t>
       </w:r>
       <w:r>
         <w:rPr>
-          <w:sz w:val="28"/>
-          <w:szCs w:val="28"/>
           <w:lang w:val="ru-RU"/>
         </w:rPr>
         <w:t xml:space="preserve"> в разное время суток. </w:t>
@@ -1769,14 +728,11 @@
         <w:ind w:left="-567"/>
         <w:jc w:val="both"/>
         <w:rPr>
-          <w:sz w:val="28"/>
           <w:lang w:val="ru-RU"/>
         </w:rPr>
       </w:pPr>
       <w:r>
         <w:rPr>
-          <w:sz w:val="28"/>
-          <w:szCs w:val="28"/>
           <w:u w:val="single"/>
           <w:lang w:val="ru-RU"/>
         </w:rPr>
@@ -1784,40 +740,30 @@
       </w:r>
       <w:r>
         <w:rPr>
-          <w:sz w:val="28"/>
-          <w:szCs w:val="28"/>
           <w:lang w:val="ru-RU"/>
         </w:rPr>
         <w:t xml:space="preserve">: СД </w:t>
       </w:r>
       <w:r>
         <w:rPr>
-          <w:sz w:val="28"/>
-          <w:szCs w:val="28"/>
           <w:lang w:val="ru-RU"/>
         </w:rPr>
         <w:t>выявлен в</w:t>
       </w:r>
       <w:r>
         <w:rPr>
-          <w:sz w:val="28"/>
-          <w:szCs w:val="28"/>
           <w:lang w:val="ru-RU"/>
         </w:rPr>
         <w:t xml:space="preserve"> </w:t>
       </w:r>
       <w:r>
         <w:rPr>
-          <w:sz w:val="28"/>
-          <w:szCs w:val="28"/>
           <w:lang w:val="ru-RU"/>
         </w:rPr>
         <w:t>2013</w:t>
       </w:r>
       <w:r>
         <w:rPr>
-          <w:sz w:val="28"/>
-          <w:szCs w:val="28"/>
           <w:lang w:val="ru-RU"/>
         </w:rPr>
         <w:t xml:space="preserve">г.  Комы отрицает. С начала заболевания </w:t>
@@ -1825,8 +771,6 @@
       <w:sdt>
         <w:sdtPr>
           <w:rPr>
-            <w:sz w:val="28"/>
-            <w:szCs w:val="28"/>
             <w:lang w:val="ru-RU"/>
           </w:rPr>
           <w:id w:val="1862779417"/>
@@ -1844,8 +788,6 @@
         <w:sdtContent>
           <w:r>
             <w:rPr>
-              <w:sz w:val="28"/>
-              <w:szCs w:val="28"/>
               <w:lang w:val="ru-RU"/>
             </w:rPr>
             <w:t>инсулинотерапия.</w:t>
@@ -1854,16 +796,12 @@
       </w:sdt>
       <w:r>
         <w:rPr>
-          <w:sz w:val="28"/>
-          <w:szCs w:val="28"/>
           <w:lang w:val="ru-RU"/>
         </w:rPr>
         <w:t xml:space="preserve"> </w:t>
       </w:r>
       <w:r>
         <w:rPr>
-          <w:sz w:val="28"/>
-          <w:szCs w:val="28"/>
           <w:lang w:val="ru-RU"/>
         </w:rPr>
         <w:t xml:space="preserve"> В наст</w:t>
@@ -1871,8 +809,6 @@
       <w:proofErr w:type="gramStart"/>
       <w:r>
         <w:rPr>
-          <w:sz w:val="28"/>
-          <w:szCs w:val="28"/>
           <w:lang w:val="ru-RU"/>
         </w:rPr>
         <w:t>.</w:t>
@@ -1880,8 +816,6 @@
       <w:proofErr w:type="gramEnd"/>
       <w:r>
         <w:rPr>
-          <w:sz w:val="28"/>
-          <w:szCs w:val="28"/>
           <w:lang w:val="ru-RU"/>
         </w:rPr>
         <w:t xml:space="preserve"> </w:t>
@@ -1889,8 +823,6 @@
       <w:proofErr w:type="gramStart"/>
       <w:r>
         <w:rPr>
-          <w:sz w:val="28"/>
-          <w:szCs w:val="28"/>
           <w:lang w:val="ru-RU"/>
         </w:rPr>
         <w:t>в</w:t>
@@ -1898,16 +830,12 @@
       <w:proofErr w:type="gramEnd"/>
       <w:r>
         <w:rPr>
-          <w:sz w:val="28"/>
-          <w:szCs w:val="28"/>
           <w:lang w:val="ru-RU"/>
         </w:rPr>
         <w:t xml:space="preserve">ремя принимает: </w:t>
       </w:r>
       <w:r>
         <w:rPr>
-          <w:sz w:val="28"/>
-          <w:szCs w:val="28"/>
           <w:lang w:val="ru-RU"/>
         </w:rPr>
         <w:t xml:space="preserve"> </w:t>
@@ -1915,8 +843,6 @@
       <w:proofErr w:type="spellStart"/>
       <w:r>
         <w:rPr>
-          <w:sz w:val="28"/>
-          <w:szCs w:val="28"/>
           <w:lang w:val="ru-RU"/>
         </w:rPr>
         <w:t>Инсуман</w:t>
@@ -1924,16 +850,12 @@
       <w:proofErr w:type="spellEnd"/>
       <w:r>
         <w:rPr>
-          <w:sz w:val="28"/>
-          <w:szCs w:val="28"/>
           <w:lang w:val="ru-RU"/>
         </w:rPr>
         <w:t xml:space="preserve"> Рапид </w:t>
       </w:r>
       <w:r>
         <w:rPr>
-          <w:sz w:val="28"/>
-          <w:szCs w:val="28"/>
           <w:lang w:val="ru-RU"/>
         </w:rPr>
         <w:t xml:space="preserve"> </w:t>
@@ -1941,8 +863,6 @@
       <w:proofErr w:type="gramStart"/>
       <w:r>
         <w:rPr>
-          <w:sz w:val="28"/>
-          <w:szCs w:val="28"/>
           <w:lang w:val="ru-RU"/>
         </w:rPr>
         <w:t>п</w:t>
@@ -1950,56 +870,42 @@
       <w:proofErr w:type="gramEnd"/>
       <w:r>
         <w:rPr>
-          <w:sz w:val="28"/>
-          <w:szCs w:val="28"/>
           <w:lang w:val="ru-RU"/>
         </w:rPr>
         <w:t xml:space="preserve">/з- </w:t>
       </w:r>
       <w:r>
         <w:rPr>
-          <w:sz w:val="28"/>
-          <w:szCs w:val="28"/>
           <w:lang w:val="ru-RU"/>
         </w:rPr>
         <w:t>5-7</w:t>
       </w:r>
       <w:r>
         <w:rPr>
-          <w:sz w:val="28"/>
-          <w:szCs w:val="28"/>
           <w:lang w:val="ru-RU"/>
         </w:rPr>
         <w:t>ед., п/о-</w:t>
       </w:r>
       <w:r>
         <w:rPr>
-          <w:sz w:val="28"/>
-          <w:szCs w:val="28"/>
           <w:lang w:val="ru-RU"/>
         </w:rPr>
         <w:t>8-10</w:t>
       </w:r>
       <w:r>
         <w:rPr>
-          <w:sz w:val="28"/>
-          <w:szCs w:val="28"/>
           <w:lang w:val="ru-RU"/>
         </w:rPr>
         <w:t xml:space="preserve"> ед., п/у-</w:t>
       </w:r>
       <w:r>
         <w:rPr>
-          <w:sz w:val="28"/>
-          <w:szCs w:val="28"/>
           <w:lang w:val="ru-RU"/>
         </w:rPr>
         <w:t>5-6</w:t>
       </w:r>
       <w:r>
         <w:rPr>
-          <w:sz w:val="28"/>
-          <w:szCs w:val="28"/>
           <w:lang w:val="ru-RU"/>
         </w:rPr>
         <w:t xml:space="preserve"> ед., </w:t>
@@ -2007,8 +913,6 @@
       <w:proofErr w:type="spellStart"/>
       <w:r>
         <w:rPr>
-          <w:sz w:val="28"/>
-          <w:szCs w:val="28"/>
           <w:lang w:val="ru-RU"/>
         </w:rPr>
         <w:t>Инсуман</w:t>
@@ -2016,8 +920,6 @@
       <w:proofErr w:type="spellEnd"/>
       <w:r>
         <w:rPr>
-          <w:sz w:val="28"/>
-          <w:szCs w:val="28"/>
           <w:lang w:val="ru-RU"/>
         </w:rPr>
         <w:t xml:space="preserve"> </w:t>
@@ -2025,8 +927,6 @@
       <w:proofErr w:type="spellStart"/>
       <w:r>
         <w:rPr>
-          <w:sz w:val="28"/>
-          <w:szCs w:val="28"/>
           <w:lang w:val="ru-RU"/>
         </w:rPr>
         <w:t>Базал</w:t>
@@ -2034,52 +934,54 @@
       <w:proofErr w:type="spellEnd"/>
       <w:r>
         <w:rPr>
-          <w:sz w:val="28"/>
-          <w:szCs w:val="28"/>
           <w:lang w:val="ru-RU"/>
         </w:rPr>
         <w:t xml:space="preserve"> </w:t>
       </w:r>
       <w:r>
         <w:rPr>
-          <w:sz w:val="28"/>
-          <w:szCs w:val="28"/>
           <w:lang w:val="ru-RU"/>
         </w:rPr>
         <w:t>22.00</w:t>
       </w:r>
       <w:r>
         <w:rPr>
-          <w:sz w:val="28"/>
-          <w:szCs w:val="28"/>
-          <w:lang w:val="ru-RU"/>
-        </w:rPr>
-        <w:t xml:space="preserve"> ед. </w:t>
-      </w:r>
-      <w:r>
-        <w:rPr>
-          <w:sz w:val="28"/>
+          <w:lang w:val="ru-RU"/>
+        </w:rPr>
+        <w:t xml:space="preserve"> </w:t>
+      </w:r>
+      <w:r>
+        <w:rPr>
+          <w:lang w:val="ru-RU"/>
+        </w:rPr>
+        <w:t>14</w:t>
+      </w:r>
+      <w:r>
+        <w:rPr>
+          <w:lang w:val="ru-RU"/>
+        </w:rPr>
+        <w:t xml:space="preserve">ед. </w:t>
+      </w:r>
+      <w:r>
+        <w:rPr>
           <w:lang w:val="ru-RU"/>
         </w:rPr>
         <w:t xml:space="preserve">Гликемия </w:t>
       </w:r>
       <w:r>
         <w:rPr>
-          <w:sz w:val="28"/>
           <w:lang w:val="ru-RU"/>
         </w:rPr>
         <w:t>–</w:t>
       </w:r>
       <w:r>
         <w:rPr>
-          <w:sz w:val="28"/>
           <w:lang w:val="ru-RU"/>
         </w:rPr>
         <w:t>2,5-9-12</w:t>
       </w:r>
       <w:r>
         <w:rPr>
-          <w:sz w:val="28"/>
           <w:lang w:val="ru-RU"/>
         </w:rPr>
         <w:t xml:space="preserve"> </w:t>
@@ -2087,7 +989,6 @@
       <w:proofErr w:type="spellStart"/>
       <w:r>
         <w:rPr>
-          <w:sz w:val="28"/>
           <w:lang w:val="ru-RU"/>
         </w:rPr>
         <w:t>ммоль</w:t>
@@ -2095,14 +996,12 @@
       <w:proofErr w:type="spellEnd"/>
       <w:r>
         <w:rPr>
-          <w:sz w:val="28"/>
           <w:lang w:val="ru-RU"/>
         </w:rPr>
         <w:t>/л</w:t>
       </w:r>
       <w:r>
         <w:rPr>
-          <w:sz w:val="28"/>
           <w:lang w:val="ru-RU"/>
         </w:rPr>
         <w:t xml:space="preserve">. </w:t>
@@ -2110,64 +1009,83 @@
       <w:proofErr w:type="spellStart"/>
       <w:r>
         <w:rPr>
-          <w:sz w:val="28"/>
-          <w:lang w:val="ru-RU"/>
-        </w:rPr>
-        <w:t>НвАIс</w:t>
+          <w:lang w:val="ru-RU"/>
+        </w:rPr>
+        <w:t>НвА</w:t>
+      </w:r>
+      <w:proofErr w:type="gramStart"/>
+      <w:r>
+        <w:rPr>
+          <w:lang w:val="ru-RU"/>
+        </w:rPr>
+        <w:t>I</w:t>
+      </w:r>
+      <w:proofErr w:type="gramEnd"/>
+      <w:r>
+        <w:rPr>
+          <w:lang w:val="ru-RU"/>
+        </w:rPr>
+        <w:t>с</w:t>
       </w:r>
       <w:proofErr w:type="spellEnd"/>
       <w:r>
         <w:rPr>
-          <w:sz w:val="28"/>
           <w:lang w:val="ru-RU"/>
         </w:rPr>
         <w:t xml:space="preserve"> -  </w:t>
       </w:r>
       <w:r>
         <w:rPr>
-          <w:sz w:val="28"/>
           <w:lang w:val="ru-RU"/>
         </w:rPr>
         <w:t>8,8</w:t>
       </w:r>
       <w:r>
         <w:rPr>
-          <w:sz w:val="28"/>
           <w:lang w:val="ru-RU"/>
         </w:rPr>
         <w:t>%</w:t>
       </w:r>
       <w:r>
         <w:rPr>
-          <w:sz w:val="28"/>
           <w:lang w:val="ru-RU"/>
         </w:rPr>
         <w:t xml:space="preserve"> от  </w:t>
       </w:r>
       <w:r>
         <w:rPr>
-          <w:sz w:val="28"/>
           <w:lang w:val="ru-RU"/>
         </w:rPr>
         <w:t>01.2018</w:t>
       </w:r>
       <w:r>
         <w:rPr>
-          <w:sz w:val="28"/>
           <w:lang w:val="ru-RU"/>
         </w:rPr>
         <w:t xml:space="preserve">. </w:t>
       </w:r>
-      <w:r>
-        <w:rPr>
-          <w:sz w:val="28"/>
-          <w:lang w:val="ru-RU"/>
-        </w:rPr>
-        <w:t>Госпитализирован  в обл. энд. диспансер для коррекции инсулинотерапии,  лечения хр. осложнений СД.</w:t>
-      </w:r>
-      <w:r>
-        <w:rPr>
-          <w:sz w:val="28"/>
+      <w:proofErr w:type="gramStart"/>
+      <w:r>
+        <w:rPr>
+          <w:lang w:val="ru-RU"/>
+        </w:rPr>
+        <w:t>Госпитализирован</w:t>
+      </w:r>
+      <w:r>
+        <w:rPr>
+          <w:lang w:val="ru-RU"/>
+        </w:rPr>
+        <w:t>а</w:t>
+      </w:r>
+      <w:proofErr w:type="gramEnd"/>
+      <w:r>
+        <w:rPr>
+          <w:lang w:val="ru-RU"/>
+        </w:rPr>
+        <w:t xml:space="preserve">  в обл. энд. диспансер для коррекции инсулинотерапии,  лечения хр. осложнений СД.</w:t>
+      </w:r>
+      <w:r>
+        <w:rPr>
           <w:lang w:val="ru-RU"/>
         </w:rPr>
         <w:t xml:space="preserve"> </w:t>
@@ -2178,14 +1096,12 @@
         <w:ind w:left="-567"/>
         <w:jc w:val="both"/>
         <w:rPr>
-          <w:sz w:val="28"/>
           <w:u w:val="single"/>
           <w:lang w:val="ru-RU"/>
         </w:rPr>
       </w:pPr>
       <w:r>
         <w:rPr>
-          <w:sz w:val="28"/>
           <w:u w:val="single"/>
           <w:lang w:val="ru-RU"/>
         </w:rPr>
@@ -2197,7 +1113,6 @@
         <w:ind w:left="-567"/>
         <w:jc w:val="both"/>
         <w:rPr>
-          <w:sz w:val="28"/>
           <w:u w:val="single"/>
           <w:lang w:val="ru-RU"/>
         </w:rPr>
@@ -3811,7 +2726,6 @@
         <w:ind w:left="-567"/>
         <w:jc w:val="both"/>
         <w:rPr>
-          <w:sz w:val="28"/>
           <w:lang w:val="ru-RU"/>
         </w:rPr>
       </w:pPr>
@@ -3821,35 +2735,29 @@
         <w:ind w:left="-567"/>
         <w:jc w:val="both"/>
         <w:rPr>
-          <w:sz w:val="28"/>
-          <w:szCs w:val="20"/>
           <w:lang w:val="ru-RU"/>
         </w:rPr>
       </w:pPr>
       <w:r>
         <w:rPr>
-          <w:sz w:val="28"/>
           <w:lang w:val="ru-RU"/>
         </w:rPr>
         <w:t>04</w:t>
       </w:r>
       <w:r>
         <w:rPr>
-          <w:sz w:val="28"/>
           <w:lang w:val="ru-RU"/>
         </w:rPr>
         <w:t>.</w:t>
       </w:r>
       <w:r>
         <w:rPr>
-          <w:sz w:val="28"/>
           <w:lang w:val="ru-RU"/>
         </w:rPr>
         <w:t>07.18</w:t>
       </w:r>
       <w:r>
         <w:rPr>
-          <w:sz w:val="28"/>
           <w:lang w:val="ru-RU"/>
         </w:rPr>
         <w:t xml:space="preserve"> </w:t>
@@ -3857,7 +2765,6 @@
       <w:proofErr w:type="spellStart"/>
       <w:r>
         <w:rPr>
-          <w:sz w:val="28"/>
           <w:lang w:val="ru-RU"/>
         </w:rPr>
         <w:t>Глик</w:t>
@@ -3865,21 +2772,18 @@
       <w:proofErr w:type="spellEnd"/>
       <w:r>
         <w:rPr>
-          <w:sz w:val="28"/>
           <w:lang w:val="ru-RU"/>
         </w:rPr>
         <w:t>. гемоглобин -</w:t>
       </w:r>
       <w:r>
         <w:rPr>
-          <w:sz w:val="28"/>
           <w:lang w:val="ru-RU"/>
         </w:rPr>
         <w:t>9,0</w:t>
       </w:r>
       <w:r>
         <w:rPr>
-          <w:sz w:val="28"/>
           <w:lang w:val="ru-RU"/>
         </w:rPr>
         <w:t xml:space="preserve"> %</w:t>
@@ -3890,47 +2794,35 @@
         <w:ind w:left="-567"/>
         <w:jc w:val="both"/>
         <w:rPr>
-          <w:sz w:val="28"/>
-          <w:szCs w:val="28"/>
           <w:lang w:val="ru-RU"/>
         </w:rPr>
       </w:pPr>
       <w:r>
         <w:rPr>
-          <w:sz w:val="28"/>
-          <w:szCs w:val="28"/>
           <w:lang w:val="ru-RU"/>
         </w:rPr>
         <w:t>04</w:t>
       </w:r>
       <w:r>
         <w:rPr>
-          <w:sz w:val="28"/>
-          <w:szCs w:val="28"/>
           <w:lang w:val="ru-RU"/>
         </w:rPr>
         <w:t>.</w:t>
       </w:r>
       <w:r>
         <w:rPr>
-          <w:sz w:val="28"/>
-          <w:szCs w:val="28"/>
           <w:lang w:val="ru-RU"/>
         </w:rPr>
         <w:t>07.18</w:t>
       </w:r>
       <w:r>
         <w:rPr>
-          <w:sz w:val="28"/>
-          <w:szCs w:val="28"/>
           <w:lang w:val="ru-RU"/>
         </w:rPr>
         <w:t xml:space="preserve"> К –</w:t>
       </w:r>
       <w:r>
         <w:rPr>
-          <w:sz w:val="28"/>
-          <w:szCs w:val="28"/>
           <w:lang w:val="ru-RU"/>
         </w:rPr>
         <w:t>4,32</w:t>
@@ -3938,8 +2830,6 @@
       <w:proofErr w:type="gramStart"/>
       <w:r>
         <w:rPr>
-          <w:sz w:val="28"/>
-          <w:szCs w:val="28"/>
           <w:lang w:val="ru-RU"/>
         </w:rPr>
         <w:t xml:space="preserve">   ;</w:t>
@@ -3947,8 +2837,6 @@
       <w:proofErr w:type="gramEnd"/>
       <w:r>
         <w:rPr>
-          <w:sz w:val="28"/>
-          <w:szCs w:val="28"/>
           <w:lang w:val="ru-RU"/>
         </w:rPr>
         <w:t xml:space="preserve"> </w:t>
@@ -3956,8 +2844,6 @@
       <w:proofErr w:type="spellStart"/>
       <w:r>
         <w:rPr>
-          <w:sz w:val="28"/>
-          <w:szCs w:val="28"/>
           <w:lang w:val="ru-RU"/>
         </w:rPr>
         <w:t>Nа</w:t>
@@ -3965,24 +2851,18 @@
       <w:proofErr w:type="spellEnd"/>
       <w:r>
         <w:rPr>
-          <w:sz w:val="28"/>
-          <w:szCs w:val="28"/>
           <w:lang w:val="ru-RU"/>
         </w:rPr>
         <w:t xml:space="preserve"> –</w:t>
       </w:r>
       <w:r>
         <w:rPr>
-          <w:sz w:val="28"/>
-          <w:szCs w:val="28"/>
           <w:lang w:val="ru-RU"/>
         </w:rPr>
         <w:t>136,3</w:t>
       </w:r>
       <w:r>
         <w:rPr>
-          <w:sz w:val="28"/>
-          <w:szCs w:val="28"/>
           <w:lang w:val="ru-RU"/>
         </w:rPr>
         <w:t xml:space="preserve">  </w:t>
@@ -3990,8 +2870,6 @@
       <w:proofErr w:type="spellStart"/>
       <w:r>
         <w:rPr>
-          <w:sz w:val="28"/>
-          <w:szCs w:val="28"/>
           <w:lang w:val="ru-RU"/>
         </w:rPr>
         <w:t>Са</w:t>
@@ -3999,8 +2877,6 @@
       <w:proofErr w:type="spellEnd"/>
       <w:r>
         <w:rPr>
-          <w:sz w:val="28"/>
-          <w:szCs w:val="28"/>
           <w:vertAlign w:val="superscript"/>
           <w:lang w:val="ru-RU"/>
         </w:rPr>
@@ -4008,40 +2884,30 @@
       </w:r>
       <w:r>
         <w:rPr>
-          <w:sz w:val="28"/>
-          <w:szCs w:val="28"/>
           <w:lang w:val="ru-RU"/>
         </w:rPr>
         <w:t xml:space="preserve"> -</w:t>
       </w:r>
       <w:r>
         <w:rPr>
-          <w:sz w:val="28"/>
-          <w:szCs w:val="28"/>
           <w:lang w:val="ru-RU"/>
         </w:rPr>
         <w:t>1,11</w:t>
       </w:r>
       <w:r>
         <w:rPr>
-          <w:sz w:val="28"/>
-          <w:szCs w:val="28"/>
           <w:lang w:val="ru-RU"/>
         </w:rPr>
         <w:t xml:space="preserve"> С1 -</w:t>
       </w:r>
       <w:r>
         <w:rPr>
-          <w:sz w:val="28"/>
-          <w:szCs w:val="28"/>
           <w:lang w:val="ru-RU"/>
         </w:rPr>
         <w:t>102</w:t>
       </w:r>
       <w:r>
         <w:rPr>
-          <w:sz w:val="28"/>
-          <w:szCs w:val="28"/>
           <w:lang w:val="ru-RU"/>
         </w:rPr>
         <w:t xml:space="preserve">   </w:t>
@@ -4049,8 +2915,6 @@
       <w:proofErr w:type="spellStart"/>
       <w:r>
         <w:rPr>
-          <w:sz w:val="28"/>
-          <w:szCs w:val="28"/>
           <w:lang w:val="ru-RU"/>
         </w:rPr>
         <w:t>ммоль</w:t>
@@ -4058,11 +2922,80 @@
       <w:proofErr w:type="spellEnd"/>
       <w:r>
         <w:rPr>
-          <w:sz w:val="28"/>
-          <w:szCs w:val="28"/>
           <w:lang w:val="ru-RU"/>
         </w:rPr>
         <w:t>/л</w:t>
+      </w:r>
+    </w:p>
+    <w:p>
+      <w:pPr>
+        <w:ind w:left="-567"/>
+        <w:jc w:val="both"/>
+        <w:rPr>
+          <w:lang w:val="ru-RU"/>
+        </w:rPr>
+      </w:pPr>
+      <w:r>
+        <w:rPr>
+          <w:lang w:val="ru-RU"/>
+        </w:rPr>
+        <w:t xml:space="preserve">06.07.18 Т4св – 1,05 </w:t>
+      </w:r>
+      <w:proofErr w:type="spellStart"/>
+      <w:r>
+        <w:rPr>
+          <w:lang w:val="ru-RU"/>
+        </w:rPr>
+        <w:t>нг</w:t>
+      </w:r>
+      <w:proofErr w:type="spellEnd"/>
+      <w:r>
+        <w:rPr>
+          <w:lang w:val="ru-RU"/>
+        </w:rPr>
+        <w:t>/</w:t>
+      </w:r>
+      <w:proofErr w:type="spellStart"/>
+      <w:r>
+        <w:rPr>
+          <w:lang w:val="ru-RU"/>
+        </w:rPr>
+        <w:t>дл</w:t>
+      </w:r>
+      <w:proofErr w:type="spellEnd"/>
+      <w:r>
+        <w:rPr>
+          <w:lang w:val="ru-RU"/>
+        </w:rPr>
+        <w:t xml:space="preserve">, ТТГ  - 0,59 </w:t>
+      </w:r>
+      <w:proofErr w:type="spellStart"/>
+      <w:r>
+        <w:rPr>
+          <w:lang w:val="ru-RU"/>
+        </w:rPr>
+        <w:t>мкМЕ</w:t>
+      </w:r>
+      <w:proofErr w:type="spellEnd"/>
+      <w:r>
+        <w:rPr>
+          <w:lang w:val="ru-RU"/>
+        </w:rPr>
+        <w:t xml:space="preserve">/мл </w:t>
+      </w:r>
+      <w:proofErr w:type="gramStart"/>
+      <w:r>
+        <w:rPr>
+          <w:lang w:val="ru-RU"/>
+        </w:rPr>
+        <w:t xml:space="preserve">( </w:t>
+      </w:r>
+      <w:proofErr w:type="gramEnd"/>
+      <w:r>
+        <w:rPr>
+          <w:lang w:val="ru-RU"/>
+        </w:rPr>
+        <w:t>0,3-4,0</w:t>
       </w:r>
     </w:p>
     <w:p>
@@ -4072,43 +3005,80 @@
         <w:jc w:val="both"/>
         <w:rPr>
           <w:b w:val="0"/>
+          <w:sz w:val="24"/>
+          <w:szCs w:val="24"/>
         </w:rPr>
       </w:pPr>
       <w:r>
         <w:rPr>
           <w:b w:val="0"/>
-        </w:rPr>
-        <w:lastRenderedPageBreak/>
+          <w:sz w:val="24"/>
+          <w:szCs w:val="24"/>
+        </w:rPr>
+        <w:t>04</w:t>
+      </w:r>
+      <w:r>
+        <w:rPr>
+          <w:b w:val="0"/>
+          <w:sz w:val="24"/>
+          <w:szCs w:val="24"/>
+        </w:rPr>
         <w:t>.</w:t>
       </w:r>
       <w:r>
         <w:rPr>
           <w:b w:val="0"/>
+          <w:sz w:val="24"/>
+          <w:szCs w:val="24"/>
         </w:rPr>
         <w:t>07.18</w:t>
       </w:r>
       <w:r>
         <w:rPr>
           <w:b w:val="0"/>
+          <w:sz w:val="24"/>
+          <w:szCs w:val="24"/>
         </w:rPr>
         <w:t xml:space="preserve"> </w:t>
       </w:r>
       <w:r>
         <w:rPr>
           <w:b w:val="0"/>
+          <w:sz w:val="24"/>
+          <w:szCs w:val="24"/>
         </w:rPr>
         <w:t>Общ. а</w:t>
       </w:r>
       <w:r>
         <w:rPr>
           <w:b w:val="0"/>
-        </w:rPr>
-        <w:t xml:space="preserve">н. мочи уд вес 10  </w:t>
+          <w:sz w:val="24"/>
+          <w:szCs w:val="24"/>
+        </w:rPr>
+        <w:t>н. мочи уд вес 10</w:t>
+      </w:r>
+      <w:r>
+        <w:rPr>
+          <w:b w:val="0"/>
+          <w:sz w:val="24"/>
+          <w:szCs w:val="24"/>
+        </w:rPr>
+        <w:t>13</w:t>
+      </w:r>
+      <w:r>
+        <w:rPr>
+          <w:b w:val="0"/>
+          <w:sz w:val="24"/>
+          <w:szCs w:val="24"/>
+        </w:rPr>
+        <w:t xml:space="preserve">  </w:t>
       </w:r>
       <w:proofErr w:type="spellStart"/>
       <w:r>
         <w:rPr>
           <w:b w:val="0"/>
+          <w:sz w:val="24"/>
+          <w:szCs w:val="24"/>
         </w:rPr>
         <w:t>лейк</w:t>
       </w:r>
@@ -4116,13 +3086,33 @@
       <w:r>
         <w:rPr>
           <w:b w:val="0"/>
-        </w:rPr>
-        <w:t xml:space="preserve"> –   в </w:t>
+          <w:sz w:val="24"/>
+          <w:szCs w:val="24"/>
+        </w:rPr>
+        <w:t xml:space="preserve"> – </w:t>
+      </w:r>
+      <w:r>
+        <w:rPr>
+          <w:b w:val="0"/>
+          <w:sz w:val="24"/>
+          <w:szCs w:val="24"/>
+        </w:rPr>
+        <w:t>0-1</w:t>
+      </w:r>
+      <w:r>
+        <w:rPr>
+          <w:b w:val="0"/>
+          <w:sz w:val="24"/>
+          <w:szCs w:val="24"/>
+        </w:rPr>
+        <w:t xml:space="preserve">  в </w:t>
       </w:r>
       <w:proofErr w:type="gramStart"/>
       <w:r>
         <w:rPr>
           <w:b w:val="0"/>
+          <w:sz w:val="24"/>
+          <w:szCs w:val="24"/>
         </w:rPr>
         <w:t>п</w:t>
       </w:r>
@@ -4130,6 +3120,8 @@
       <w:r>
         <w:rPr>
           <w:b w:val="0"/>
+          <w:sz w:val="24"/>
+          <w:szCs w:val="24"/>
         </w:rPr>
         <w:t>/</w:t>
       </w:r>
@@ -4137,6 +3129,8 @@
       <w:r>
         <w:rPr>
           <w:b w:val="0"/>
+          <w:sz w:val="24"/>
+          <w:szCs w:val="24"/>
         </w:rPr>
         <w:t>зр</w:t>
       </w:r>
@@ -4144,6 +3138,8 @@
       <w:r>
         <w:rPr>
           <w:b w:val="0"/>
+          <w:sz w:val="24"/>
+          <w:szCs w:val="24"/>
         </w:rPr>
         <w:t xml:space="preserve"> белок – </w:t>
       </w:r>
@@ -4151,6 +3147,8 @@
       <w:r>
         <w:rPr>
           <w:b w:val="0"/>
+          <w:sz w:val="24"/>
+          <w:szCs w:val="24"/>
         </w:rPr>
         <w:t>отр</w:t>
       </w:r>
@@ -4158,6 +3156,8 @@
       <w:r>
         <w:rPr>
           <w:b w:val="0"/>
+          <w:sz w:val="24"/>
+          <w:szCs w:val="24"/>
         </w:rPr>
         <w:t xml:space="preserve">  ацетон –</w:t>
       </w:r>
@@ -4165,6 +3165,8 @@
       <w:r>
         <w:rPr>
           <w:b w:val="0"/>
+          <w:sz w:val="24"/>
+          <w:szCs w:val="24"/>
         </w:rPr>
         <w:t>отр</w:t>
       </w:r>
@@ -4172,12 +3174,16 @@
       <w:r>
         <w:rPr>
           <w:b w:val="0"/>
+          <w:sz w:val="24"/>
+          <w:szCs w:val="24"/>
         </w:rPr>
         <w:t xml:space="preserve">; </w:t>
       </w:r>
       <w:r>
         <w:rPr>
           <w:b w:val="0"/>
+          <w:sz w:val="24"/>
+          <w:szCs w:val="24"/>
         </w:rPr>
         <w:t xml:space="preserve"> </w:t>
       </w:r>
@@ -4185,6 +3191,8 @@
       <w:r>
         <w:rPr>
           <w:b w:val="0"/>
+          <w:sz w:val="24"/>
+          <w:szCs w:val="24"/>
         </w:rPr>
         <w:t>эпит</w:t>
       </w:r>
@@ -4192,6 +3200,8 @@
       <w:r>
         <w:rPr>
           <w:b w:val="0"/>
+          <w:sz w:val="24"/>
+          <w:szCs w:val="24"/>
         </w:rPr>
         <w:t xml:space="preserve">. пл. - ; </w:t>
       </w:r>
@@ -4199,6 +3209,8 @@
       <w:r>
         <w:rPr>
           <w:b w:val="0"/>
+          <w:sz w:val="24"/>
+          <w:szCs w:val="24"/>
         </w:rPr>
         <w:t>эпит</w:t>
       </w:r>
@@ -4206,6 +3218,8 @@
       <w:r>
         <w:rPr>
           <w:b w:val="0"/>
+          <w:sz w:val="24"/>
+          <w:szCs w:val="24"/>
         </w:rPr>
         <w:t xml:space="preserve">. </w:t>
       </w:r>
@@ -4213,6 +3227,8 @@
       <w:r>
         <w:rPr>
           <w:b w:val="0"/>
+          <w:sz w:val="24"/>
+          <w:szCs w:val="24"/>
         </w:rPr>
         <w:t>перех</w:t>
       </w:r>
@@ -4220,12 +3236,16 @@
       <w:r>
         <w:rPr>
           <w:b w:val="0"/>
+          <w:sz w:val="24"/>
+          <w:szCs w:val="24"/>
         </w:rPr>
         <w:t xml:space="preserve">. - </w:t>
       </w:r>
       <w:r>
         <w:rPr>
           <w:b w:val="0"/>
+          <w:sz w:val="24"/>
+          <w:szCs w:val="24"/>
         </w:rPr>
         <w:t xml:space="preserve"> в п/</w:t>
       </w:r>
@@ -4233,6 +3253,8 @@
       <w:r>
         <w:rPr>
           <w:b w:val="0"/>
+          <w:sz w:val="24"/>
+          <w:szCs w:val="24"/>
         </w:rPr>
         <w:t>зр</w:t>
       </w:r>
@@ -4242,42 +3264,35 @@
       <w:pPr>
         <w:ind w:left="-567"/>
         <w:rPr>
-          <w:sz w:val="28"/>
-          <w:szCs w:val="20"/>
           <w:lang w:val="ru-RU"/>
         </w:rPr>
       </w:pPr>
       <w:r>
         <w:rPr>
-          <w:sz w:val="28"/>
           <w:lang w:val="ru-RU"/>
         </w:rPr>
         <w:t>11</w:t>
       </w:r>
       <w:r>
         <w:rPr>
-          <w:sz w:val="28"/>
           <w:lang w:val="ru-RU"/>
         </w:rPr>
         <w:t>.</w:t>
       </w:r>
       <w:r>
         <w:rPr>
-          <w:sz w:val="28"/>
           <w:lang w:val="ru-RU"/>
         </w:rPr>
         <w:t>07.18</w:t>
       </w:r>
       <w:r>
         <w:rPr>
-          <w:sz w:val="28"/>
           <w:lang w:val="ru-RU"/>
         </w:rPr>
         <w:t xml:space="preserve"> </w:t>
       </w:r>
       <w:r>
         <w:rPr>
-          <w:sz w:val="28"/>
           <w:lang w:val="ru-RU"/>
         </w:rPr>
         <w:t xml:space="preserve">Анализ мочи по Нечипоренко </w:t>
@@ -4285,7 +3300,6 @@
       <w:proofErr w:type="spellStart"/>
       <w:r>
         <w:rPr>
-          <w:sz w:val="28"/>
           <w:lang w:val="ru-RU"/>
         </w:rPr>
         <w:t>лейк</w:t>
@@ -4293,21 +3307,18 @@
       <w:proofErr w:type="spellEnd"/>
       <w:r>
         <w:rPr>
-          <w:sz w:val="28"/>
           <w:lang w:val="ru-RU"/>
         </w:rPr>
         <w:t xml:space="preserve"> -</w:t>
       </w:r>
       <w:r>
         <w:rPr>
-          <w:sz w:val="28"/>
           <w:lang w:val="ru-RU"/>
         </w:rPr>
         <w:t>500</w:t>
       </w:r>
       <w:r>
         <w:rPr>
-          <w:sz w:val="28"/>
           <w:lang w:val="ru-RU"/>
         </w:rPr>
         <w:t xml:space="preserve">  </w:t>
@@ -4315,7 +3326,6 @@
       <w:proofErr w:type="spellStart"/>
       <w:r>
         <w:rPr>
-          <w:sz w:val="28"/>
           <w:lang w:val="ru-RU"/>
         </w:rPr>
         <w:t>эритр</w:t>
@@ -4323,7 +3333,6 @@
       <w:proofErr w:type="spellEnd"/>
       <w:r>
         <w:rPr>
-          <w:sz w:val="28"/>
           <w:lang w:val="ru-RU"/>
         </w:rPr>
         <w:t xml:space="preserve"> -  белок – </w:t>
@@ -4331,7 +3340,6 @@
       <w:proofErr w:type="spellStart"/>
       <w:r>
         <w:rPr>
-          <w:sz w:val="28"/>
           <w:lang w:val="ru-RU"/>
         </w:rPr>
         <w:t>отр</w:t>
@@ -4342,35 +3350,29 @@
       <w:pPr>
         <w:ind w:left="-567"/>
         <w:rPr>
-          <w:sz w:val="28"/>
-          <w:szCs w:val="20"/>
           <w:lang w:val="ru-RU"/>
         </w:rPr>
       </w:pPr>
       <w:r>
         <w:rPr>
-          <w:sz w:val="28"/>
           <w:lang w:val="ru-RU"/>
         </w:rPr>
         <w:t>05.07</w:t>
       </w:r>
       <w:r>
         <w:rPr>
-          <w:sz w:val="28"/>
           <w:lang w:val="ru-RU"/>
         </w:rPr>
         <w:t>.18</w:t>
       </w:r>
       <w:r>
         <w:rPr>
-          <w:sz w:val="28"/>
           <w:lang w:val="ru-RU"/>
         </w:rPr>
         <w:t xml:space="preserve"> </w:t>
       </w:r>
       <w:r>
         <w:rPr>
-          <w:sz w:val="28"/>
           <w:lang w:val="ru-RU"/>
         </w:rPr>
         <w:t xml:space="preserve">Суточная </w:t>
@@ -4378,7 +3380,6 @@
       <w:proofErr w:type="spellStart"/>
       <w:r>
         <w:rPr>
-          <w:sz w:val="28"/>
           <w:lang w:val="ru-RU"/>
         </w:rPr>
         <w:t>глюкозурия</w:t>
@@ -4386,28 +3387,24 @@
       <w:proofErr w:type="spellEnd"/>
       <w:r>
         <w:rPr>
-          <w:sz w:val="28"/>
           <w:lang w:val="ru-RU"/>
         </w:rPr>
         <w:t xml:space="preserve"> –</w:t>
       </w:r>
       <w:r>
         <w:rPr>
-          <w:sz w:val="28"/>
           <w:lang w:val="ru-RU"/>
         </w:rPr>
         <w:t>2,5</w:t>
       </w:r>
       <w:r>
         <w:rPr>
-          <w:sz w:val="28"/>
           <w:lang w:val="ru-RU"/>
         </w:rPr>
         <w:t xml:space="preserve">  %</w:t>
       </w:r>
       <w:r>
         <w:rPr>
-          <w:sz w:val="28"/>
           <w:lang w:val="ru-RU"/>
         </w:rPr>
         <w:t xml:space="preserve">;   Суточная протеинурия –  </w:t>
@@ -4415,7 +3412,6 @@
       <w:proofErr w:type="spellStart"/>
       <w:r>
         <w:rPr>
-          <w:sz w:val="28"/>
           <w:lang w:val="ru-RU"/>
         </w:rPr>
         <w:t>отр</w:t>
@@ -4426,33 +3422,73 @@
       <w:pPr>
         <w:pStyle w:val="5"/>
         <w:ind w:left="-567"/>
+        <w:rPr>
+          <w:sz w:val="24"/>
+          <w:szCs w:val="24"/>
+        </w:rPr>
       </w:pPr>
       <w:r>
+        <w:rPr>
+          <w:sz w:val="24"/>
+          <w:szCs w:val="24"/>
+        </w:rPr>
         <w:t>07.07</w:t>
       </w:r>
       <w:r>
+        <w:rPr>
+          <w:sz w:val="24"/>
+          <w:szCs w:val="24"/>
+        </w:rPr>
         <w:t>.18</w:t>
       </w:r>
       <w:r>
+        <w:rPr>
+          <w:sz w:val="24"/>
+          <w:szCs w:val="24"/>
+        </w:rPr>
         <w:t xml:space="preserve"> </w:t>
       </w:r>
       <w:r>
+        <w:rPr>
+          <w:sz w:val="24"/>
+          <w:szCs w:val="24"/>
+        </w:rPr>
         <w:t xml:space="preserve">Микроальбуминурия </w:t>
       </w:r>
       <w:r>
+        <w:rPr>
+          <w:sz w:val="24"/>
+          <w:szCs w:val="24"/>
+        </w:rPr>
         <w:t>–</w:t>
       </w:r>
       <w:r>
+        <w:rPr>
+          <w:sz w:val="24"/>
+          <w:szCs w:val="24"/>
+        </w:rPr>
         <w:t>34,6</w:t>
       </w:r>
       <w:r>
+        <w:rPr>
+          <w:sz w:val="24"/>
+          <w:szCs w:val="24"/>
+        </w:rPr>
         <w:t xml:space="preserve"> </w:t>
       </w:r>
       <w:r>
+        <w:rPr>
+          <w:sz w:val="24"/>
+          <w:szCs w:val="24"/>
+        </w:rPr>
         <w:t>мг/</w:t>
       </w:r>
       <w:proofErr w:type="spellStart"/>
       <w:r>
+        <w:rPr>
+          <w:sz w:val="24"/>
+          <w:szCs w:val="24"/>
+        </w:rPr>
         <w:t>сут</w:t>
       </w:r>
       <w:proofErr w:type="spellEnd"/>
@@ -4486,15 +3522,11 @@
           <w:p>
             <w:pPr>
               <w:rPr>
-                <w:sz w:val="28"/>
-                <w:szCs w:val="28"/>
-                <w:lang w:val="ru-RU"/>
-              </w:rPr>
-            </w:pPr>
-            <w:r>
-              <w:rPr>
-                <w:sz w:val="28"/>
-                <w:szCs w:val="28"/>
+                <w:lang w:val="ru-RU"/>
+              </w:rPr>
+            </w:pPr>
+            <w:r>
+              <w:rPr>
                 <w:lang w:val="ru-RU"/>
               </w:rPr>
               <w:t xml:space="preserve">Гликемический </w:t>
@@ -4503,15 +3535,11 @@
           <w:p>
             <w:pPr>
               <w:rPr>
-                <w:sz w:val="28"/>
-                <w:szCs w:val="28"/>
-                <w:lang w:val="ru-RU"/>
-              </w:rPr>
-            </w:pPr>
-            <w:r>
-              <w:rPr>
-                <w:sz w:val="28"/>
-                <w:szCs w:val="28"/>
+                <w:lang w:val="ru-RU"/>
+              </w:rPr>
+            </w:pPr>
+            <w:r>
+              <w:rPr>
                 <w:lang w:val="ru-RU"/>
               </w:rPr>
               <w:t>профиль</w:t>
@@ -4525,15 +3553,11 @@
           <w:p>
             <w:pPr>
               <w:rPr>
-                <w:sz w:val="28"/>
-                <w:szCs w:val="28"/>
-                <w:lang w:val="ru-RU"/>
-              </w:rPr>
-            </w:pPr>
-            <w:r>
-              <w:rPr>
-                <w:sz w:val="28"/>
-                <w:szCs w:val="28"/>
+                <w:lang w:val="ru-RU"/>
+              </w:rPr>
+            </w:pPr>
+            <w:r>
+              <w:rPr>
                 <w:lang w:val="ru-RU"/>
               </w:rPr>
               <w:t>8.00</w:t>
@@ -4547,15 +3571,11 @@
           <w:p>
             <w:pPr>
               <w:rPr>
-                <w:sz w:val="28"/>
-                <w:szCs w:val="28"/>
-                <w:lang w:val="ru-RU"/>
-              </w:rPr>
-            </w:pPr>
-            <w:r>
-              <w:rPr>
-                <w:sz w:val="28"/>
-                <w:szCs w:val="28"/>
+                <w:lang w:val="ru-RU"/>
+              </w:rPr>
+            </w:pPr>
+            <w:r>
+              <w:rPr>
                 <w:lang w:val="ru-RU"/>
               </w:rPr>
               <w:t>11.00</w:t>
@@ -4569,15 +3589,11 @@
           <w:p>
             <w:pPr>
               <w:rPr>
-                <w:sz w:val="28"/>
-                <w:szCs w:val="28"/>
-                <w:lang w:val="ru-RU"/>
-              </w:rPr>
-            </w:pPr>
-            <w:r>
-              <w:rPr>
-                <w:sz w:val="28"/>
-                <w:szCs w:val="28"/>
+                <w:lang w:val="ru-RU"/>
+              </w:rPr>
+            </w:pPr>
+            <w:r>
+              <w:rPr>
                 <w:lang w:val="ru-RU"/>
               </w:rPr>
               <w:t>16.00</w:t>
@@ -4591,15 +3607,11 @@
           <w:p>
             <w:pPr>
               <w:rPr>
-                <w:sz w:val="28"/>
-                <w:szCs w:val="28"/>
-                <w:lang w:val="ru-RU"/>
-              </w:rPr>
-            </w:pPr>
-            <w:r>
-              <w:rPr>
-                <w:sz w:val="28"/>
-                <w:szCs w:val="28"/>
+                <w:lang w:val="ru-RU"/>
+              </w:rPr>
+            </w:pPr>
+            <w:r>
+              <w:rPr>
                 <w:lang w:val="ru-RU"/>
               </w:rPr>
               <w:t>20.00</w:t>
@@ -4613,15 +3625,11 @@
           <w:p>
             <w:pPr>
               <w:rPr>
-                <w:sz w:val="28"/>
-                <w:szCs w:val="28"/>
-                <w:lang w:val="ru-RU"/>
-              </w:rPr>
-            </w:pPr>
-            <w:r>
-              <w:rPr>
-                <w:sz w:val="28"/>
-                <w:szCs w:val="28"/>
+                <w:lang w:val="ru-RU"/>
+              </w:rPr>
+            </w:pPr>
+            <w:r>
+              <w:rPr>
                 <w:lang w:val="ru-RU"/>
               </w:rPr>
               <w:t>22.00</w:t>
@@ -4637,15 +3645,11 @@
           <w:p>
             <w:pPr>
               <w:rPr>
-                <w:sz w:val="28"/>
-                <w:szCs w:val="28"/>
-                <w:lang w:val="ru-RU"/>
-              </w:rPr>
-            </w:pPr>
-            <w:r>
-              <w:rPr>
-                <w:sz w:val="28"/>
-                <w:szCs w:val="28"/>
+                <w:lang w:val="ru-RU"/>
+              </w:rPr>
+            </w:pPr>
+            <w:r>
+              <w:rPr>
                 <w:lang w:val="ru-RU"/>
               </w:rPr>
               <w:t>04.07</w:t>
@@ -4659,15 +3663,11 @@
           <w:p>
             <w:pPr>
               <w:rPr>
-                <w:sz w:val="28"/>
-                <w:szCs w:val="28"/>
-                <w:lang w:val="ru-RU"/>
-              </w:rPr>
-            </w:pPr>
-            <w:r>
-              <w:rPr>
-                <w:sz w:val="28"/>
-                <w:szCs w:val="28"/>
+                <w:lang w:val="ru-RU"/>
+              </w:rPr>
+            </w:pPr>
+            <w:r>
+              <w:rPr>
                 <w:lang w:val="ru-RU"/>
               </w:rPr>
               <w:t>12,7</w:t>
@@ -4681,15 +3681,11 @@
           <w:p>
             <w:pPr>
               <w:rPr>
-                <w:sz w:val="28"/>
-                <w:szCs w:val="28"/>
-                <w:lang w:val="ru-RU"/>
-              </w:rPr>
-            </w:pPr>
-            <w:r>
-              <w:rPr>
-                <w:sz w:val="28"/>
-                <w:szCs w:val="28"/>
+                <w:lang w:val="ru-RU"/>
+              </w:rPr>
+            </w:pPr>
+            <w:r>
+              <w:rPr>
                 <w:lang w:val="ru-RU"/>
               </w:rPr>
               <w:t>19,0</w:t>
@@ -4703,15 +3699,11 @@
           <w:p>
             <w:pPr>
               <w:rPr>
-                <w:sz w:val="28"/>
-                <w:szCs w:val="28"/>
-                <w:lang w:val="ru-RU"/>
-              </w:rPr>
-            </w:pPr>
-            <w:r>
-              <w:rPr>
-                <w:sz w:val="28"/>
-                <w:szCs w:val="28"/>
+                <w:lang w:val="ru-RU"/>
+              </w:rPr>
+            </w:pPr>
+            <w:r>
+              <w:rPr>
                 <w:lang w:val="ru-RU"/>
               </w:rPr>
               <w:t>9,8</w:t>
@@ -4725,15 +3717,11 @@
           <w:p>
             <w:pPr>
               <w:rPr>
-                <w:sz w:val="28"/>
-                <w:szCs w:val="28"/>
-                <w:lang w:val="ru-RU"/>
-              </w:rPr>
-            </w:pPr>
-            <w:r>
-              <w:rPr>
-                <w:sz w:val="28"/>
-                <w:szCs w:val="28"/>
+                <w:lang w:val="ru-RU"/>
+              </w:rPr>
+            </w:pPr>
+            <w:r>
+              <w:rPr>
                 <w:lang w:val="ru-RU"/>
               </w:rPr>
               <w:t>2,7</w:t>
@@ -4747,8 +3735,6 @@
           <w:p>
             <w:pPr>
               <w:rPr>
-                <w:sz w:val="28"/>
-                <w:szCs w:val="28"/>
                 <w:lang w:val="ru-RU"/>
               </w:rPr>
             </w:pPr>
@@ -4763,15 +3749,11 @@
           <w:p>
             <w:pPr>
               <w:rPr>
-                <w:sz w:val="28"/>
-                <w:szCs w:val="28"/>
-                <w:lang w:val="ru-RU"/>
-              </w:rPr>
-            </w:pPr>
-            <w:r>
-              <w:rPr>
-                <w:sz w:val="28"/>
-                <w:szCs w:val="28"/>
+                <w:lang w:val="ru-RU"/>
+              </w:rPr>
+            </w:pPr>
+            <w:r>
+              <w:rPr>
                 <w:lang w:val="ru-RU"/>
               </w:rPr>
               <w:t>05.07</w:t>
@@ -4785,15 +3767,11 @@
           <w:p>
             <w:pPr>
               <w:rPr>
-                <w:sz w:val="28"/>
-                <w:szCs w:val="28"/>
-                <w:lang w:val="ru-RU"/>
-              </w:rPr>
-            </w:pPr>
-            <w:r>
-              <w:rPr>
-                <w:sz w:val="28"/>
-                <w:szCs w:val="28"/>
+                <w:lang w:val="ru-RU"/>
+              </w:rPr>
+            </w:pPr>
+            <w:r>
+              <w:rPr>
                 <w:lang w:val="ru-RU"/>
               </w:rPr>
               <w:t>10,1</w:t>
@@ -4807,8 +3785,6 @@
           <w:p>
             <w:pPr>
               <w:rPr>
-                <w:sz w:val="28"/>
-                <w:szCs w:val="28"/>
                 <w:lang w:val="ru-RU"/>
               </w:rPr>
             </w:pPr>
@@ -4821,15 +3797,11 @@
           <w:p>
             <w:pPr>
               <w:rPr>
-                <w:sz w:val="28"/>
-                <w:szCs w:val="28"/>
-                <w:lang w:val="ru-RU"/>
-              </w:rPr>
-            </w:pPr>
-            <w:r>
-              <w:rPr>
-                <w:sz w:val="28"/>
-                <w:szCs w:val="28"/>
+                <w:lang w:val="ru-RU"/>
+              </w:rPr>
+            </w:pPr>
+            <w:r>
+              <w:rPr>
                 <w:lang w:val="ru-RU"/>
               </w:rPr>
               <w:t>11,3</w:t>
@@ -4843,15 +3815,11 @@
           <w:p>
             <w:pPr>
               <w:rPr>
-                <w:sz w:val="28"/>
-                <w:szCs w:val="28"/>
-                <w:lang w:val="ru-RU"/>
-              </w:rPr>
-            </w:pPr>
-            <w:r>
-              <w:rPr>
-                <w:sz w:val="28"/>
-                <w:szCs w:val="28"/>
+                <w:lang w:val="ru-RU"/>
+              </w:rPr>
+            </w:pPr>
+            <w:r>
+              <w:rPr>
                 <w:lang w:val="ru-RU"/>
               </w:rPr>
               <w:t>8,9</w:t>
@@ -4865,8 +3833,6 @@
           <w:p>
             <w:pPr>
               <w:rPr>
-                <w:sz w:val="28"/>
-                <w:szCs w:val="28"/>
                 <w:lang w:val="ru-RU"/>
               </w:rPr>
             </w:pPr>
@@ -4881,15 +3847,11 @@
           <w:p>
             <w:pPr>
               <w:rPr>
-                <w:sz w:val="28"/>
-                <w:szCs w:val="28"/>
-                <w:lang w:val="ru-RU"/>
-              </w:rPr>
-            </w:pPr>
-            <w:r>
-              <w:rPr>
-                <w:sz w:val="28"/>
-                <w:szCs w:val="28"/>
+                <w:lang w:val="ru-RU"/>
+              </w:rPr>
+            </w:pPr>
+            <w:r>
+              <w:rPr>
                 <w:lang w:val="ru-RU"/>
               </w:rPr>
               <w:t>06.07</w:t>
@@ -4903,15 +3865,11 @@
           <w:p>
             <w:pPr>
               <w:rPr>
-                <w:sz w:val="28"/>
-                <w:szCs w:val="28"/>
-                <w:lang w:val="ru-RU"/>
-              </w:rPr>
-            </w:pPr>
-            <w:r>
-              <w:rPr>
-                <w:sz w:val="28"/>
-                <w:szCs w:val="28"/>
+                <w:lang w:val="ru-RU"/>
+              </w:rPr>
+            </w:pPr>
+            <w:r>
+              <w:rPr>
                 <w:lang w:val="ru-RU"/>
               </w:rPr>
               <w:t>9,3</w:t>
@@ -4925,15 +3883,11 @@
           <w:p>
             <w:pPr>
               <w:rPr>
-                <w:sz w:val="28"/>
-                <w:szCs w:val="28"/>
-                <w:lang w:val="ru-RU"/>
-              </w:rPr>
-            </w:pPr>
-            <w:r>
-              <w:rPr>
-                <w:sz w:val="28"/>
-                <w:szCs w:val="28"/>
+                <w:lang w:val="ru-RU"/>
+              </w:rPr>
+            </w:pPr>
+            <w:r>
+              <w:rPr>
                 <w:lang w:val="ru-RU"/>
               </w:rPr>
               <w:t>11,9</w:t>
@@ -4947,15 +3901,11 @@
           <w:p>
             <w:pPr>
               <w:rPr>
-                <w:sz w:val="28"/>
-                <w:szCs w:val="28"/>
-                <w:lang w:val="ru-RU"/>
-              </w:rPr>
-            </w:pPr>
-            <w:r>
-              <w:rPr>
-                <w:sz w:val="28"/>
-                <w:szCs w:val="28"/>
+                <w:lang w:val="ru-RU"/>
+              </w:rPr>
+            </w:pPr>
+            <w:r>
+              <w:rPr>
                 <w:lang w:val="ru-RU"/>
               </w:rPr>
               <w:t>7,8</w:t>
@@ -4969,15 +3919,11 @@
           <w:p>
             <w:pPr>
               <w:rPr>
-                <w:sz w:val="28"/>
-                <w:szCs w:val="28"/>
-                <w:lang w:val="ru-RU"/>
-              </w:rPr>
-            </w:pPr>
-            <w:r>
-              <w:rPr>
-                <w:sz w:val="28"/>
-                <w:szCs w:val="28"/>
+                <w:lang w:val="ru-RU"/>
+              </w:rPr>
+            </w:pPr>
+            <w:r>
+              <w:rPr>
                 <w:lang w:val="ru-RU"/>
               </w:rPr>
               <w:t>6,8</w:t>
@@ -4991,8 +3937,6 @@
           <w:p>
             <w:pPr>
               <w:rPr>
-                <w:sz w:val="28"/>
-                <w:szCs w:val="28"/>
                 <w:lang w:val="ru-RU"/>
               </w:rPr>
             </w:pPr>
@@ -5007,15 +3951,11 @@
           <w:p>
             <w:pPr>
               <w:rPr>
-                <w:sz w:val="28"/>
-                <w:szCs w:val="28"/>
-                <w:lang w:val="ru-RU"/>
-              </w:rPr>
-            </w:pPr>
-            <w:r>
-              <w:rPr>
-                <w:sz w:val="28"/>
-                <w:szCs w:val="28"/>
+                <w:lang w:val="ru-RU"/>
+              </w:rPr>
+            </w:pPr>
+            <w:r>
+              <w:rPr>
                 <w:lang w:val="ru-RU"/>
               </w:rPr>
               <w:t>09.07</w:t>
@@ -5029,15 +3969,11 @@
           <w:p>
             <w:pPr>
               <w:rPr>
-                <w:sz w:val="28"/>
-                <w:szCs w:val="28"/>
-                <w:lang w:val="ru-RU"/>
-              </w:rPr>
-            </w:pPr>
-            <w:r>
-              <w:rPr>
-                <w:sz w:val="28"/>
-                <w:szCs w:val="28"/>
+                <w:lang w:val="ru-RU"/>
+              </w:rPr>
+            </w:pPr>
+            <w:r>
+              <w:rPr>
                 <w:lang w:val="ru-RU"/>
               </w:rPr>
               <w:t>14,2</w:t>
@@ -5051,15 +3987,11 @@
           <w:p>
             <w:pPr>
               <w:rPr>
-                <w:sz w:val="28"/>
-                <w:szCs w:val="28"/>
-                <w:lang w:val="ru-RU"/>
-              </w:rPr>
-            </w:pPr>
-            <w:r>
-              <w:rPr>
-                <w:sz w:val="28"/>
-                <w:szCs w:val="28"/>
+                <w:lang w:val="ru-RU"/>
+              </w:rPr>
+            </w:pPr>
+            <w:r>
+              <w:rPr>
                 <w:lang w:val="ru-RU"/>
               </w:rPr>
               <w:t>19,2</w:t>
@@ -5073,15 +4005,11 @@
           <w:p>
             <w:pPr>
               <w:rPr>
-                <w:sz w:val="28"/>
-                <w:szCs w:val="28"/>
-                <w:lang w:val="ru-RU"/>
-              </w:rPr>
-            </w:pPr>
-            <w:r>
-              <w:rPr>
-                <w:sz w:val="28"/>
-                <w:szCs w:val="28"/>
+                <w:lang w:val="ru-RU"/>
+              </w:rPr>
+            </w:pPr>
+            <w:r>
+              <w:rPr>
                 <w:lang w:val="ru-RU"/>
               </w:rPr>
               <w:t>5,5</w:t>
@@ -5095,15 +4023,11 @@
           <w:p>
             <w:pPr>
               <w:rPr>
-                <w:sz w:val="28"/>
-                <w:szCs w:val="28"/>
-                <w:lang w:val="ru-RU"/>
-              </w:rPr>
-            </w:pPr>
-            <w:r>
-              <w:rPr>
-                <w:sz w:val="28"/>
-                <w:szCs w:val="28"/>
+                <w:lang w:val="ru-RU"/>
+              </w:rPr>
+            </w:pPr>
+            <w:r>
+              <w:rPr>
                 <w:lang w:val="ru-RU"/>
               </w:rPr>
               <w:t>6,3</w:t>
@@ -5117,15 +4041,11 @@
           <w:p>
             <w:pPr>
               <w:rPr>
-                <w:sz w:val="28"/>
-                <w:szCs w:val="28"/>
-                <w:lang w:val="ru-RU"/>
-              </w:rPr>
-            </w:pPr>
-            <w:r>
-              <w:rPr>
-                <w:sz w:val="28"/>
-                <w:szCs w:val="28"/>
+                <w:lang w:val="ru-RU"/>
+              </w:rPr>
+            </w:pPr>
+            <w:r>
+              <w:rPr>
                 <w:lang w:val="ru-RU"/>
               </w:rPr>
               <w:t>5,0</w:t>
@@ -5141,15 +4061,11 @@
           <w:p>
             <w:pPr>
               <w:rPr>
-                <w:sz w:val="28"/>
-                <w:szCs w:val="28"/>
-                <w:lang w:val="ru-RU"/>
-              </w:rPr>
-            </w:pPr>
-            <w:r>
-              <w:rPr>
-                <w:sz w:val="28"/>
-                <w:szCs w:val="28"/>
+                <w:lang w:val="ru-RU"/>
+              </w:rPr>
+            </w:pPr>
+            <w:r>
+              <w:rPr>
                 <w:lang w:val="ru-RU"/>
               </w:rPr>
               <w:t>10.07</w:t>
@@ -5163,15 +4079,11 @@
           <w:p>
             <w:pPr>
               <w:rPr>
-                <w:sz w:val="28"/>
-                <w:szCs w:val="28"/>
-                <w:lang w:val="ru-RU"/>
-              </w:rPr>
-            </w:pPr>
-            <w:r>
-              <w:rPr>
-                <w:sz w:val="28"/>
-                <w:szCs w:val="28"/>
+                <w:lang w:val="ru-RU"/>
+              </w:rPr>
+            </w:pPr>
+            <w:r>
+              <w:rPr>
                 <w:lang w:val="ru-RU"/>
               </w:rPr>
               <w:t>9,4</w:t>
@@ -5185,15 +4097,11 @@
           <w:p>
             <w:pPr>
               <w:rPr>
-                <w:sz w:val="28"/>
-                <w:szCs w:val="28"/>
-                <w:lang w:val="ru-RU"/>
-              </w:rPr>
-            </w:pPr>
-            <w:r>
-              <w:rPr>
-                <w:sz w:val="28"/>
-                <w:szCs w:val="28"/>
+                <w:lang w:val="ru-RU"/>
+              </w:rPr>
+            </w:pPr>
+            <w:r>
+              <w:rPr>
                 <w:lang w:val="ru-RU"/>
               </w:rPr>
               <w:t>7,0</w:t>
@@ -5207,15 +4115,11 @@
           <w:p>
             <w:pPr>
               <w:rPr>
-                <w:sz w:val="28"/>
-                <w:szCs w:val="28"/>
-                <w:lang w:val="ru-RU"/>
-              </w:rPr>
-            </w:pPr>
-            <w:r>
-              <w:rPr>
-                <w:sz w:val="28"/>
-                <w:szCs w:val="28"/>
+                <w:lang w:val="ru-RU"/>
+              </w:rPr>
+            </w:pPr>
+            <w:r>
+              <w:rPr>
                 <w:lang w:val="ru-RU"/>
               </w:rPr>
               <w:t>6,0</w:t>
@@ -5229,15 +4133,11 @@
           <w:p>
             <w:pPr>
               <w:rPr>
-                <w:sz w:val="28"/>
-                <w:szCs w:val="28"/>
-                <w:lang w:val="ru-RU"/>
-              </w:rPr>
-            </w:pPr>
-            <w:r>
-              <w:rPr>
-                <w:sz w:val="28"/>
-                <w:szCs w:val="28"/>
+                <w:lang w:val="ru-RU"/>
+              </w:rPr>
+            </w:pPr>
+            <w:r>
+              <w:rPr>
                 <w:lang w:val="ru-RU"/>
               </w:rPr>
               <w:t>12,2</w:t>
@@ -5251,8 +4151,6 @@
           <w:p>
             <w:pPr>
               <w:rPr>
-                <w:sz w:val="28"/>
-                <w:szCs w:val="28"/>
                 <w:lang w:val="ru-RU"/>
               </w:rPr>
             </w:pPr>
@@ -5267,15 +4165,11 @@
           <w:p>
             <w:pPr>
               <w:rPr>
-                <w:sz w:val="28"/>
-                <w:szCs w:val="28"/>
-                <w:lang w:val="ru-RU"/>
-              </w:rPr>
-            </w:pPr>
-            <w:r>
-              <w:rPr>
-                <w:sz w:val="28"/>
-                <w:szCs w:val="28"/>
+                <w:lang w:val="ru-RU"/>
+              </w:rPr>
+            </w:pPr>
+            <w:r>
+              <w:rPr>
                 <w:lang w:val="ru-RU"/>
               </w:rPr>
               <w:t>11.07</w:t>
@@ -5289,15 +4183,11 @@
           <w:p>
             <w:pPr>
               <w:rPr>
-                <w:sz w:val="28"/>
-                <w:szCs w:val="28"/>
-                <w:lang w:val="ru-RU"/>
-              </w:rPr>
-            </w:pPr>
-            <w:r>
-              <w:rPr>
-                <w:sz w:val="28"/>
-                <w:szCs w:val="28"/>
+                <w:lang w:val="ru-RU"/>
+              </w:rPr>
+            </w:pPr>
+            <w:r>
+              <w:rPr>
                 <w:lang w:val="ru-RU"/>
               </w:rPr>
               <w:t>11,1</w:t>
@@ -5311,15 +4201,11 @@
           <w:p>
             <w:pPr>
               <w:rPr>
-                <w:sz w:val="28"/>
-                <w:szCs w:val="28"/>
-                <w:lang w:val="ru-RU"/>
-              </w:rPr>
-            </w:pPr>
-            <w:r>
-              <w:rPr>
-                <w:sz w:val="28"/>
-                <w:szCs w:val="28"/>
+                <w:lang w:val="ru-RU"/>
+              </w:rPr>
+            </w:pPr>
+            <w:r>
+              <w:rPr>
                 <w:lang w:val="ru-RU"/>
               </w:rPr>
               <w:t>6,1</w:t>
@@ -5333,15 +4219,11 @@
           <w:p>
             <w:pPr>
               <w:rPr>
-                <w:sz w:val="28"/>
-                <w:szCs w:val="28"/>
-                <w:lang w:val="ru-RU"/>
-              </w:rPr>
-            </w:pPr>
-            <w:r>
-              <w:rPr>
-                <w:sz w:val="28"/>
-                <w:szCs w:val="28"/>
+                <w:lang w:val="ru-RU"/>
+              </w:rPr>
+            </w:pPr>
+            <w:r>
+              <w:rPr>
                 <w:lang w:val="ru-RU"/>
               </w:rPr>
               <w:t>10,7</w:t>
@@ -5355,15 +4237,11 @@
           <w:p>
             <w:pPr>
               <w:rPr>
-                <w:sz w:val="28"/>
-                <w:szCs w:val="28"/>
-                <w:lang w:val="ru-RU"/>
-              </w:rPr>
-            </w:pPr>
-            <w:r>
-              <w:rPr>
-                <w:sz w:val="28"/>
-                <w:szCs w:val="28"/>
+                <w:lang w:val="ru-RU"/>
+              </w:rPr>
+            </w:pPr>
+            <w:r>
+              <w:rPr>
                 <w:lang w:val="ru-RU"/>
               </w:rPr>
               <w:t>11,1</w:t>
@@ -5377,8 +4255,6 @@
           <w:p>
             <w:pPr>
               <w:rPr>
-                <w:sz w:val="28"/>
-                <w:szCs w:val="28"/>
                 <w:lang w:val="ru-RU"/>
               </w:rPr>
             </w:pPr>
@@ -5393,15 +4269,11 @@
           <w:p>
             <w:pPr>
               <w:rPr>
-                <w:sz w:val="28"/>
-                <w:szCs w:val="28"/>
-                <w:lang w:val="ru-RU"/>
-              </w:rPr>
-            </w:pPr>
-            <w:r>
-              <w:rPr>
-                <w:sz w:val="28"/>
-                <w:szCs w:val="28"/>
+                <w:lang w:val="ru-RU"/>
+              </w:rPr>
+            </w:pPr>
+            <w:r>
+              <w:rPr>
                 <w:lang w:val="ru-RU"/>
               </w:rPr>
               <w:t>12.07 2.00-8,7</w:t>
@@ -5415,11 +4287,15 @@
           <w:p>
             <w:pPr>
               <w:rPr>
-                <w:sz w:val="28"/>
-                <w:szCs w:val="28"/>
-                <w:lang w:val="ru-RU"/>
-              </w:rPr>
-            </w:pPr>
+                <w:lang w:val="ru-RU"/>
+              </w:rPr>
+            </w:pPr>
+            <w:r>
+              <w:rPr>
+                <w:lang w:val="ru-RU"/>
+              </w:rPr>
+              <w:t>7,4</w:t>
+            </w:r>
           </w:p>
         </w:tc>
         <w:tc>
@@ -5429,11 +4305,15 @@
           <w:p>
             <w:pPr>
               <w:rPr>
-                <w:sz w:val="28"/>
-                <w:szCs w:val="28"/>
-                <w:lang w:val="ru-RU"/>
-              </w:rPr>
-            </w:pPr>
+                <w:lang w:val="ru-RU"/>
+              </w:rPr>
+            </w:pPr>
+            <w:r>
+              <w:rPr>
+                <w:lang w:val="ru-RU"/>
+              </w:rPr>
+              <w:t>12,6</w:t>
+            </w:r>
           </w:p>
         </w:tc>
         <w:tc>
@@ -5443,11 +4323,15 @@
           <w:p>
             <w:pPr>
               <w:rPr>
-                <w:sz w:val="28"/>
-                <w:szCs w:val="28"/>
-                <w:lang w:val="ru-RU"/>
-              </w:rPr>
-            </w:pPr>
+                <w:lang w:val="ru-RU"/>
+              </w:rPr>
+            </w:pPr>
+            <w:r>
+              <w:rPr>
+                <w:lang w:val="ru-RU"/>
+              </w:rPr>
+              <w:t>8,6</w:t>
+            </w:r>
           </w:p>
         </w:tc>
         <w:tc>
@@ -5457,11 +4341,15 @@
           <w:p>
             <w:pPr>
               <w:rPr>
-                <w:sz w:val="28"/>
-                <w:szCs w:val="28"/>
-                <w:lang w:val="ru-RU"/>
-              </w:rPr>
-            </w:pPr>
+                <w:lang w:val="ru-RU"/>
+              </w:rPr>
+            </w:pPr>
+            <w:r>
+              <w:rPr>
+                <w:lang w:val="ru-RU"/>
+              </w:rPr>
+              <w:t>3,1</w:t>
+            </w:r>
           </w:p>
         </w:tc>
         <w:tc>
@@ -5471,8 +4359,202 @@
           <w:p>
             <w:pPr>
               <w:rPr>
-                <w:sz w:val="28"/>
-                <w:szCs w:val="28"/>
+                <w:lang w:val="ru-RU"/>
+              </w:rPr>
+            </w:pPr>
+          </w:p>
+        </w:tc>
+      </w:tr>
+      <w:tr>
+        <w:tc>
+          <w:tcPr>
+            <w:tcW w:w="2518" w:type="dxa"/>
+          </w:tcPr>
+          <w:p>
+            <w:pPr>
+              <w:rPr>
+                <w:lang w:val="ru-RU"/>
+              </w:rPr>
+            </w:pPr>
+            <w:r>
+              <w:rPr>
+                <w:lang w:val="ru-RU"/>
+              </w:rPr>
+              <w:t>13.07</w:t>
+            </w:r>
+          </w:p>
+        </w:tc>
+        <w:tc>
+          <w:tcPr>
+            <w:tcW w:w="992" w:type="dxa"/>
+          </w:tcPr>
+          <w:p>
+            <w:pPr>
+              <w:rPr>
+                <w:lang w:val="ru-RU"/>
+              </w:rPr>
+            </w:pPr>
+            <w:r>
+              <w:rPr>
+                <w:lang w:val="ru-RU"/>
+              </w:rPr>
+              <w:t>11,3</w:t>
+            </w:r>
+          </w:p>
+        </w:tc>
+        <w:tc>
+          <w:tcPr>
+            <w:tcW w:w="993" w:type="dxa"/>
+          </w:tcPr>
+          <w:p>
+            <w:pPr>
+              <w:rPr>
+                <w:lang w:val="ru-RU"/>
+              </w:rPr>
+            </w:pPr>
+            <w:r>
+              <w:rPr>
+                <w:lang w:val="ru-RU"/>
+              </w:rPr>
+              <w:t>11,6</w:t>
+            </w:r>
+          </w:p>
+        </w:tc>
+        <w:tc>
+          <w:tcPr>
+            <w:tcW w:w="992" w:type="dxa"/>
+          </w:tcPr>
+          <w:p>
+            <w:pPr>
+              <w:rPr>
+                <w:lang w:val="ru-RU"/>
+              </w:rPr>
+            </w:pPr>
+            <w:r>
+              <w:rPr>
+                <w:lang w:val="ru-RU"/>
+              </w:rPr>
+              <w:t>5,6</w:t>
+            </w:r>
+          </w:p>
+        </w:tc>
+        <w:tc>
+          <w:tcPr>
+            <w:tcW w:w="992" w:type="dxa"/>
+          </w:tcPr>
+          <w:p>
+            <w:pPr>
+              <w:rPr>
+                <w:lang w:val="ru-RU"/>
+              </w:rPr>
+            </w:pPr>
+            <w:r>
+              <w:rPr>
+                <w:lang w:val="ru-RU"/>
+              </w:rPr>
+              <w:t>8,2</w:t>
+            </w:r>
+          </w:p>
+        </w:tc>
+        <w:tc>
+          <w:tcPr>
+            <w:tcW w:w="992" w:type="dxa"/>
+          </w:tcPr>
+          <w:p>
+            <w:pPr>
+              <w:rPr>
+                <w:lang w:val="ru-RU"/>
+              </w:rPr>
+            </w:pPr>
+          </w:p>
+        </w:tc>
+      </w:tr>
+      <w:tr>
+        <w:tc>
+          <w:tcPr>
+            <w:tcW w:w="2518" w:type="dxa"/>
+          </w:tcPr>
+          <w:p>
+            <w:pPr>
+              <w:rPr>
+                <w:lang w:val="ru-RU"/>
+              </w:rPr>
+            </w:pPr>
+            <w:r>
+              <w:rPr>
+                <w:lang w:val="ru-RU"/>
+              </w:rPr>
+              <w:t>14.07</w:t>
+            </w:r>
+          </w:p>
+        </w:tc>
+        <w:tc>
+          <w:tcPr>
+            <w:tcW w:w="992" w:type="dxa"/>
+          </w:tcPr>
+          <w:p>
+            <w:pPr>
+              <w:rPr>
+                <w:lang w:val="ru-RU"/>
+              </w:rPr>
+            </w:pPr>
+            <w:r>
+              <w:rPr>
+                <w:lang w:val="ru-RU"/>
+              </w:rPr>
+              <w:t>4,3</w:t>
+            </w:r>
+          </w:p>
+        </w:tc>
+        <w:tc>
+          <w:tcPr>
+            <w:tcW w:w="993" w:type="dxa"/>
+          </w:tcPr>
+          <w:p>
+            <w:pPr>
+              <w:rPr>
+                <w:lang w:val="ru-RU"/>
+              </w:rPr>
+            </w:pPr>
+            <w:r>
+              <w:rPr>
+                <w:lang w:val="ru-RU"/>
+              </w:rPr>
+              <w:t>7,0</w:t>
+            </w:r>
+          </w:p>
+        </w:tc>
+        <w:tc>
+          <w:tcPr>
+            <w:tcW w:w="992" w:type="dxa"/>
+          </w:tcPr>
+          <w:p>
+            <w:pPr>
+              <w:rPr>
+                <w:lang w:val="ru-RU"/>
+              </w:rPr>
+            </w:pPr>
+          </w:p>
+        </w:tc>
+        <w:tc>
+          <w:tcPr>
+            <w:tcW w:w="992" w:type="dxa"/>
+          </w:tcPr>
+          <w:p>
+            <w:pPr>
+              <w:rPr>
+                <w:lang w:val="ru-RU"/>
+              </w:rPr>
+            </w:pPr>
+          </w:p>
+        </w:tc>
+        <w:tc>
+          <w:tcPr>
+            <w:tcW w:w="992" w:type="dxa"/>
+          </w:tcPr>
+          <w:p>
+            <w:pPr>
+              <w:rPr>
                 <w:lang w:val="ru-RU"/>
               </w:rPr>
             </w:pPr>
@@ -5485,14 +4567,11 @@
         <w:ind w:left="-567"/>
         <w:jc w:val="both"/>
         <w:rPr>
-          <w:sz w:val="28"/>
-          <w:szCs w:val="20"/>
           <w:lang w:val="ru-RU"/>
         </w:rPr>
       </w:pPr>
       <w:r>
         <w:rPr>
-          <w:sz w:val="28"/>
           <w:u w:val="single"/>
           <w:lang w:val="ru-RU"/>
         </w:rPr>
@@ -5500,22 +4579,15 @@
       </w:r>
       <w:r>
         <w:rPr>
-          <w:sz w:val="28"/>
           <w:u w:val="single"/>
         </w:rPr>
         <w:t>Невропатолог</w:t>
       </w:r>
       <w:r>
-        <w:rPr>
-          <w:sz w:val="28"/>
-        </w:rPr>
         <w:t xml:space="preserve">: </w:t>
       </w:r>
       <w:sdt>
         <w:sdtPr>
-          <w:rPr>
-            <w:sz w:val="28"/>
-          </w:rPr>
           <w:id w:val="-1949923650"/>
           <w:placeholder>
             <w:docPart w:val="DefaultPlaceholder_1082065159"/>
@@ -5529,29 +4601,21 @@
         <w:sdtEndPr/>
         <w:sdtContent>
           <w:r>
-            <w:rPr>
-              <w:sz w:val="28"/>
-            </w:rPr>
             <w:t xml:space="preserve"> </w:t>
           </w:r>
         </w:sdtContent>
       </w:sdt>
       <w:r>
-        <w:rPr>
-          <w:sz w:val="28"/>
-        </w:rPr>
         <w:t xml:space="preserve"> </w:t>
       </w:r>
       <w:r>
         <w:rPr>
-          <w:sz w:val="28"/>
           <w:lang w:val="ru-RU"/>
         </w:rPr>
         <w:t xml:space="preserve"> </w:t>
       </w:r>
       <w:r>
         <w:rPr>
-          <w:sz w:val="28"/>
           <w:lang w:val="ru-RU"/>
         </w:rPr>
         <w:t xml:space="preserve">Диабетическая дистальная симметричная полинейропатия н/к, сенсомоторная форма (NSS 4, NDS 4). ДЭП 1 </w:t>
@@ -5560,7 +4624,6 @@
       <w:proofErr w:type="gramStart"/>
       <w:r>
         <w:rPr>
-          <w:sz w:val="28"/>
           <w:lang w:val="ru-RU"/>
         </w:rPr>
         <w:t>ст</w:t>
@@ -5569,7 +4632,6 @@
       <w:proofErr w:type="gramEnd"/>
       <w:r>
         <w:rPr>
-          <w:sz w:val="28"/>
           <w:lang w:val="ru-RU"/>
         </w:rPr>
         <w:t xml:space="preserve">, церебрастенический с-м. </w:t>
@@ -5620,15 +4682,12 @@
         <w:ind w:left="-567"/>
         <w:jc w:val="both"/>
         <w:rPr>
-          <w:sz w:val="28"/>
-          <w:szCs w:val="20"/>
           <w:lang w:val="ru-RU"/>
         </w:rPr>
       </w:pPr>
       <w:sdt>
         <w:sdtPr>
           <w:rPr>
-            <w:sz w:val="28"/>
             <w:lang w:val="ru-RU"/>
           </w:rPr>
           <w:id w:val="1272982356"/>
@@ -5646,7 +4705,6 @@
         <w:sdtContent>
           <w:r>
             <w:rPr>
-              <w:sz w:val="28"/>
               <w:lang w:val="ru-RU"/>
             </w:rPr>
             <w:t>Оптические среды прозрачны.</w:t>
@@ -5655,28 +4713,24 @@
       </w:sdt>
       <w:r>
         <w:rPr>
-          <w:sz w:val="28"/>
           <w:lang w:val="ru-RU"/>
         </w:rPr>
         <w:t xml:space="preserve"> </w:t>
       </w:r>
       <w:r>
         <w:rPr>
-          <w:sz w:val="28"/>
           <w:lang w:val="ru-RU"/>
         </w:rPr>
         <w:t xml:space="preserve"> </w:t>
       </w:r>
       <w:r>
         <w:rPr>
-          <w:sz w:val="28"/>
           <w:lang w:val="ru-RU"/>
         </w:rPr>
         <w:t xml:space="preserve">Гл. дно: </w:t>
       </w:r>
       <w:r>
         <w:rPr>
-          <w:sz w:val="28"/>
           <w:lang w:val="ru-RU"/>
         </w:rPr>
         <w:t>сосуды слегка извиты</w:t>
@@ -5684,7 +4738,6 @@
       <w:proofErr w:type="gramStart"/>
       <w:r>
         <w:rPr>
-          <w:sz w:val="28"/>
           <w:lang w:val="ru-RU"/>
         </w:rPr>
         <w:t>.</w:t>
@@ -5692,7 +4745,6 @@
       <w:proofErr w:type="gramEnd"/>
       <w:r>
         <w:rPr>
-          <w:sz w:val="28"/>
           <w:lang w:val="ru-RU"/>
         </w:rPr>
         <w:t xml:space="preserve"> </w:t>
@@ -5700,7 +4752,6 @@
       <w:proofErr w:type="gramStart"/>
       <w:r>
         <w:rPr>
-          <w:sz w:val="28"/>
           <w:lang w:val="ru-RU"/>
         </w:rPr>
         <w:t>в</w:t>
@@ -5708,14 +4759,12 @@
       <w:proofErr w:type="gramEnd"/>
       <w:r>
         <w:rPr>
-          <w:sz w:val="28"/>
           <w:lang w:val="ru-RU"/>
         </w:rPr>
         <w:t xml:space="preserve"> макуле без особенностей.</w:t>
       </w:r>
       <w:r>
         <w:rPr>
-          <w:sz w:val="28"/>
           <w:lang w:val="ru-RU"/>
         </w:rPr>
         <w:t xml:space="preserve"> </w:t>
@@ -5726,14 +4775,11 @@
         <w:ind w:left="-567"/>
         <w:jc w:val="both"/>
         <w:rPr>
-          <w:sz w:val="28"/>
-          <w:szCs w:val="20"/>
           <w:lang w:val="ru-RU"/>
         </w:rPr>
       </w:pPr>
       <w:r>
         <w:rPr>
-          <w:sz w:val="28"/>
           <w:u w:val="single"/>
           <w:lang w:val="ru-RU"/>
         </w:rPr>
@@ -5741,7 +4787,6 @@
       </w:r>
       <w:r>
         <w:rPr>
-          <w:sz w:val="28"/>
           <w:u w:val="single"/>
           <w:lang w:val="ru-RU"/>
         </w:rPr>
@@ -5749,35 +4794,30 @@
       </w:r>
       <w:r>
         <w:rPr>
-          <w:sz w:val="28"/>
           <w:lang w:val="ru-RU"/>
         </w:rPr>
         <w:t>:</w:t>
       </w:r>
       <w:r>
         <w:rPr>
-          <w:sz w:val="28"/>
           <w:lang w:val="ru-RU"/>
         </w:rPr>
         <w:t xml:space="preserve"> </w:t>
       </w:r>
       <w:r>
         <w:rPr>
-          <w:sz w:val="28"/>
           <w:lang w:val="ru-RU"/>
         </w:rPr>
         <w:t>ЧСС -</w:t>
       </w:r>
       <w:r>
         <w:rPr>
-          <w:sz w:val="28"/>
           <w:lang w:val="ru-RU"/>
         </w:rPr>
         <w:t>63</w:t>
       </w:r>
       <w:r>
         <w:rPr>
-          <w:sz w:val="28"/>
           <w:lang w:val="ru-RU"/>
         </w:rPr>
         <w:t xml:space="preserve"> уд/мин. Вольтаж </w:t>
@@ -5785,7 +4825,6 @@
       <w:sdt>
         <w:sdtPr>
           <w:rPr>
-            <w:sz w:val="28"/>
             <w:lang w:val="ru-RU"/>
           </w:rPr>
           <w:id w:val="-1300382127"/>
@@ -5803,7 +4842,6 @@
         <w:sdtContent>
           <w:r>
             <w:rPr>
-              <w:sz w:val="28"/>
               <w:lang w:val="ru-RU"/>
             </w:rPr>
             <w:t>сохранен.</w:t>
@@ -5812,14 +4850,12 @@
       </w:sdt>
       <w:r>
         <w:rPr>
-          <w:sz w:val="28"/>
           <w:lang w:val="ru-RU"/>
         </w:rPr>
         <w:t xml:space="preserve">  Ритм синусовый</w:t>
       </w:r>
       <w:r>
         <w:rPr>
-          <w:sz w:val="28"/>
           <w:lang w:val="ru-RU"/>
         </w:rPr>
         <w:t>. Эл</w:t>
@@ -5827,7 +4863,6 @@
       <w:proofErr w:type="gramStart"/>
       <w:r>
         <w:rPr>
-          <w:sz w:val="28"/>
           <w:lang w:val="ru-RU"/>
         </w:rPr>
         <w:t>.</w:t>
@@ -5835,7 +4870,6 @@
       <w:proofErr w:type="gramEnd"/>
       <w:r>
         <w:rPr>
-          <w:sz w:val="28"/>
           <w:lang w:val="ru-RU"/>
         </w:rPr>
         <w:t xml:space="preserve"> </w:t>
@@ -5843,7 +4877,6 @@
       <w:proofErr w:type="gramStart"/>
       <w:r>
         <w:rPr>
-          <w:sz w:val="28"/>
           <w:lang w:val="ru-RU"/>
         </w:rPr>
         <w:t>о</w:t>
@@ -5851,35 +4884,30 @@
       <w:proofErr w:type="gramEnd"/>
       <w:r>
         <w:rPr>
-          <w:sz w:val="28"/>
           <w:lang w:val="ru-RU"/>
         </w:rPr>
         <w:t>сь отклонена</w:t>
       </w:r>
       <w:r>
         <w:rPr>
-          <w:sz w:val="28"/>
           <w:lang w:val="ru-RU"/>
         </w:rPr>
         <w:t xml:space="preserve"> влево</w:t>
       </w:r>
       <w:r>
         <w:rPr>
-          <w:sz w:val="28"/>
           <w:lang w:val="ru-RU"/>
         </w:rPr>
         <w:t xml:space="preserve">. </w:t>
       </w:r>
       <w:r>
         <w:rPr>
-          <w:sz w:val="28"/>
           <w:lang w:val="ru-RU"/>
         </w:rPr>
         <w:t>Неполная блокада ПНПГ. Умеренная г</w:t>
       </w:r>
       <w:r>
         <w:rPr>
-          <w:sz w:val="28"/>
           <w:lang w:val="ru-RU"/>
         </w:rPr>
         <w:t xml:space="preserve">ипертрофия левого желудочка. </w:t>
@@ -5890,13 +4918,11 @@
         <w:ind w:left="-567"/>
         <w:jc w:val="both"/>
         <w:rPr>
-          <w:sz w:val="28"/>
           <w:lang w:val="ru-RU"/>
         </w:rPr>
       </w:pPr>
       <w:r>
         <w:rPr>
-          <w:sz w:val="28"/>
           <w:u w:val="single"/>
           <w:lang w:val="ru-RU"/>
         </w:rPr>
@@ -5904,7 +4930,6 @@
       </w:r>
       <w:r>
         <w:rPr>
-          <w:sz w:val="28"/>
           <w:u w:val="single"/>
           <w:lang w:val="ru-RU"/>
         </w:rPr>
@@ -5912,14 +4937,12 @@
       </w:r>
       <w:r>
         <w:rPr>
-          <w:sz w:val="28"/>
           <w:lang w:val="ru-RU"/>
         </w:rPr>
         <w:t xml:space="preserve">: </w:t>
       </w:r>
       <w:r>
         <w:rPr>
-          <w:sz w:val="28"/>
           <w:lang w:val="ru-RU"/>
         </w:rPr>
         <w:t xml:space="preserve"> НЦД по смешанному типу. ПМК</w:t>
@@ -5927,7 +4950,6 @@
       <w:proofErr w:type="gramStart"/>
       <w:r>
         <w:rPr>
-          <w:sz w:val="28"/>
           <w:lang w:val="ru-RU"/>
         </w:rPr>
         <w:t xml:space="preserve"> ?</w:t>
@@ -5935,26 +4957,9 @@
       <w:proofErr w:type="gramEnd"/>
       <w:r>
         <w:rPr>
-          <w:sz w:val="28"/>
-          <w:lang w:val="ru-RU"/>
-        </w:rPr>
-        <w:t xml:space="preserve"> </w:t>
-      </w:r>
-      <w:proofErr w:type="spellStart"/>
-      <w:r>
-        <w:rPr>
-          <w:sz w:val="28"/>
-          <w:lang w:val="ru-RU"/>
-        </w:rPr>
-        <w:t>СН</w:t>
-      </w:r>
-      <w:proofErr w:type="spellEnd"/>
-      <w:r>
-        <w:rPr>
-          <w:sz w:val="28"/>
-          <w:lang w:val="ru-RU"/>
-        </w:rPr>
-        <w:t xml:space="preserve"> 0</w:t>
+          <w:lang w:val="ru-RU"/>
+        </w:rPr>
+        <w:t xml:space="preserve"> СН 0</w:t>
       </w:r>
     </w:p>
     <w:p>
@@ -5962,16 +4967,12 @@
         <w:ind w:left="-567"/>
         <w:jc w:val="both"/>
         <w:rPr>
-          <w:sz w:val="28"/>
-          <w:szCs w:val="20"/>
           <w:u w:val="single"/>
           <w:lang w:val="ru-RU"/>
         </w:rPr>
       </w:pPr>
       <w:r>
         <w:rPr>
-          <w:sz w:val="28"/>
-          <w:szCs w:val="20"/>
           <w:u w:val="single"/>
           <w:lang w:val="ru-RU"/>
         </w:rPr>
@@ -5979,8 +4980,6 @@
       </w:r>
       <w:r>
         <w:rPr>
-          <w:sz w:val="28"/>
-          <w:szCs w:val="20"/>
           <w:u w:val="single"/>
           <w:lang w:val="ru-RU"/>
         </w:rPr>
@@ -5988,8 +4987,6 @@
       </w:r>
       <w:r>
         <w:rPr>
-          <w:sz w:val="28"/>
-          <w:szCs w:val="20"/>
           <w:u w:val="single"/>
           <w:lang w:val="ru-RU"/>
         </w:rPr>
@@ -5997,8 +4994,6 @@
       </w:r>
       <w:r>
         <w:rPr>
-          <w:sz w:val="28"/>
-          <w:szCs w:val="20"/>
           <w:lang w:val="ru-RU"/>
         </w:rPr>
         <w:t>объемное пульсовое кровенаполнение артерий н/</w:t>
@@ -6006,8 +5001,6 @@
       <w:proofErr w:type="gramStart"/>
       <w:r>
         <w:rPr>
-          <w:sz w:val="28"/>
-          <w:szCs w:val="20"/>
           <w:lang w:val="ru-RU"/>
         </w:rPr>
         <w:t>к</w:t>
@@ -6015,8 +5008,6 @@
       <w:proofErr w:type="gramEnd"/>
       <w:r>
         <w:rPr>
-          <w:sz w:val="28"/>
-          <w:szCs w:val="20"/>
           <w:lang w:val="ru-RU"/>
         </w:rPr>
         <w:t xml:space="preserve"> </w:t>
@@ -6050,20 +5041,10 @@
         <w:rPr>
           <w:lang w:val="ru-RU"/>
         </w:rPr>
-        <w:t>.</w:t>
-      </w:r>
-      <w:r>
-        <w:rPr>
-          <w:sz w:val="28"/>
-          <w:szCs w:val="20"/>
-          <w:lang w:val="ru-RU"/>
-        </w:rPr>
-        <w:t xml:space="preserve"> Тонус крупных артерий н/к</w:t>
-      </w:r>
-      <w:r>
-        <w:rPr>
-          <w:sz w:val="28"/>
-          <w:szCs w:val="20"/>
+        <w:t>. Тонус крупных артерий н/к</w:t>
+      </w:r>
+      <w:r>
+        <w:rPr>
           <w:lang w:val="ru-RU"/>
         </w:rPr>
         <w:t xml:space="preserve"> </w:t>
@@ -6071,8 +5052,6 @@
       <w:sdt>
         <w:sdtPr>
           <w:rPr>
-            <w:sz w:val="28"/>
-            <w:szCs w:val="20"/>
             <w:lang w:val="ru-RU"/>
           </w:rPr>
           <w:id w:val="-1121991939"/>
@@ -6089,8 +5068,6 @@
         <w:sdtContent>
           <w:r>
             <w:rPr>
-              <w:sz w:val="28"/>
-              <w:szCs w:val="20"/>
               <w:lang w:val="ru-RU"/>
             </w:rPr>
             <w:t>не изменен.</w:t>
@@ -6099,8 +5076,6 @@
       </w:sdt>
       <w:r>
         <w:rPr>
-          <w:sz w:val="28"/>
-          <w:szCs w:val="20"/>
           <w:lang w:val="ru-RU"/>
         </w:rPr>
         <w:t xml:space="preserve"> Тонус артерий среднего и мелкого калибра н/</w:t>
@@ -6108,8 +5083,6 @@
       <w:proofErr w:type="gramStart"/>
       <w:r>
         <w:rPr>
-          <w:sz w:val="28"/>
-          <w:szCs w:val="20"/>
           <w:lang w:val="ru-RU"/>
         </w:rPr>
         <w:t>к</w:t>
@@ -6117,8 +5090,6 @@
       <w:proofErr w:type="gramEnd"/>
       <w:r>
         <w:rPr>
-          <w:sz w:val="28"/>
-          <w:szCs w:val="20"/>
           <w:lang w:val="ru-RU"/>
         </w:rPr>
         <w:t xml:space="preserve"> </w:t>
@@ -6150,8 +5121,6 @@
       </w:sdt>
       <w:r>
         <w:rPr>
-          <w:sz w:val="28"/>
-          <w:szCs w:val="20"/>
           <w:lang w:val="ru-RU"/>
         </w:rPr>
         <w:t xml:space="preserve"> Периферическое сопротивление сосудов н/</w:t>
@@ -6159,8 +5128,6 @@
       <w:proofErr w:type="gramStart"/>
       <w:r>
         <w:rPr>
-          <w:sz w:val="28"/>
-          <w:szCs w:val="20"/>
           <w:lang w:val="ru-RU"/>
         </w:rPr>
         <w:t>к</w:t>
@@ -6168,8 +5135,6 @@
       <w:proofErr w:type="gramEnd"/>
       <w:r>
         <w:rPr>
-          <w:sz w:val="28"/>
-          <w:szCs w:val="20"/>
           <w:lang w:val="ru-RU"/>
         </w:rPr>
         <w:t xml:space="preserve"> </w:t>
@@ -6201,24 +5166,18 @@
       </w:sdt>
       <w:r>
         <w:rPr>
-          <w:sz w:val="28"/>
-          <w:szCs w:val="20"/>
           <w:lang w:val="ru-RU"/>
         </w:rPr>
         <w:t xml:space="preserve">. Симметрия кровенаполнения сосудов н/к </w:t>
       </w:r>
       <w:r>
         <w:rPr>
-          <w:sz w:val="28"/>
-          <w:szCs w:val="20"/>
           <w:lang w:val="ru-RU"/>
         </w:rPr>
         <w:t>нарушена</w:t>
       </w:r>
       <w:r>
         <w:rPr>
-          <w:sz w:val="28"/>
-          <w:szCs w:val="20"/>
           <w:u w:val="single"/>
           <w:lang w:val="ru-RU"/>
         </w:rPr>
@@ -6230,31 +5189,34 @@
         <w:ind w:left="-567"/>
         <w:jc w:val="both"/>
         <w:rPr>
-          <w:sz w:val="28"/>
-          <w:szCs w:val="20"/>
           <w:lang w:val="ru-RU"/>
         </w:rPr>
       </w:pPr>
       <w:r>
         <w:rPr>
-          <w:sz w:val="28"/>
           <w:u w:val="single"/>
           <w:lang w:val="ru-RU"/>
         </w:rPr>
-        <w:t xml:space="preserve">03.07.18 </w:t>
-      </w:r>
-      <w:r>
-        <w:rPr>
-          <w:sz w:val="28"/>
+        <w:lastRenderedPageBreak/>
+        <w:t xml:space="preserve">12.07.18 </w:t>
+      </w:r>
+      <w:r>
+        <w:rPr>
           <w:u w:val="single"/>
           <w:lang w:val="ru-RU"/>
         </w:rPr>
-        <w:t>УЗИ щит</w:t>
+        <w:t>Дуп</w:t>
+      </w:r>
+      <w:r>
+        <w:rPr>
+          <w:u w:val="single"/>
+          <w:lang w:val="ru-RU"/>
+        </w:rPr>
+        <w:t>л</w:t>
       </w:r>
       <w:proofErr w:type="gramStart"/>
       <w:r>
         <w:rPr>
-          <w:sz w:val="28"/>
           <w:u w:val="single"/>
           <w:lang w:val="ru-RU"/>
         </w:rPr>
@@ -6263,7 +5225,6 @@
       <w:proofErr w:type="gramEnd"/>
       <w:r>
         <w:rPr>
-          <w:sz w:val="28"/>
           <w:u w:val="single"/>
           <w:lang w:val="ru-RU"/>
         </w:rPr>
@@ -6272,96 +5233,60 @@
       <w:proofErr w:type="gramStart"/>
       <w:r>
         <w:rPr>
-          <w:sz w:val="28"/>
           <w:u w:val="single"/>
           <w:lang w:val="ru-RU"/>
         </w:rPr>
-        <w:t>ж</w:t>
+        <w:t>с</w:t>
       </w:r>
       <w:proofErr w:type="gramEnd"/>
       <w:r>
         <w:rPr>
-          <w:sz w:val="28"/>
           <w:u w:val="single"/>
           <w:lang w:val="ru-RU"/>
         </w:rPr>
-        <w:t>елезы</w:t>
-      </w:r>
-      <w:r>
-        <w:rPr>
-          <w:sz w:val="28"/>
-          <w:lang w:val="ru-RU"/>
-        </w:rPr>
-        <w:t xml:space="preserve">: </w:t>
+        <w:t xml:space="preserve">канирование </w:t>
+      </w:r>
+      <w:r>
+        <w:rPr>
+          <w:u w:val="single"/>
+          <w:lang w:val="ru-RU"/>
+        </w:rPr>
+        <w:t>артерий</w:t>
+      </w:r>
+      <w:r>
+        <w:rPr>
+          <w:u w:val="single"/>
+          <w:lang w:val="ru-RU"/>
+        </w:rPr>
+        <w:t xml:space="preserve"> н/к : </w:t>
       </w:r>
       <w:proofErr w:type="spellStart"/>
-      <w:proofErr w:type="gramStart"/>
-      <w:r>
-        <w:rPr>
-          <w:sz w:val="28"/>
-          <w:lang w:val="ru-RU"/>
-        </w:rPr>
-        <w:t>Пр</w:t>
+      <w:r>
+        <w:rPr>
+          <w:lang w:val="ru-RU"/>
+        </w:rPr>
+        <w:t>Эхопризнаки</w:t>
       </w:r>
       <w:proofErr w:type="spellEnd"/>
-      <w:proofErr w:type="gramEnd"/>
-      <w:r>
-        <w:rPr>
-          <w:sz w:val="28"/>
-          <w:lang w:val="ru-RU"/>
-        </w:rPr>
-        <w:t xml:space="preserve"> д. V = </w:t>
-      </w:r>
-      <w:r>
-        <w:rPr>
-          <w:sz w:val="28"/>
-          <w:lang w:val="ru-RU"/>
-        </w:rPr>
-        <w:t>5,7</w:t>
-      </w:r>
-      <w:r>
-        <w:rPr>
-          <w:sz w:val="28"/>
-          <w:lang w:val="ru-RU"/>
-        </w:rPr>
-        <w:t xml:space="preserve"> см</w:t>
-      </w:r>
-      <w:r>
-        <w:rPr>
-          <w:sz w:val="28"/>
-          <w:vertAlign w:val="superscript"/>
-          <w:lang w:val="ru-RU"/>
-        </w:rPr>
-        <w:t>3</w:t>
-      </w:r>
-      <w:r>
-        <w:rPr>
-          <w:sz w:val="28"/>
-          <w:lang w:val="ru-RU"/>
-        </w:rPr>
-        <w:t xml:space="preserve">; лев. д. V = </w:t>
-      </w:r>
-      <w:r>
-        <w:rPr>
-          <w:sz w:val="28"/>
-          <w:lang w:val="ru-RU"/>
-        </w:rPr>
-        <w:t>5,1</w:t>
-      </w:r>
-      <w:r>
-        <w:rPr>
-          <w:sz w:val="28"/>
-          <w:lang w:val="ru-RU"/>
-        </w:rPr>
-        <w:t xml:space="preserve"> см</w:t>
-      </w:r>
-      <w:r>
-        <w:rPr>
-          <w:sz w:val="28"/>
-          <w:vertAlign w:val="superscript"/>
-          <w:lang w:val="ru-RU"/>
-        </w:rPr>
-        <w:t>3</w:t>
+      <w:r>
+        <w:rPr>
+          <w:lang w:val="ru-RU"/>
+        </w:rPr>
+        <w:t xml:space="preserve"> диабетической </w:t>
+      </w:r>
+      <w:proofErr w:type="spellStart"/>
+      <w:r>
+        <w:rPr>
+          <w:lang w:val="ru-RU"/>
+        </w:rPr>
+        <w:t>ангиопатии</w:t>
+      </w:r>
+      <w:proofErr w:type="spellEnd"/>
+      <w:r>
+        <w:rPr>
+          <w:lang w:val="ru-RU"/>
+        </w:rPr>
+        <w:t xml:space="preserve"> артерий н/к. </w:t>
       </w:r>
     </w:p>
     <w:p>
@@ -6369,219 +5294,21 @@
         <w:ind w:left="-567"/>
         <w:jc w:val="both"/>
         <w:rPr>
-          <w:sz w:val="28"/>
           <w:lang w:val="ru-RU"/>
         </w:rPr>
       </w:pPr>
       <w:r>
         <w:rPr>
-          <w:sz w:val="28"/>
-          <w:lang w:val="ru-RU"/>
-        </w:rPr>
-        <w:t>Щит</w:t>
-      </w:r>
-      <w:proofErr w:type="gramStart"/>
-      <w:r>
-        <w:rPr>
-          <w:sz w:val="28"/>
-          <w:lang w:val="ru-RU"/>
-        </w:rPr>
-        <w:t>.</w:t>
-      </w:r>
-      <w:proofErr w:type="gramEnd"/>
-      <w:r>
-        <w:rPr>
-          <w:sz w:val="28"/>
-          <w:lang w:val="ru-RU"/>
-        </w:rPr>
-        <w:t xml:space="preserve"> </w:t>
-      </w:r>
-      <w:proofErr w:type="gramStart"/>
-      <w:r>
-        <w:rPr>
-          <w:sz w:val="28"/>
-          <w:lang w:val="ru-RU"/>
-        </w:rPr>
-        <w:t>ж</w:t>
-      </w:r>
-      <w:proofErr w:type="gramEnd"/>
-      <w:r>
-        <w:rPr>
-          <w:sz w:val="28"/>
-          <w:lang w:val="ru-RU"/>
-        </w:rPr>
-        <w:t>елеза</w:t>
-      </w:r>
-      <w:r>
-        <w:rPr>
-          <w:sz w:val="28"/>
-          <w:lang w:val="ru-RU"/>
-        </w:rPr>
-        <w:t xml:space="preserve"> </w:t>
-      </w:r>
-      <w:r>
-        <w:rPr>
-          <w:sz w:val="28"/>
-          <w:lang w:val="ru-RU"/>
-        </w:rPr>
-        <w:t xml:space="preserve">не увеличена, контуры ровные. </w:t>
-      </w:r>
-      <w:proofErr w:type="spellStart"/>
-      <w:r>
-        <w:rPr>
-          <w:sz w:val="28"/>
-          <w:lang w:val="ru-RU"/>
-        </w:rPr>
-        <w:t>Эхогенность</w:t>
-      </w:r>
-      <w:proofErr w:type="spellEnd"/>
-      <w:r>
-        <w:rPr>
-          <w:sz w:val="28"/>
-          <w:lang w:val="ru-RU"/>
-        </w:rPr>
-        <w:t xml:space="preserve"> и </w:t>
-      </w:r>
-      <w:proofErr w:type="spellStart"/>
-      <w:r>
-        <w:rPr>
-          <w:sz w:val="28"/>
-          <w:lang w:val="ru-RU"/>
-        </w:rPr>
-        <w:t>эхоструктура</w:t>
-      </w:r>
-      <w:proofErr w:type="spellEnd"/>
-      <w:r>
-        <w:rPr>
-          <w:sz w:val="28"/>
-          <w:lang w:val="ru-RU"/>
-        </w:rPr>
-        <w:t xml:space="preserve"> обычные</w:t>
-      </w:r>
-      <w:r>
-        <w:rPr>
-          <w:sz w:val="28"/>
-          <w:lang w:val="ru-RU"/>
-        </w:rPr>
-        <w:t xml:space="preserve">. </w:t>
-      </w:r>
-      <w:r>
-        <w:rPr>
-          <w:sz w:val="28"/>
-          <w:lang w:val="ru-RU"/>
-        </w:rPr>
-        <w:t>Р</w:t>
-      </w:r>
-      <w:r>
-        <w:rPr>
-          <w:sz w:val="28"/>
-          <w:lang w:val="ru-RU"/>
-        </w:rPr>
-        <w:t>егионарны</w:t>
-      </w:r>
-      <w:r>
-        <w:rPr>
-          <w:sz w:val="28"/>
-          <w:lang w:val="ru-RU"/>
-        </w:rPr>
-        <w:t>е</w:t>
-      </w:r>
-      <w:r>
-        <w:rPr>
-          <w:sz w:val="28"/>
-          <w:lang w:val="ru-RU"/>
-        </w:rPr>
-        <w:t xml:space="preserve"> л/узл</w:t>
-      </w:r>
-      <w:r>
-        <w:rPr>
-          <w:sz w:val="28"/>
-          <w:lang w:val="ru-RU"/>
-        </w:rPr>
-        <w:t>ы</w:t>
-      </w:r>
-      <w:r>
-        <w:rPr>
-          <w:sz w:val="28"/>
-          <w:lang w:val="ru-RU"/>
-        </w:rPr>
-        <w:t xml:space="preserve"> </w:t>
-      </w:r>
-      <w:r>
-        <w:rPr>
-          <w:sz w:val="28"/>
-          <w:lang w:val="ru-RU"/>
-        </w:rPr>
-        <w:t xml:space="preserve"> </w:t>
-      </w:r>
-      <w:r>
-        <w:rPr>
-          <w:sz w:val="28"/>
-          <w:lang w:val="ru-RU"/>
-        </w:rPr>
-        <w:t xml:space="preserve">не </w:t>
-      </w:r>
-      <w:r>
-        <w:rPr>
-          <w:sz w:val="28"/>
-          <w:lang w:val="ru-RU"/>
-        </w:rPr>
-        <w:t xml:space="preserve">визуализируются. </w:t>
-      </w:r>
-      <w:proofErr w:type="spellStart"/>
-      <w:r>
-        <w:rPr>
-          <w:sz w:val="28"/>
-          <w:lang w:val="ru-RU"/>
-        </w:rPr>
-        <w:t>Закл</w:t>
-      </w:r>
-      <w:proofErr w:type="spellEnd"/>
-      <w:r>
-        <w:rPr>
-          <w:sz w:val="28"/>
-          <w:lang w:val="ru-RU"/>
-        </w:rPr>
-        <w:t>.:</w:t>
-      </w:r>
-      <w:proofErr w:type="gramStart"/>
-      <w:r>
-        <w:rPr>
-          <w:sz w:val="28"/>
-          <w:lang w:val="ru-RU"/>
-        </w:rPr>
-        <w:t xml:space="preserve"> .</w:t>
-      </w:r>
-      <w:proofErr w:type="gramEnd"/>
-      <w:r>
-        <w:rPr>
-          <w:sz w:val="28"/>
-          <w:lang w:val="ru-RU"/>
-        </w:rPr>
-        <w:t xml:space="preserve"> </w:t>
-      </w:r>
-      <w:proofErr w:type="spellStart"/>
-      <w:r>
-        <w:rPr>
-          <w:sz w:val="28"/>
-          <w:lang w:val="ru-RU"/>
-        </w:rPr>
-        <w:t>Эхопризнаков</w:t>
-      </w:r>
-      <w:proofErr w:type="spellEnd"/>
-      <w:r>
-        <w:rPr>
-          <w:sz w:val="28"/>
-          <w:lang w:val="ru-RU"/>
-        </w:rPr>
-        <w:t xml:space="preserve"> патологии щит. железы нет.</w:t>
-      </w:r>
-      <w:r>
-        <w:rPr>
-          <w:sz w:val="28"/>
-          <w:lang w:val="ru-RU"/>
-        </w:rPr>
-        <w:t xml:space="preserve"> </w:t>
+          <w:u w:val="single"/>
+          <w:lang w:val="ru-RU"/>
+        </w:rPr>
+        <w:t>13.</w:t>
+      </w:r>
+      <w:r>
+        <w:rPr>
+          <w:lang w:val="ru-RU"/>
+        </w:rPr>
+        <w:t xml:space="preserve">07.18 Ангиохирург: Диабетическая ангиопатия артерий н/к II ст. </w:t>
       </w:r>
     </w:p>
     <w:p>
@@ -6589,178 +5316,120 @@
         <w:ind w:left="-567"/>
         <w:jc w:val="both"/>
         <w:rPr>
-          <w:sz w:val="28"/>
-          <w:szCs w:val="20"/>
           <w:lang w:val="ru-RU"/>
         </w:rPr>
       </w:pPr>
       <w:r>
         <w:rPr>
-          <w:sz w:val="28"/>
           <w:u w:val="single"/>
           <w:lang w:val="ru-RU"/>
         </w:rPr>
-        <w:t>Лечение:</w:t>
-      </w:r>
-      <w:bookmarkStart w:id="5" w:name="лн"/>
-      <w:bookmarkEnd w:id="5"/>
-      <w:r>
-        <w:rPr>
-          <w:sz w:val="28"/>
+        <w:t xml:space="preserve">03.07.18 </w:t>
+      </w:r>
+      <w:r>
+        <w:rPr>
+          <w:u w:val="single"/>
+          <w:lang w:val="ru-RU"/>
+        </w:rPr>
+        <w:t>УЗИ щит</w:t>
+      </w:r>
+      <w:proofErr w:type="gramStart"/>
+      <w:r>
+        <w:rPr>
+          <w:u w:val="single"/>
+          <w:lang w:val="ru-RU"/>
+        </w:rPr>
+        <w:t>.</w:t>
+      </w:r>
+      <w:proofErr w:type="gramEnd"/>
+      <w:r>
+        <w:rPr>
+          <w:u w:val="single"/>
           <w:lang w:val="ru-RU"/>
         </w:rPr>
         <w:t xml:space="preserve"> </w:t>
       </w:r>
-      <w:r>
-        <w:rPr>
-          <w:sz w:val="28"/>
-          <w:lang w:val="ru-RU"/>
-        </w:rPr>
-        <w:t xml:space="preserve"> </w:t>
+      <w:proofErr w:type="gramStart"/>
+      <w:r>
+        <w:rPr>
+          <w:u w:val="single"/>
+          <w:lang w:val="ru-RU"/>
+        </w:rPr>
+        <w:t>ж</w:t>
+      </w:r>
+      <w:proofErr w:type="gramEnd"/>
+      <w:r>
+        <w:rPr>
+          <w:u w:val="single"/>
+          <w:lang w:val="ru-RU"/>
+        </w:rPr>
+        <w:t>елезы</w:t>
+      </w:r>
+      <w:r>
+        <w:rPr>
+          <w:lang w:val="ru-RU"/>
+        </w:rPr>
+        <w:t xml:space="preserve">: </w:t>
       </w:r>
       <w:proofErr w:type="spellStart"/>
-      <w:r>
-        <w:rPr>
-          <w:sz w:val="28"/>
-          <w:lang w:val="ru-RU"/>
-        </w:rPr>
-        <w:t>актрпаид</w:t>
+      <w:proofErr w:type="gramStart"/>
+      <w:r>
+        <w:rPr>
+          <w:lang w:val="ru-RU"/>
+        </w:rPr>
+        <w:t>Пр</w:t>
       </w:r>
       <w:proofErr w:type="spellEnd"/>
-      <w:r>
-        <w:rPr>
-          <w:sz w:val="28"/>
-          <w:lang w:val="ru-RU"/>
-        </w:rPr>
-        <w:t xml:space="preserve">, </w:t>
-      </w:r>
-      <w:proofErr w:type="spellStart"/>
-      <w:r>
-        <w:rPr>
-          <w:sz w:val="28"/>
-          <w:lang w:val="ru-RU"/>
-        </w:rPr>
-        <w:t>Протафан</w:t>
-      </w:r>
-      <w:proofErr w:type="spellEnd"/>
-      <w:r>
-        <w:rPr>
-          <w:sz w:val="28"/>
-          <w:lang w:val="ru-RU"/>
-        </w:rPr>
-        <w:t xml:space="preserve"> НМ,  </w:t>
-      </w:r>
-      <w:proofErr w:type="spellStart"/>
-      <w:r>
-        <w:rPr>
-          <w:sz w:val="28"/>
-          <w:lang w:val="ru-RU"/>
-        </w:rPr>
-        <w:t>Инсуман</w:t>
-      </w:r>
-      <w:proofErr w:type="spellEnd"/>
-      <w:r>
-        <w:rPr>
-          <w:sz w:val="28"/>
-          <w:lang w:val="ru-RU"/>
-        </w:rPr>
-        <w:t xml:space="preserve"> Рапид, </w:t>
-      </w:r>
-      <w:proofErr w:type="spellStart"/>
-      <w:r>
-        <w:rPr>
-          <w:sz w:val="28"/>
-          <w:lang w:val="ru-RU"/>
-        </w:rPr>
-        <w:t>Инсуман</w:t>
-      </w:r>
-      <w:proofErr w:type="spellEnd"/>
-      <w:r>
-        <w:rPr>
-          <w:sz w:val="28"/>
-          <w:lang w:val="ru-RU"/>
-        </w:rPr>
-        <w:t xml:space="preserve"> </w:t>
-      </w:r>
-      <w:proofErr w:type="spellStart"/>
-      <w:r>
-        <w:rPr>
-          <w:sz w:val="28"/>
-          <w:lang w:val="ru-RU"/>
-        </w:rPr>
-        <w:t>Базал</w:t>
-      </w:r>
-      <w:proofErr w:type="spellEnd"/>
-      <w:r>
-        <w:rPr>
-          <w:sz w:val="28"/>
-          <w:lang w:val="ru-RU"/>
-        </w:rPr>
-        <w:t xml:space="preserve">,  </w:t>
-      </w:r>
-      <w:proofErr w:type="spellStart"/>
-      <w:r>
-        <w:rPr>
-          <w:sz w:val="28"/>
-          <w:lang w:val="ru-RU"/>
-        </w:rPr>
-        <w:t>тиоктацид</w:t>
-      </w:r>
-      <w:proofErr w:type="spellEnd"/>
-      <w:r>
-        <w:rPr>
-          <w:sz w:val="28"/>
-          <w:lang w:val="ru-RU"/>
-        </w:rPr>
-        <w:t xml:space="preserve">, </w:t>
-      </w:r>
-      <w:proofErr w:type="spellStart"/>
-      <w:r>
-        <w:rPr>
-          <w:sz w:val="28"/>
-          <w:lang w:val="ru-RU"/>
-        </w:rPr>
-        <w:t>тивортин</w:t>
-      </w:r>
-      <w:proofErr w:type="spellEnd"/>
-      <w:r>
-        <w:rPr>
-          <w:sz w:val="28"/>
-          <w:lang w:val="ru-RU"/>
-        </w:rPr>
-        <w:t xml:space="preserve">, </w:t>
-      </w:r>
-      <w:proofErr w:type="spellStart"/>
-      <w:r>
-        <w:rPr>
-          <w:sz w:val="28"/>
-          <w:lang w:val="ru-RU"/>
-        </w:rPr>
-        <w:t>витаксон</w:t>
-      </w:r>
-      <w:proofErr w:type="spellEnd"/>
-      <w:r>
-        <w:rPr>
-          <w:sz w:val="28"/>
-          <w:lang w:val="ru-RU"/>
-        </w:rPr>
-        <w:t xml:space="preserve">, </w:t>
-      </w:r>
-      <w:proofErr w:type="spellStart"/>
-      <w:r>
-        <w:rPr>
-          <w:sz w:val="28"/>
-          <w:lang w:val="ru-RU"/>
-        </w:rPr>
-        <w:t>нуклео</w:t>
-      </w:r>
-      <w:proofErr w:type="spellEnd"/>
-      <w:r>
-        <w:rPr>
-          <w:sz w:val="28"/>
-          <w:lang w:val="ru-RU"/>
-        </w:rPr>
-        <w:t xml:space="preserve"> ЦМФ.</w:t>
+      <w:proofErr w:type="gramEnd"/>
+      <w:r>
+        <w:rPr>
+          <w:lang w:val="ru-RU"/>
+        </w:rPr>
+        <w:t xml:space="preserve"> д. V = </w:t>
+      </w:r>
+      <w:r>
+        <w:rPr>
+          <w:lang w:val="ru-RU"/>
+        </w:rPr>
+        <w:t>5,7</w:t>
+      </w:r>
+      <w:r>
+        <w:rPr>
+          <w:lang w:val="ru-RU"/>
+        </w:rPr>
+        <w:t xml:space="preserve"> см</w:t>
+      </w:r>
+      <w:r>
+        <w:rPr>
+          <w:vertAlign w:val="superscript"/>
+          <w:lang w:val="ru-RU"/>
+        </w:rPr>
+        <w:t>3</w:t>
+      </w:r>
+      <w:r>
+        <w:rPr>
+          <w:lang w:val="ru-RU"/>
+        </w:rPr>
+        <w:t xml:space="preserve">; лев. д. V = </w:t>
+      </w:r>
+      <w:r>
+        <w:rPr>
+          <w:lang w:val="ru-RU"/>
+        </w:rPr>
+        <w:t>5,1</w:t>
+      </w:r>
+      <w:r>
+        <w:rPr>
+          <w:lang w:val="ru-RU"/>
+        </w:rPr>
+        <w:t xml:space="preserve"> см</w:t>
+      </w:r>
+      <w:r>
+        <w:rPr>
+          <w:vertAlign w:val="superscript"/>
+          <w:lang w:val="ru-RU"/>
+        </w:rPr>
+        <w:t>3</w:t>
       </w:r>
     </w:p>
     <w:p>
@@ -6768,25 +5437,403 @@
         <w:ind w:left="-567"/>
         <w:jc w:val="both"/>
         <w:rPr>
-          <w:sz w:val="28"/>
           <w:lang w:val="ru-RU"/>
         </w:rPr>
       </w:pPr>
-      <w:bookmarkStart w:id="6" w:name="дд"/>
-      <w:bookmarkStart w:id="7" w:name="лк"/>
-      <w:bookmarkEnd w:id="6"/>
-      <w:bookmarkEnd w:id="7"/>
-      <w:r>
-        <w:rPr>
-          <w:sz w:val="28"/>
+      <w:r>
+        <w:rPr>
+          <w:lang w:val="ru-RU"/>
+        </w:rPr>
+        <w:t>Щит</w:t>
+      </w:r>
+      <w:proofErr w:type="gramStart"/>
+      <w:r>
+        <w:rPr>
+          <w:lang w:val="ru-RU"/>
+        </w:rPr>
+        <w:t>.</w:t>
+      </w:r>
+      <w:proofErr w:type="gramEnd"/>
+      <w:r>
+        <w:rPr>
+          <w:lang w:val="ru-RU"/>
+        </w:rPr>
+        <w:t xml:space="preserve"> </w:t>
+      </w:r>
+      <w:proofErr w:type="gramStart"/>
+      <w:r>
+        <w:rPr>
+          <w:lang w:val="ru-RU"/>
+        </w:rPr>
+        <w:t>ж</w:t>
+      </w:r>
+      <w:proofErr w:type="gramEnd"/>
+      <w:r>
+        <w:rPr>
+          <w:lang w:val="ru-RU"/>
+        </w:rPr>
+        <w:t>елеза</w:t>
+      </w:r>
+      <w:r>
+        <w:rPr>
+          <w:lang w:val="ru-RU"/>
+        </w:rPr>
+        <w:t xml:space="preserve"> </w:t>
+      </w:r>
+      <w:r>
+        <w:rPr>
+          <w:lang w:val="ru-RU"/>
+        </w:rPr>
+        <w:t xml:space="preserve">не увеличена, контуры ровные. </w:t>
+      </w:r>
+      <w:proofErr w:type="spellStart"/>
+      <w:r>
+        <w:rPr>
+          <w:lang w:val="ru-RU"/>
+        </w:rPr>
+        <w:t>Эхогенность</w:t>
+      </w:r>
+      <w:proofErr w:type="spellEnd"/>
+      <w:r>
+        <w:rPr>
+          <w:lang w:val="ru-RU"/>
+        </w:rPr>
+        <w:t xml:space="preserve"> и </w:t>
+      </w:r>
+      <w:proofErr w:type="spellStart"/>
+      <w:r>
+        <w:rPr>
+          <w:lang w:val="ru-RU"/>
+        </w:rPr>
+        <w:t>эхоструктура</w:t>
+      </w:r>
+      <w:proofErr w:type="spellEnd"/>
+      <w:r>
+        <w:rPr>
+          <w:lang w:val="ru-RU"/>
+        </w:rPr>
+        <w:t xml:space="preserve"> обычные</w:t>
+      </w:r>
+      <w:r>
+        <w:rPr>
+          <w:lang w:val="ru-RU"/>
+        </w:rPr>
+        <w:t xml:space="preserve">. </w:t>
+      </w:r>
+      <w:r>
+        <w:rPr>
+          <w:lang w:val="ru-RU"/>
+        </w:rPr>
+        <w:t>Р</w:t>
+      </w:r>
+      <w:r>
+        <w:rPr>
+          <w:lang w:val="ru-RU"/>
+        </w:rPr>
+        <w:t>егионарны</w:t>
+      </w:r>
+      <w:r>
+        <w:rPr>
+          <w:lang w:val="ru-RU"/>
+        </w:rPr>
+        <w:t>е</w:t>
+      </w:r>
+      <w:r>
+        <w:rPr>
+          <w:lang w:val="ru-RU"/>
+        </w:rPr>
+        <w:t xml:space="preserve"> </w:t>
+      </w:r>
+      <w:proofErr w:type="gramStart"/>
+      <w:r>
+        <w:rPr>
+          <w:lang w:val="ru-RU"/>
+        </w:rPr>
+        <w:t>л</w:t>
+      </w:r>
+      <w:proofErr w:type="gramEnd"/>
+      <w:r>
+        <w:rPr>
+          <w:lang w:val="ru-RU"/>
+        </w:rPr>
+        <w:t>/узл</w:t>
+      </w:r>
+      <w:r>
+        <w:rPr>
+          <w:lang w:val="ru-RU"/>
+        </w:rPr>
+        <w:t>ы</w:t>
+      </w:r>
+      <w:r>
+        <w:rPr>
+          <w:lang w:val="ru-RU"/>
+        </w:rPr>
+        <w:t xml:space="preserve"> </w:t>
+      </w:r>
+      <w:r>
+        <w:rPr>
+          <w:lang w:val="ru-RU"/>
+        </w:rPr>
+        <w:t xml:space="preserve"> </w:t>
+      </w:r>
+      <w:r>
+        <w:rPr>
+          <w:lang w:val="ru-RU"/>
+        </w:rPr>
+        <w:t xml:space="preserve">не </w:t>
+      </w:r>
+      <w:r>
+        <w:rPr>
+          <w:lang w:val="ru-RU"/>
+        </w:rPr>
+        <w:t xml:space="preserve">визуализируются. </w:t>
+      </w:r>
+      <w:proofErr w:type="spellStart"/>
+      <w:r>
+        <w:rPr>
+          <w:lang w:val="ru-RU"/>
+        </w:rPr>
+        <w:t>Закл</w:t>
+      </w:r>
+      <w:proofErr w:type="spellEnd"/>
+      <w:r>
+        <w:rPr>
+          <w:lang w:val="ru-RU"/>
+        </w:rPr>
+        <w:t>.:</w:t>
+      </w:r>
+      <w:proofErr w:type="gramStart"/>
+      <w:r>
+        <w:rPr>
+          <w:lang w:val="ru-RU"/>
+        </w:rPr>
+        <w:t xml:space="preserve"> .</w:t>
+      </w:r>
+      <w:proofErr w:type="gramEnd"/>
+      <w:r>
+        <w:rPr>
+          <w:lang w:val="ru-RU"/>
+        </w:rPr>
+        <w:t xml:space="preserve"> </w:t>
+      </w:r>
+      <w:proofErr w:type="spellStart"/>
+      <w:r>
+        <w:rPr>
+          <w:lang w:val="ru-RU"/>
+        </w:rPr>
+        <w:t>Эхопризнаков</w:t>
+      </w:r>
+      <w:proofErr w:type="spellEnd"/>
+      <w:r>
+        <w:rPr>
+          <w:lang w:val="ru-RU"/>
+        </w:rPr>
+        <w:t xml:space="preserve"> патологии щит. железы нет.</w:t>
+      </w:r>
+      <w:r>
+        <w:rPr>
+          <w:lang w:val="ru-RU"/>
+        </w:rPr>
+        <w:t xml:space="preserve"> </w:t>
+      </w:r>
+    </w:p>
+    <w:p>
+      <w:pPr>
+        <w:ind w:left="-567"/>
+        <w:jc w:val="both"/>
+        <w:rPr>
+          <w:lang w:val="ru-RU"/>
+        </w:rPr>
+      </w:pPr>
+      <w:r>
+        <w:rPr>
           <w:u w:val="single"/>
           <w:lang w:val="ru-RU"/>
         </w:rPr>
+        <w:t>Лечение:</w:t>
+      </w:r>
+      <w:bookmarkStart w:id="3" w:name="лн"/>
+      <w:bookmarkEnd w:id="3"/>
+      <w:r>
+        <w:rPr>
+          <w:lang w:val="ru-RU"/>
+        </w:rPr>
+        <w:t xml:space="preserve"> </w:t>
+      </w:r>
+      <w:r>
+        <w:rPr>
+          <w:lang w:val="ru-RU"/>
+        </w:rPr>
+        <w:t xml:space="preserve"> </w:t>
+      </w:r>
+      <w:proofErr w:type="spellStart"/>
+      <w:r>
+        <w:rPr>
+          <w:lang w:val="ru-RU"/>
+        </w:rPr>
+        <w:t>Актрапид</w:t>
+      </w:r>
+      <w:proofErr w:type="spellEnd"/>
+      <w:r>
+        <w:rPr>
+          <w:lang w:val="ru-RU"/>
+        </w:rPr>
+        <w:t xml:space="preserve"> НМ</w:t>
+      </w:r>
+      <w:proofErr w:type="gramStart"/>
+      <w:r>
+        <w:rPr>
+          <w:lang w:val="ru-RU"/>
+        </w:rPr>
+        <w:t xml:space="preserve"> </w:t>
+      </w:r>
+      <w:r>
+        <w:rPr>
+          <w:lang w:val="ru-RU"/>
+        </w:rPr>
+        <w:t>,</w:t>
+      </w:r>
+      <w:proofErr w:type="gramEnd"/>
+      <w:r>
+        <w:rPr>
+          <w:lang w:val="ru-RU"/>
+        </w:rPr>
+        <w:t xml:space="preserve"> </w:t>
+      </w:r>
+      <w:proofErr w:type="spellStart"/>
+      <w:r>
+        <w:rPr>
+          <w:lang w:val="ru-RU"/>
+        </w:rPr>
+        <w:t>Протафан</w:t>
+      </w:r>
+      <w:proofErr w:type="spellEnd"/>
+      <w:r>
+        <w:rPr>
+          <w:lang w:val="ru-RU"/>
+        </w:rPr>
+        <w:t xml:space="preserve"> НМ,  </w:t>
+      </w:r>
+      <w:proofErr w:type="spellStart"/>
+      <w:r>
+        <w:rPr>
+          <w:lang w:val="ru-RU"/>
+        </w:rPr>
+        <w:t>Инсуман</w:t>
+      </w:r>
+      <w:proofErr w:type="spellEnd"/>
+      <w:r>
+        <w:rPr>
+          <w:lang w:val="ru-RU"/>
+        </w:rPr>
+        <w:t xml:space="preserve"> Рапид, </w:t>
+      </w:r>
+      <w:proofErr w:type="spellStart"/>
+      <w:r>
+        <w:rPr>
+          <w:lang w:val="ru-RU"/>
+        </w:rPr>
+        <w:t>Инсуман</w:t>
+      </w:r>
+      <w:proofErr w:type="spellEnd"/>
+      <w:r>
+        <w:rPr>
+          <w:lang w:val="ru-RU"/>
+        </w:rPr>
+        <w:t xml:space="preserve"> </w:t>
+      </w:r>
+      <w:proofErr w:type="spellStart"/>
+      <w:r>
+        <w:rPr>
+          <w:lang w:val="ru-RU"/>
+        </w:rPr>
+        <w:t>Базал</w:t>
+      </w:r>
+      <w:proofErr w:type="spellEnd"/>
+      <w:r>
+        <w:rPr>
+          <w:lang w:val="ru-RU"/>
+        </w:rPr>
+        <w:t xml:space="preserve">,  </w:t>
+      </w:r>
+      <w:proofErr w:type="spellStart"/>
+      <w:r>
+        <w:rPr>
+          <w:lang w:val="ru-RU"/>
+        </w:rPr>
+        <w:t>тиоктацид</w:t>
+      </w:r>
+      <w:proofErr w:type="spellEnd"/>
+      <w:r>
+        <w:rPr>
+          <w:lang w:val="ru-RU"/>
+        </w:rPr>
+        <w:t xml:space="preserve">, </w:t>
+      </w:r>
+      <w:proofErr w:type="spellStart"/>
+      <w:r>
+        <w:rPr>
+          <w:lang w:val="ru-RU"/>
+        </w:rPr>
+        <w:t>тивортин</w:t>
+      </w:r>
+      <w:proofErr w:type="spellEnd"/>
+      <w:r>
+        <w:rPr>
+          <w:lang w:val="ru-RU"/>
+        </w:rPr>
+        <w:t xml:space="preserve">, </w:t>
+      </w:r>
+      <w:proofErr w:type="spellStart"/>
+      <w:r>
+        <w:rPr>
+          <w:lang w:val="ru-RU"/>
+        </w:rPr>
+        <w:t>витаксон</w:t>
+      </w:r>
+      <w:proofErr w:type="spellEnd"/>
+      <w:r>
+        <w:rPr>
+          <w:lang w:val="ru-RU"/>
+        </w:rPr>
+        <w:t xml:space="preserve">, </w:t>
+      </w:r>
+      <w:proofErr w:type="spellStart"/>
+      <w:r>
+        <w:rPr>
+          <w:lang w:val="ru-RU"/>
+        </w:rPr>
+        <w:t>нуклео</w:t>
+      </w:r>
+      <w:proofErr w:type="spellEnd"/>
+      <w:r>
+        <w:rPr>
+          <w:lang w:val="ru-RU"/>
+        </w:rPr>
+        <w:t xml:space="preserve"> ЦМФ.</w:t>
+      </w:r>
+    </w:p>
+    <w:p>
+      <w:pPr>
+        <w:ind w:left="-567"/>
+        <w:jc w:val="both"/>
+        <w:rPr>
+          <w:lang w:val="ru-RU"/>
+        </w:rPr>
+      </w:pPr>
+      <w:bookmarkStart w:id="4" w:name="дд"/>
+      <w:bookmarkStart w:id="5" w:name="лк"/>
+      <w:bookmarkEnd w:id="4"/>
+      <w:bookmarkEnd w:id="5"/>
+      <w:r>
+        <w:rPr>
+          <w:u w:val="single"/>
+          <w:lang w:val="ru-RU"/>
+        </w:rPr>
         <w:t>Состояние больного при выписке</w:t>
       </w:r>
       <w:r>
         <w:rPr>
-          <w:sz w:val="28"/>
           <w:lang w:val="ru-RU"/>
         </w:rPr>
         <w:t xml:space="preserve">:  </w:t>
@@ -6823,6 +5870,12 @@
             <w:rPr>
               <w:lang w:val="ru-RU"/>
             </w:rPr>
+            <w:t xml:space="preserve"> на фоне проведенной коррекции инсулинотерапии</w:t>
+          </w:r>
+          <w:r>
+            <w:rPr>
+              <w:lang w:val="ru-RU"/>
+            </w:rPr>
             <w:t>, уменьшились боли в н/к.</w:t>
           </w:r>
         </w:sdtContent>
@@ -6831,30 +5884,19 @@
         <w:rPr>
           <w:lang w:val="ru-RU"/>
         </w:rPr>
-        <w:t xml:space="preserve"> </w:t>
-      </w:r>
-      <w:r>
-        <w:rPr>
-          <w:sz w:val="28"/>
-          <w:lang w:val="ru-RU"/>
-        </w:rPr>
-        <w:t xml:space="preserve">АД  </w:t>
-      </w:r>
-      <w:proofErr w:type="gramStart"/>
-      <w:r>
-        <w:rPr>
-          <w:sz w:val="28"/>
-          <w:lang w:val="ru-RU"/>
-        </w:rPr>
-        <w:t>мм</w:t>
-      </w:r>
-      <w:proofErr w:type="gramEnd"/>
-      <w:r>
-        <w:rPr>
-          <w:sz w:val="28"/>
-          <w:lang w:val="ru-RU"/>
-        </w:rPr>
-        <w:t xml:space="preserve"> рт. ст. </w:t>
+        <w:t xml:space="preserve"> АД </w:t>
+      </w:r>
+      <w:r>
+        <w:rPr>
+          <w:lang w:val="ru-RU"/>
+        </w:rPr>
+        <w:t>110/70</w:t>
+      </w:r>
+      <w:r>
+        <w:rPr>
+          <w:lang w:val="ru-RU"/>
+        </w:rPr>
+        <w:t xml:space="preserve"> мм рт. ст. </w:t>
       </w:r>
       <w:sdt>
         <w:sdtPr>
@@ -6876,20 +5918,66 @@
             <w:rPr>
               <w:lang w:val="ru-RU"/>
             </w:rPr>
-            <w:t xml:space="preserve"> </w:t>
+            <w:t xml:space="preserve">Согласно клинического протокола и на основании приказа УЗО от 14.06.12 №355, приказа ЛПУ от 27.02.17 №81-з комиссионно, больной переведен на  </w:t>
           </w:r>
         </w:sdtContent>
       </w:sdt>
       <w:r>
         <w:rPr>
-          <w:sz w:val="28"/>
+          <w:lang w:val="ru-RU"/>
+        </w:rPr>
+        <w:t xml:space="preserve"> </w:t>
+      </w:r>
+      <w:proofErr w:type="spellStart"/>
+      <w:r>
+        <w:rPr>
+          <w:lang w:val="ru-RU"/>
+        </w:rPr>
+        <w:t>Актрапид</w:t>
+      </w:r>
+      <w:proofErr w:type="spellEnd"/>
+      <w:r>
+        <w:rPr>
+          <w:lang w:val="ru-RU"/>
+        </w:rPr>
+        <w:t xml:space="preserve"> НМ</w:t>
+      </w:r>
+      <w:proofErr w:type="gramStart"/>
+      <w:r>
+        <w:rPr>
+          <w:lang w:val="ru-RU"/>
+        </w:rPr>
+        <w:t xml:space="preserve"> ,</w:t>
+      </w:r>
+      <w:proofErr w:type="gramEnd"/>
+      <w:r>
+        <w:rPr>
+          <w:lang w:val="ru-RU"/>
+        </w:rPr>
+        <w:t xml:space="preserve"> </w:t>
+      </w:r>
+      <w:proofErr w:type="spellStart"/>
+      <w:r>
+        <w:rPr>
+          <w:lang w:val="ru-RU"/>
+        </w:rPr>
+        <w:t>Протафан</w:t>
+      </w:r>
+      <w:proofErr w:type="spellEnd"/>
+      <w:r>
+        <w:rPr>
+          <w:lang w:val="ru-RU"/>
+        </w:rPr>
+        <w:t xml:space="preserve"> НМ</w:t>
+      </w:r>
+      <w:r>
+        <w:rPr>
           <w:lang w:val="ru-RU"/>
         </w:rPr>
         <w:t xml:space="preserve">  </w:t>
       </w:r>
       <w:r>
         <w:rPr>
-          <w:sz w:val="28"/>
           <w:lang w:val="ru-RU"/>
         </w:rPr>
         <w:t xml:space="preserve"> </w:t>
@@ -6897,8 +5985,6 @@
       <w:sdt>
         <w:sdtPr>
           <w:rPr>
-            <w:sz w:val="20"/>
-            <w:szCs w:val="20"/>
             <w:lang w:val="ru-RU"/>
           </w:rPr>
           <w:id w:val="-698077397"/>
@@ -6914,8 +6000,6 @@
         <w:sdtContent>
           <w:r>
             <w:rPr>
-              <w:sz w:val="20"/>
-              <w:szCs w:val="20"/>
               <w:lang w:val="ru-RU"/>
             </w:rPr>
             <w:t xml:space="preserve"> </w:t>
@@ -6928,7 +6012,6 @@
         <w:ind w:left="-567"/>
         <w:jc w:val="both"/>
         <w:rPr>
-          <w:sz w:val="28"/>
           <w:lang w:val="ru-RU"/>
         </w:rPr>
       </w:pPr>
@@ -7130,7 +6213,7 @@
             <w:rPr>
               <w:lang w:val="ru-RU"/>
             </w:rPr>
-            <w:t>10,0</w:t>
+            <w:t>9,0</w:t>
           </w:r>
         </w:sdtContent>
       </w:sdt>
@@ -7182,7 +6265,7 @@
             <w:rPr>
               <w:lang w:val="ru-RU"/>
             </w:rPr>
-            <w:t>7,5</w:t>
+            <w:t>7,0</w:t>
           </w:r>
         </w:sdtContent>
       </w:sdt>
@@ -7211,6 +6294,26 @@
         </w:rPr>
         <w:t xml:space="preserve">Инсулинотерапия:   </w:t>
       </w:r>
+      <w:proofErr w:type="spellStart"/>
+      <w:r>
+        <w:rPr>
+          <w:lang w:val="ru-RU"/>
+        </w:rPr>
+        <w:t>Актрапид</w:t>
+      </w:r>
+      <w:proofErr w:type="spellEnd"/>
+      <w:r>
+        <w:rPr>
+          <w:lang w:val="ru-RU"/>
+        </w:rPr>
+        <w:t xml:space="preserve"> НМ</w:t>
+      </w:r>
+      <w:r>
+        <w:rPr>
+          <w:lang w:val="ru-RU"/>
+        </w:rPr>
+        <w:t xml:space="preserve"> </w:t>
+      </w:r>
       <w:proofErr w:type="gramStart"/>
       <w:r>
         <w:rPr>
@@ -7223,7 +6326,31 @@
         <w:rPr>
           <w:lang w:val="ru-RU"/>
         </w:rPr>
-        <w:t>/з- ед., п/о- ед., п/у</w:t>
+        <w:t xml:space="preserve">/з- </w:t>
+      </w:r>
+      <w:r>
+        <w:rPr>
+          <w:lang w:val="ru-RU"/>
+        </w:rPr>
+        <w:t>10-12</w:t>
+      </w:r>
+      <w:r>
+        <w:rPr>
+          <w:lang w:val="ru-RU"/>
+        </w:rPr>
+        <w:t>ед., п/о-</w:t>
+      </w:r>
+      <w:r>
+        <w:rPr>
+          <w:lang w:val="ru-RU"/>
+        </w:rPr>
+        <w:t>10-12</w:t>
+      </w:r>
+      <w:r>
+        <w:rPr>
+          <w:lang w:val="ru-RU"/>
+        </w:rPr>
+        <w:t xml:space="preserve"> ед., п/у</w:t>
       </w:r>
       <w:r>
         <w:rPr>
@@ -7235,310 +6362,46 @@
         <w:rPr>
           <w:lang w:val="ru-RU"/>
         </w:rPr>
-        <w:t>- ед.,  22.00</w:t>
-      </w:r>
-      <w:r>
-        <w:rPr>
-          <w:lang w:val="ru-RU"/>
-        </w:rPr>
-        <w:t xml:space="preserve">   ед.</w:t>
-      </w:r>
-    </w:p>
-    <w:p>
-      <w:pPr>
-        <w:ind w:left="-142"/>
-        <w:jc w:val="both"/>
-        <w:rPr>
-          <w:lang w:val="ru-RU"/>
-        </w:rPr>
-      </w:pPr>
+        <w:t>-</w:t>
+      </w:r>
+      <w:r>
+        <w:rPr>
+          <w:lang w:val="ru-RU"/>
+        </w:rPr>
+        <w:t>6-8</w:t>
+      </w:r>
+      <w:r>
+        <w:rPr>
+          <w:lang w:val="ru-RU"/>
+        </w:rPr>
+        <w:t xml:space="preserve"> ед.,  </w:t>
+      </w:r>
       <w:proofErr w:type="spellStart"/>
       <w:r>
         <w:rPr>
           <w:lang w:val="ru-RU"/>
         </w:rPr>
-        <w:t>Актрапид</w:t>
+        <w:t>Протафан</w:t>
       </w:r>
       <w:proofErr w:type="spellEnd"/>
       <w:r>
         <w:rPr>
           <w:lang w:val="ru-RU"/>
         </w:rPr>
-        <w:t xml:space="preserve"> НМ, </w:t>
-      </w:r>
-      <w:proofErr w:type="spellStart"/>
-      <w:r>
-        <w:rPr>
-          <w:lang w:val="ru-RU"/>
-        </w:rPr>
-        <w:t>Протафан</w:t>
-      </w:r>
-      <w:proofErr w:type="spellEnd"/>
-      <w:r>
-        <w:rPr>
-          <w:lang w:val="ru-RU"/>
-        </w:rPr>
-        <w:t xml:space="preserve"> НМ, </w:t>
-      </w:r>
-      <w:proofErr w:type="spellStart"/>
-      <w:r>
-        <w:rPr>
-          <w:lang w:val="ru-RU"/>
-        </w:rPr>
-        <w:t>Хумодар</w:t>
-      </w:r>
-      <w:proofErr w:type="spellEnd"/>
-      <w:r>
-        <w:rPr>
-          <w:lang w:val="ru-RU"/>
-        </w:rPr>
-        <w:t xml:space="preserve"> Р</w:t>
-      </w:r>
-      <w:r>
-        <w:rPr>
-          <w:lang w:val="ru-RU"/>
-        </w:rPr>
-        <w:t>100</w:t>
-      </w:r>
-      <w:r>
-        <w:rPr>
-          <w:lang w:val="ru-RU"/>
-        </w:rPr>
-        <w:t xml:space="preserve">Р, </w:t>
-      </w:r>
-      <w:proofErr w:type="spellStart"/>
-      <w:r>
-        <w:rPr>
-          <w:lang w:val="ru-RU"/>
-        </w:rPr>
-        <w:t>Хумодар</w:t>
-      </w:r>
-      <w:proofErr w:type="spellEnd"/>
-      <w:r>
-        <w:rPr>
-          <w:lang w:val="ru-RU"/>
-        </w:rPr>
-        <w:t xml:space="preserve"> Б</w:t>
-      </w:r>
-      <w:r>
-        <w:rPr>
-          <w:lang w:val="ru-RU"/>
-        </w:rPr>
-        <w:t>100</w:t>
-      </w:r>
-      <w:r>
-        <w:rPr>
-          <w:lang w:val="ru-RU"/>
-        </w:rPr>
-        <w:t xml:space="preserve">Р, </w:t>
-      </w:r>
-      <w:proofErr w:type="spellStart"/>
-      <w:r>
-        <w:rPr>
-          <w:lang w:val="ru-RU"/>
-        </w:rPr>
-        <w:t>Хумодар</w:t>
-      </w:r>
-      <w:proofErr w:type="spellEnd"/>
-      <w:proofErr w:type="gramStart"/>
-      <w:r>
-        <w:rPr>
-          <w:lang w:val="ru-RU"/>
-        </w:rPr>
-        <w:t xml:space="preserve"> К</w:t>
-      </w:r>
-      <w:proofErr w:type="gramEnd"/>
-      <w:r>
-        <w:rPr>
-          <w:lang w:val="ru-RU"/>
-        </w:rPr>
-        <w:t xml:space="preserve"> 25</w:t>
-      </w:r>
-      <w:r>
-        <w:rPr>
-          <w:lang w:val="ru-RU"/>
-        </w:rPr>
-        <w:t xml:space="preserve"> 100</w:t>
-      </w:r>
-      <w:r>
-        <w:rPr>
-          <w:lang w:val="ru-RU"/>
-        </w:rPr>
-        <w:t xml:space="preserve">Р, </w:t>
-      </w:r>
-      <w:proofErr w:type="spellStart"/>
-      <w:r>
-        <w:rPr>
-          <w:lang w:val="ru-RU"/>
-        </w:rPr>
-        <w:t>Инсуман</w:t>
-      </w:r>
-      <w:proofErr w:type="spellEnd"/>
+        <w:t xml:space="preserve"> НМ</w:t>
+      </w:r>
       <w:r>
         <w:rPr>
           <w:lang w:val="ru-RU"/>
         </w:rPr>
         <w:t xml:space="preserve"> </w:t>
       </w:r>
-      <w:proofErr w:type="spellStart"/>
-      <w:r>
-        <w:rPr>
-          <w:lang w:val="ru-RU"/>
-        </w:rPr>
-        <w:t>Базал</w:t>
-      </w:r>
-      <w:proofErr w:type="spellEnd"/>
-      <w:r>
-        <w:rPr>
-          <w:lang w:val="ru-RU"/>
-        </w:rPr>
-        <w:t xml:space="preserve">, </w:t>
-      </w:r>
-      <w:proofErr w:type="spellStart"/>
-      <w:r>
-        <w:rPr>
-          <w:lang w:val="ru-RU"/>
-        </w:rPr>
-        <w:t>Инсуман</w:t>
-      </w:r>
-      <w:proofErr w:type="spellEnd"/>
-      <w:r>
-        <w:rPr>
-          <w:lang w:val="ru-RU"/>
-        </w:rPr>
-        <w:t xml:space="preserve"> Рапид, </w:t>
-      </w:r>
-      <w:proofErr w:type="spellStart"/>
-      <w:r>
-        <w:rPr>
-          <w:lang w:val="ru-RU"/>
-        </w:rPr>
-        <w:t>Хумулин</w:t>
-      </w:r>
-      <w:proofErr w:type="spellEnd"/>
-      <w:r>
-        <w:rPr>
-          <w:lang w:val="ru-RU"/>
-        </w:rPr>
-        <w:t xml:space="preserve"> R, </w:t>
-      </w:r>
-      <w:proofErr w:type="spellStart"/>
-      <w:r>
-        <w:rPr>
-          <w:lang w:val="ru-RU"/>
-        </w:rPr>
-        <w:t>Хумулин</w:t>
-      </w:r>
-      <w:proofErr w:type="spellEnd"/>
-      <w:r>
-        <w:rPr>
-          <w:lang w:val="ru-RU"/>
-        </w:rPr>
-        <w:t xml:space="preserve"> НПХ, </w:t>
-      </w:r>
-      <w:proofErr w:type="spellStart"/>
-      <w:r>
-        <w:rPr>
-          <w:lang w:val="ru-RU"/>
-        </w:rPr>
-        <w:t>Фармасулин</w:t>
-      </w:r>
-      <w:proofErr w:type="spellEnd"/>
-      <w:r>
-        <w:rPr>
-          <w:lang w:val="ru-RU"/>
-        </w:rPr>
-        <w:t xml:space="preserve"> Н, </w:t>
-      </w:r>
-      <w:proofErr w:type="spellStart"/>
-      <w:r>
-        <w:rPr>
-          <w:lang w:val="ru-RU"/>
-        </w:rPr>
-        <w:t>Фармасулин</w:t>
-      </w:r>
-      <w:proofErr w:type="spellEnd"/>
-      <w:r>
-        <w:rPr>
-          <w:lang w:val="ru-RU"/>
-        </w:rPr>
-        <w:t xml:space="preserve"> НN</w:t>
-      </w:r>
-      <w:r>
-        <w:rPr>
-          <w:lang w:val="ru-RU"/>
-        </w:rPr>
-        <w:t xml:space="preserve">Р, </w:t>
-      </w:r>
-      <w:proofErr w:type="spellStart"/>
-      <w:r>
-        <w:rPr>
-          <w:lang w:val="ru-RU"/>
-        </w:rPr>
-        <w:t>Генсулин</w:t>
-      </w:r>
-      <w:proofErr w:type="spellEnd"/>
-      <w:r>
-        <w:rPr>
-          <w:lang w:val="ru-RU"/>
-        </w:rPr>
-        <w:t xml:space="preserve"> R, </w:t>
-      </w:r>
-      <w:proofErr w:type="spellStart"/>
-      <w:r>
-        <w:rPr>
-          <w:lang w:val="ru-RU"/>
-        </w:rPr>
-        <w:t>Генсулин</w:t>
-      </w:r>
-      <w:proofErr w:type="spellEnd"/>
-      <w:r>
-        <w:rPr>
-          <w:lang w:val="ru-RU"/>
-        </w:rPr>
-        <w:t xml:space="preserve"> Н</w:t>
-      </w:r>
-    </w:p>
-    <w:p>
-      <w:pPr>
-        <w:numPr>
-          <w:ilvl w:val="0"/>
-          <w:numId w:val="2"/>
-        </w:numPr>
-        <w:ind w:left="-142"/>
-        <w:jc w:val="both"/>
-        <w:rPr>
-          <w:lang w:val="ru-RU"/>
-        </w:rPr>
-      </w:pPr>
-      <w:r>
-        <w:rPr>
-          <w:lang w:val="ru-RU"/>
-        </w:rPr>
-        <w:t xml:space="preserve">ССТ: </w:t>
-      </w:r>
-      <w:proofErr w:type="spellStart"/>
-      <w:r>
-        <w:rPr>
-          <w:lang w:val="ru-RU"/>
-        </w:rPr>
-        <w:t>диабетон</w:t>
-      </w:r>
-      <w:proofErr w:type="spellEnd"/>
-      <w:r>
-        <w:rPr>
-          <w:lang w:val="ru-RU"/>
-        </w:rPr>
-        <w:t xml:space="preserve"> М</w:t>
-      </w:r>
-      <w:proofErr w:type="gramStart"/>
-      <w:r>
-        <w:rPr>
-          <w:lang w:val="ru-RU"/>
-        </w:rPr>
-        <w:t>R</w:t>
-      </w:r>
-      <w:proofErr w:type="gramEnd"/>
+      <w:r>
+        <w:rPr>
+          <w:lang w:val="ru-RU"/>
+        </w:rPr>
+        <w:t>22.00</w:t>
+      </w:r>
       <w:r>
         <w:rPr>
           <w:lang w:val="ru-RU"/>
@@ -7549,211 +6412,13 @@
         <w:rPr>
           <w:lang w:val="ru-RU"/>
         </w:rPr>
-        <w:t>(</w:t>
-      </w:r>
-      <w:proofErr w:type="spellStart"/>
-      <w:r>
-        <w:rPr>
-          <w:lang w:val="ru-RU"/>
-        </w:rPr>
-        <w:t>диаглизид</w:t>
-      </w:r>
-      <w:proofErr w:type="spellEnd"/>
-      <w:r>
-        <w:rPr>
-          <w:lang w:val="ru-RU"/>
-        </w:rPr>
-        <w:t xml:space="preserve"> МR) </w:t>
-      </w:r>
-      <w:r>
-        <w:rPr>
-          <w:lang w:val="ru-RU"/>
-        </w:rPr>
-        <w:t>60 мг</w:t>
-      </w:r>
-    </w:p>
-    <w:p>
-      <w:pPr>
-        <w:ind w:left="-142"/>
-        <w:jc w:val="both"/>
-        <w:rPr>
-          <w:lang w:val="ru-RU"/>
-        </w:rPr>
-      </w:pPr>
-      <w:proofErr w:type="spellStart"/>
-      <w:r>
-        <w:rPr>
-          <w:lang w:val="ru-RU"/>
-        </w:rPr>
-        <w:t>диапирид</w:t>
-      </w:r>
-      <w:proofErr w:type="spellEnd"/>
-      <w:r>
-        <w:rPr>
-          <w:lang w:val="ru-RU"/>
-        </w:rPr>
-        <w:t xml:space="preserve"> (</w:t>
-      </w:r>
-      <w:r>
-        <w:rPr>
-          <w:lang w:val="ru-RU"/>
-        </w:rPr>
-        <w:t>амарил</w:t>
-      </w:r>
-      <w:r>
-        <w:rPr>
-          <w:lang w:val="ru-RU"/>
-        </w:rPr>
-        <w:t xml:space="preserve">, </w:t>
-      </w:r>
-      <w:r>
-        <w:rPr>
-          <w:lang w:val="ru-RU"/>
-        </w:rPr>
-        <w:t xml:space="preserve"> </w:t>
-      </w:r>
-      <w:proofErr w:type="spellStart"/>
-      <w:r>
-        <w:rPr>
-          <w:lang w:val="ru-RU"/>
-        </w:rPr>
-        <w:t>олтар</w:t>
-      </w:r>
-      <w:proofErr w:type="spellEnd"/>
-      <w:r>
-        <w:rPr>
-          <w:lang w:val="ru-RU"/>
-        </w:rPr>
-        <w:t xml:space="preserve"> ) 3 мг 1т. *1р/</w:t>
-      </w:r>
-      <w:proofErr w:type="spellStart"/>
-      <w:r>
-        <w:rPr>
-          <w:lang w:val="ru-RU"/>
-        </w:rPr>
-        <w:t>сут</w:t>
-      </w:r>
-      <w:proofErr w:type="spellEnd"/>
-      <w:r>
-        <w:rPr>
-          <w:lang w:val="ru-RU"/>
-        </w:rPr>
-        <w:t xml:space="preserve">. </w:t>
-      </w:r>
-      <w:proofErr w:type="gramStart"/>
-      <w:r>
-        <w:rPr>
-          <w:lang w:val="ru-RU"/>
-        </w:rPr>
-        <w:t>п</w:t>
-      </w:r>
-      <w:proofErr w:type="gramEnd"/>
-      <w:r>
-        <w:rPr>
-          <w:lang w:val="ru-RU"/>
-        </w:rPr>
-        <w:t xml:space="preserve">/з., </w:t>
-      </w:r>
-    </w:p>
-    <w:p>
-      <w:pPr>
-        <w:ind w:left="-142"/>
-        <w:jc w:val="both"/>
-        <w:rPr>
-          <w:lang w:val="ru-RU"/>
-        </w:rPr>
-      </w:pPr>
-      <w:proofErr w:type="spellStart"/>
-      <w:r>
-        <w:rPr>
-          <w:lang w:val="ru-RU"/>
-        </w:rPr>
-        <w:t>метформин</w:t>
-      </w:r>
-      <w:proofErr w:type="spellEnd"/>
-      <w:r>
-        <w:rPr>
-          <w:lang w:val="ru-RU"/>
-        </w:rPr>
-        <w:t xml:space="preserve"> (</w:t>
-      </w:r>
-      <w:r>
-        <w:rPr>
-          <w:lang w:val="ru-RU"/>
-        </w:rPr>
-        <w:t>диаф</w:t>
-      </w:r>
-      <w:r>
-        <w:rPr>
-          <w:lang w:val="ru-RU"/>
-        </w:rPr>
-        <w:t>ормин</w:t>
-      </w:r>
-      <w:r>
-        <w:rPr>
-          <w:lang w:val="ru-RU"/>
-        </w:rPr>
-        <w:t>,</w:t>
-      </w:r>
-      <w:r>
-        <w:rPr>
-          <w:lang w:val="ru-RU"/>
-        </w:rPr>
-        <w:t xml:space="preserve"> </w:t>
-      </w:r>
-      <w:proofErr w:type="spellStart"/>
-      <w:r>
-        <w:rPr>
-          <w:lang w:val="ru-RU"/>
-        </w:rPr>
-        <w:t>сиофор</w:t>
-      </w:r>
-      <w:proofErr w:type="spellEnd"/>
-      <w:r>
-        <w:rPr>
-          <w:lang w:val="ru-RU"/>
-        </w:rPr>
-        <w:t xml:space="preserve">, </w:t>
-      </w:r>
-      <w:r>
-        <w:rPr>
-          <w:lang w:val="ru-RU"/>
-        </w:rPr>
-        <w:t xml:space="preserve"> </w:t>
-      </w:r>
-      <w:proofErr w:type="spellStart"/>
-      <w:r>
-        <w:rPr>
-          <w:lang w:val="ru-RU"/>
-        </w:rPr>
-        <w:t>глюкофаж</w:t>
-      </w:r>
-      <w:proofErr w:type="spellEnd"/>
-      <w:r>
-        <w:rPr>
-          <w:lang w:val="ru-RU"/>
-        </w:rPr>
-        <w:t>) 1000 -</w:t>
-      </w:r>
-      <w:r>
-        <w:rPr>
-          <w:lang w:val="ru-RU"/>
-        </w:rPr>
-        <w:t xml:space="preserve"> 1т. *2р/</w:t>
-      </w:r>
-      <w:proofErr w:type="spellStart"/>
-      <w:r>
-        <w:rPr>
-          <w:lang w:val="ru-RU"/>
-        </w:rPr>
-        <w:t>сут</w:t>
-      </w:r>
-      <w:proofErr w:type="spellEnd"/>
-      <w:r>
-        <w:rPr>
-          <w:lang w:val="ru-RU"/>
-        </w:rPr>
-        <w:t xml:space="preserve">. </w:t>
+        <w:t>16-18</w:t>
+      </w:r>
+      <w:r>
+        <w:rPr>
+          <w:lang w:val="ru-RU"/>
+        </w:rPr>
+        <w:t xml:space="preserve">  ед.</w:t>
       </w:r>
     </w:p>
     <w:p>
@@ -7851,157 +6516,6 @@
           <w:lang w:val="ru-RU"/>
         </w:rPr>
       </w:pPr>
-      <w:proofErr w:type="spellStart"/>
-      <w:r>
-        <w:rPr>
-          <w:lang w:val="ru-RU"/>
-        </w:rPr>
-        <w:t>Гиполипидемическая</w:t>
-      </w:r>
-      <w:proofErr w:type="spellEnd"/>
-      <w:r>
-        <w:rPr>
-          <w:lang w:val="ru-RU"/>
-        </w:rPr>
-        <w:t xml:space="preserve"> терапия</w:t>
-      </w:r>
-      <w:r>
-        <w:rPr>
-          <w:lang w:val="ru-RU"/>
-        </w:rPr>
-        <w:t>:</w:t>
-      </w:r>
-      <w:r>
-        <w:rPr>
-          <w:lang w:val="ru-RU"/>
-        </w:rPr>
-        <w:t xml:space="preserve"> </w:t>
-      </w:r>
-      <w:sdt>
-        <w:sdtPr>
-          <w:rPr>
-            <w:lang w:val="ru-RU"/>
-          </w:rPr>
-          <w:id w:val="1725480614"/>
-          <w:placeholder>
-            <w:docPart w:val="DefaultPlaceholder_1082065159"/>
-          </w:placeholder>
-          <w:comboBox>
-            <w:listItem w:displayText="розувастатин " w:value="розувастатин "/>
-            <w:listItem w:displayText="аторвастатин" w:value="аторвастатин"/>
-          </w:comboBox>
-        </w:sdtPr>
-        <w:sdtEndPr/>
-        <w:sdtContent>
-          <w:proofErr w:type="spellStart"/>
-          <w:r>
-            <w:rPr>
-              <w:lang w:val="ru-RU"/>
-            </w:rPr>
-            <w:t>розувастатин</w:t>
-          </w:r>
-          <w:proofErr w:type="spellEnd"/>
-        </w:sdtContent>
-      </w:sdt>
-      <w:r>
-        <w:rPr>
-          <w:lang w:val="ru-RU"/>
-        </w:rPr>
-        <w:t xml:space="preserve"> </w:t>
-      </w:r>
-      <w:r>
-        <w:rPr>
-          <w:lang w:val="ru-RU"/>
-        </w:rPr>
-        <w:t>10 мг</w:t>
-      </w:r>
-      <w:r>
-        <w:rPr>
-          <w:lang w:val="ru-RU"/>
-        </w:rPr>
-        <w:t xml:space="preserve"> </w:t>
-      </w:r>
-      <w:r>
-        <w:rPr>
-          <w:lang w:val="ru-RU"/>
-        </w:rPr>
-        <w:t xml:space="preserve">1т </w:t>
-      </w:r>
-      <w:proofErr w:type="spellStart"/>
-      <w:r>
-        <w:rPr>
-          <w:lang w:val="ru-RU"/>
-        </w:rPr>
-        <w:t>веч</w:t>
-      </w:r>
-      <w:proofErr w:type="spellEnd"/>
-      <w:r>
-        <w:rPr>
-          <w:lang w:val="ru-RU"/>
-        </w:rPr>
-        <w:t xml:space="preserve"> </w:t>
-      </w:r>
-      <w:r>
-        <w:rPr>
-          <w:lang w:val="ru-RU"/>
-        </w:rPr>
-        <w:t>с контр</w:t>
-      </w:r>
-      <w:proofErr w:type="gramStart"/>
-      <w:r>
-        <w:rPr>
-          <w:lang w:val="ru-RU"/>
-        </w:rPr>
-        <w:t>.</w:t>
-      </w:r>
-      <w:proofErr w:type="gramEnd"/>
-      <w:r>
-        <w:rPr>
-          <w:lang w:val="ru-RU"/>
-        </w:rPr>
-        <w:t xml:space="preserve"> </w:t>
-      </w:r>
-      <w:proofErr w:type="spellStart"/>
-      <w:proofErr w:type="gramStart"/>
-      <w:r>
-        <w:rPr>
-          <w:lang w:val="ru-RU"/>
-        </w:rPr>
-        <w:t>л</w:t>
-      </w:r>
-      <w:proofErr w:type="gramEnd"/>
-      <w:r>
-        <w:rPr>
-          <w:lang w:val="ru-RU"/>
-        </w:rPr>
-        <w:t>ипидограммы</w:t>
-      </w:r>
-      <w:proofErr w:type="spellEnd"/>
-      <w:r>
-        <w:rPr>
-          <w:lang w:val="ru-RU"/>
-        </w:rPr>
-        <w:t xml:space="preserve"> </w:t>
-      </w:r>
-      <w:r>
-        <w:rPr>
-          <w:lang w:val="ru-RU"/>
-        </w:rPr>
-        <w:t>через 3 мес.</w:t>
-      </w:r>
-    </w:p>
-    <w:p>
-      <w:pPr>
-        <w:numPr>
-          <w:ilvl w:val="0"/>
-          <w:numId w:val="2"/>
-        </w:numPr>
-        <w:ind w:left="-142"/>
-        <w:jc w:val="both"/>
-        <w:rPr>
-          <w:lang w:val="ru-RU"/>
-        </w:rPr>
-      </w:pPr>
       <w:r>
         <w:rPr>
           <w:lang w:val="ru-RU"/>
@@ -8107,6 +6621,12 @@
           <w:lang w:val="ru-RU"/>
         </w:rPr>
         <w:t xml:space="preserve">ардиолога: </w:t>
+      </w:r>
+      <w:r>
+        <w:rPr>
+          <w:lang w:val="ru-RU"/>
+        </w:rPr>
+        <w:t xml:space="preserve"> дообследование ЭХОКС, кардонат 1т 2р/д 1 мес. </w:t>
       </w:r>
     </w:p>
     <w:p>
@@ -8141,7 +6661,21 @@
             <w:rPr>
               <w:lang w:val="ru-RU"/>
             </w:rPr>
-            <w:t>Гипотензивная терапия:</w:t>
+            <w:t xml:space="preserve">С </w:t>
+          </w:r>
+          <w:proofErr w:type="spellStart"/>
+          <w:r>
+            <w:rPr>
+              <w:lang w:val="ru-RU"/>
+            </w:rPr>
+            <w:t>нефропротекторной</w:t>
+          </w:r>
+          <w:proofErr w:type="spellEnd"/>
+          <w:r>
+            <w:rPr>
+              <w:lang w:val="ru-RU"/>
+            </w:rPr>
+            <w:t xml:space="preserve"> целью:</w:t>
           </w:r>
         </w:sdtContent>
       </w:sdt>
@@ -8155,47 +6689,19 @@
         <w:rPr>
           <w:lang w:val="ru-RU"/>
         </w:rPr>
-        <w:t>налаприл 5 мг утром,</w:t>
-      </w:r>
-      <w:r>
-        <w:rPr>
-          <w:lang w:val="ru-RU"/>
-        </w:rPr>
-        <w:t xml:space="preserve"> </w:t>
-      </w:r>
-      <w:proofErr w:type="spellStart"/>
-      <w:r>
-        <w:rPr>
-          <w:lang w:val="ru-RU"/>
-        </w:rPr>
-        <w:t>индапрес</w:t>
-      </w:r>
-      <w:proofErr w:type="spellEnd"/>
-      <w:r>
-        <w:rPr>
-          <w:lang w:val="ru-RU"/>
-        </w:rPr>
-        <w:t xml:space="preserve"> (</w:t>
-      </w:r>
-      <w:proofErr w:type="spellStart"/>
-      <w:r>
-        <w:rPr>
-          <w:lang w:val="ru-RU"/>
-        </w:rPr>
-        <w:t>индап</w:t>
-      </w:r>
-      <w:proofErr w:type="spellEnd"/>
-      <w:r>
-        <w:rPr>
-          <w:lang w:val="ru-RU"/>
-        </w:rPr>
-        <w:t xml:space="preserve">) 2,5 мг утром, </w:t>
-      </w:r>
-      <w:r>
-        <w:rPr>
-          <w:lang w:val="ru-RU"/>
-        </w:rPr>
-        <w:t xml:space="preserve"> кардиомагнил  1 т. вечер. Контр. АД. </w:t>
+        <w:t xml:space="preserve">налаприл </w:t>
+      </w:r>
+      <w:r>
+        <w:rPr>
+          <w:lang w:val="ru-RU"/>
+        </w:rPr>
+        <w:t>2,5 мг утром</w:t>
+      </w:r>
+      <w:r>
+        <w:rPr>
+          <w:lang w:val="ru-RU"/>
+        </w:rPr>
+        <w:t xml:space="preserve">. Контр. АД. </w:t>
       </w:r>
     </w:p>
     <w:p>
@@ -8236,15 +6742,9 @@
             <w:rPr>
               <w:lang w:val="ru-RU"/>
             </w:rPr>
-            <w:t>Диалипон</w:t>
+            <w:t>Тиоктацид</w:t>
           </w:r>
           <w:proofErr w:type="spellEnd"/>
-          <w:r>
-            <w:rPr>
-              <w:lang w:val="ru-RU"/>
-            </w:rPr>
-            <w:t xml:space="preserve"> </w:t>
-          </w:r>
         </w:sdtContent>
       </w:sdt>
       <w:r>
@@ -8430,630 +6930,49 @@
         <w:rPr>
           <w:lang w:val="ru-RU"/>
         </w:rPr>
-        <w:t>Рек. невропатолога: преп. а-</w:t>
+        <w:t>Рек</w:t>
+      </w:r>
+      <w:proofErr w:type="gramStart"/>
+      <w:r>
+        <w:rPr>
+          <w:lang w:val="ru-RU"/>
+        </w:rPr>
+        <w:t>.</w:t>
+      </w:r>
+      <w:proofErr w:type="gramEnd"/>
+      <w:r>
+        <w:rPr>
+          <w:lang w:val="ru-RU"/>
+        </w:rPr>
+        <w:t xml:space="preserve"> </w:t>
+      </w:r>
+      <w:proofErr w:type="gramStart"/>
+      <w:r>
+        <w:rPr>
+          <w:lang w:val="ru-RU"/>
+        </w:rPr>
+        <w:t>н</w:t>
+      </w:r>
+      <w:proofErr w:type="gramEnd"/>
+      <w:r>
+        <w:rPr>
+          <w:lang w:val="ru-RU"/>
+        </w:rPr>
+        <w:t xml:space="preserve">европатолога: </w:t>
       </w:r>
       <w:proofErr w:type="spellStart"/>
       <w:r>
         <w:rPr>
           <w:lang w:val="ru-RU"/>
         </w:rPr>
-        <w:t>липоевой</w:t>
+        <w:t>бифрен</w:t>
       </w:r>
       <w:proofErr w:type="spellEnd"/>
       <w:r>
         <w:rPr>
           <w:lang w:val="ru-RU"/>
         </w:rPr>
-        <w:t xml:space="preserve"> к-ты 600 мг в/в кап.</w:t>
-      </w:r>
-      <w:r>
-        <w:rPr>
-          <w:lang w:val="ru-RU"/>
-        </w:rPr>
-        <w:t xml:space="preserve">, </w:t>
-      </w:r>
-      <w:r>
-        <w:rPr>
-          <w:lang w:val="ru-RU"/>
-        </w:rPr>
-        <w:t xml:space="preserve">витамины </w:t>
-      </w:r>
-      <w:proofErr w:type="spellStart"/>
-      <w:r>
-        <w:rPr>
-          <w:lang w:val="ru-RU"/>
-        </w:rPr>
-        <w:t>гр</w:t>
-      </w:r>
-      <w:proofErr w:type="spellEnd"/>
-      <w:r>
-        <w:rPr>
-          <w:lang w:val="ru-RU"/>
-        </w:rPr>
-        <w:t xml:space="preserve"> В, </w:t>
-      </w:r>
-      <w:r>
-        <w:rPr>
-          <w:lang w:val="ru-RU"/>
-        </w:rPr>
-        <w:t xml:space="preserve">актовегин 10,0 в/в № 10, </w:t>
-      </w:r>
-      <w:proofErr w:type="spellStart"/>
-      <w:r>
-        <w:rPr>
-          <w:lang w:val="ru-RU"/>
-        </w:rPr>
-        <w:t>бенфогамма</w:t>
-      </w:r>
-      <w:proofErr w:type="spellEnd"/>
-      <w:r>
-        <w:rPr>
-          <w:lang w:val="ru-RU"/>
-        </w:rPr>
-        <w:t xml:space="preserve"> 300 мг 1т/</w:t>
-      </w:r>
-      <w:proofErr w:type="spellStart"/>
-      <w:r>
-        <w:rPr>
-          <w:lang w:val="ru-RU"/>
-        </w:rPr>
-        <w:t>сут</w:t>
-      </w:r>
-      <w:proofErr w:type="spellEnd"/>
-      <w:r>
-        <w:rPr>
-          <w:lang w:val="ru-RU"/>
-        </w:rPr>
-        <w:t xml:space="preserve"> до 2 мес.,  вита-</w:t>
-      </w:r>
-      <w:proofErr w:type="spellStart"/>
-      <w:r>
-        <w:rPr>
-          <w:lang w:val="ru-RU"/>
-        </w:rPr>
-        <w:t>мелатононин</w:t>
-      </w:r>
-      <w:proofErr w:type="spellEnd"/>
-      <w:r>
-        <w:rPr>
-          <w:lang w:val="ru-RU"/>
-        </w:rPr>
-        <w:t xml:space="preserve"> 1-2 т </w:t>
-      </w:r>
-      <w:proofErr w:type="spellStart"/>
-      <w:r>
-        <w:rPr>
-          <w:lang w:val="ru-RU"/>
-        </w:rPr>
-        <w:t>веч</w:t>
-      </w:r>
-      <w:proofErr w:type="spellEnd"/>
-      <w:r>
-        <w:rPr>
-          <w:lang w:val="ru-RU"/>
-        </w:rPr>
-        <w:t>.,</w:t>
-      </w:r>
-      <w:r>
-        <w:rPr>
-          <w:lang w:val="ru-RU"/>
-        </w:rPr>
-        <w:t xml:space="preserve"> </w:t>
-      </w:r>
-      <w:proofErr w:type="spellStart"/>
-      <w:r>
-        <w:rPr>
-          <w:lang w:val="ru-RU"/>
-        </w:rPr>
-        <w:t>вестибо</w:t>
-      </w:r>
-      <w:proofErr w:type="spellEnd"/>
-      <w:r>
-        <w:rPr>
-          <w:lang w:val="ru-RU"/>
-        </w:rPr>
-        <w:t xml:space="preserve"> 24 мг 2р\д, </w:t>
-      </w:r>
-      <w:r>
-        <w:rPr>
-          <w:lang w:val="ru-RU"/>
-        </w:rPr>
-        <w:t xml:space="preserve"> </w:t>
-      </w:r>
-      <w:proofErr w:type="spellStart"/>
-      <w:r>
-        <w:rPr>
-          <w:lang w:val="ru-RU"/>
-        </w:rPr>
-        <w:t>вестинорм</w:t>
-      </w:r>
-      <w:proofErr w:type="spellEnd"/>
-      <w:r>
-        <w:rPr>
-          <w:lang w:val="ru-RU"/>
-        </w:rPr>
-        <w:t xml:space="preserve"> 16 мг 1т 3р\д до 2 </w:t>
-      </w:r>
-      <w:proofErr w:type="spellStart"/>
-      <w:proofErr w:type="gramStart"/>
-      <w:r>
-        <w:rPr>
-          <w:lang w:val="ru-RU"/>
-        </w:rPr>
-        <w:t>мес</w:t>
-      </w:r>
-      <w:proofErr w:type="spellEnd"/>
-      <w:proofErr w:type="gramEnd"/>
-      <w:r>
-        <w:rPr>
-          <w:lang w:val="ru-RU"/>
-        </w:rPr>
-        <w:t xml:space="preserve">,, </w:t>
-      </w:r>
-      <w:proofErr w:type="spellStart"/>
-      <w:r>
-        <w:rPr>
-          <w:lang w:val="ru-RU"/>
-        </w:rPr>
-        <w:t>габагамма</w:t>
-      </w:r>
-      <w:proofErr w:type="spellEnd"/>
-      <w:r>
-        <w:rPr>
-          <w:lang w:val="ru-RU"/>
-        </w:rPr>
-        <w:t xml:space="preserve"> 300 мг </w:t>
-      </w:r>
-      <w:proofErr w:type="spellStart"/>
-      <w:r>
-        <w:rPr>
-          <w:lang w:val="ru-RU"/>
-        </w:rPr>
-        <w:t>веч</w:t>
-      </w:r>
-      <w:proofErr w:type="spellEnd"/>
-      <w:r>
-        <w:rPr>
-          <w:lang w:val="ru-RU"/>
-        </w:rPr>
-        <w:t xml:space="preserve">, </w:t>
-      </w:r>
-      <w:proofErr w:type="spellStart"/>
-      <w:r>
-        <w:rPr>
-          <w:lang w:val="ru-RU"/>
-        </w:rPr>
-        <w:t>габантин</w:t>
-      </w:r>
-      <w:proofErr w:type="spellEnd"/>
-      <w:r>
-        <w:rPr>
-          <w:lang w:val="ru-RU"/>
-        </w:rPr>
-        <w:t xml:space="preserve"> 300мг 2р/</w:t>
-      </w:r>
-      <w:proofErr w:type="spellStart"/>
-      <w:r>
-        <w:rPr>
-          <w:lang w:val="ru-RU"/>
-        </w:rPr>
-        <w:t>сут</w:t>
-      </w:r>
-      <w:proofErr w:type="spellEnd"/>
-      <w:r>
-        <w:rPr>
-          <w:lang w:val="ru-RU"/>
-        </w:rPr>
-        <w:t xml:space="preserve">. 2-3 </w:t>
-      </w:r>
-      <w:proofErr w:type="spellStart"/>
-      <w:r>
-        <w:rPr>
-          <w:lang w:val="ru-RU"/>
-        </w:rPr>
-        <w:t>нед</w:t>
-      </w:r>
-      <w:proofErr w:type="spellEnd"/>
-      <w:r>
-        <w:rPr>
-          <w:lang w:val="ru-RU"/>
-        </w:rPr>
-        <w:t xml:space="preserve">., глицин 2т 3/д., </w:t>
-      </w:r>
-      <w:proofErr w:type="spellStart"/>
-      <w:r>
-        <w:rPr>
-          <w:lang w:val="ru-RU"/>
-        </w:rPr>
-        <w:t>глиятон</w:t>
-      </w:r>
-      <w:proofErr w:type="spellEnd"/>
-      <w:r>
-        <w:rPr>
-          <w:lang w:val="ru-RU"/>
-        </w:rPr>
-        <w:t xml:space="preserve"> 1000  в/м № 10, </w:t>
-      </w:r>
-      <w:proofErr w:type="spellStart"/>
-      <w:r>
-        <w:rPr>
-          <w:lang w:val="ru-RU"/>
-        </w:rPr>
-        <w:t>кортексин</w:t>
-      </w:r>
-      <w:proofErr w:type="spellEnd"/>
-      <w:r>
-        <w:rPr>
-          <w:lang w:val="ru-RU"/>
-        </w:rPr>
-        <w:t xml:space="preserve"> 10,</w:t>
-      </w:r>
-      <w:r>
-        <w:rPr>
-          <w:lang w:val="ru-RU"/>
-        </w:rPr>
-        <w:t>0</w:t>
-      </w:r>
-      <w:r>
-        <w:rPr>
-          <w:lang w:val="ru-RU"/>
-        </w:rPr>
-        <w:t xml:space="preserve"> в/</w:t>
-      </w:r>
-      <w:r>
-        <w:rPr>
-          <w:lang w:val="ru-RU"/>
-        </w:rPr>
-        <w:t>м</w:t>
-      </w:r>
-      <w:r>
-        <w:rPr>
-          <w:lang w:val="ru-RU"/>
-        </w:rPr>
-        <w:t xml:space="preserve"> №10., </w:t>
-      </w:r>
-      <w:proofErr w:type="spellStart"/>
-      <w:r>
-        <w:rPr>
-          <w:lang w:val="ru-RU"/>
-        </w:rPr>
-        <w:t>келтикан</w:t>
-      </w:r>
-      <w:proofErr w:type="spellEnd"/>
-      <w:r>
-        <w:rPr>
-          <w:lang w:val="ru-RU"/>
-        </w:rPr>
-        <w:t xml:space="preserve"> 1т.*3р/д.</w:t>
-      </w:r>
-      <w:r>
-        <w:rPr>
-          <w:lang w:val="ru-RU"/>
-        </w:rPr>
-        <w:t xml:space="preserve"> 1 мес.</w:t>
-      </w:r>
-      <w:r>
-        <w:rPr>
-          <w:lang w:val="ru-RU"/>
-        </w:rPr>
-        <w:t xml:space="preserve">, </w:t>
-      </w:r>
-      <w:proofErr w:type="spellStart"/>
-      <w:r>
-        <w:rPr>
-          <w:lang w:val="ru-RU"/>
-        </w:rPr>
-        <w:t>луцетам</w:t>
-      </w:r>
-      <w:proofErr w:type="spellEnd"/>
-      <w:r>
-        <w:rPr>
-          <w:lang w:val="ru-RU"/>
-        </w:rPr>
-        <w:t xml:space="preserve"> 15,0 в/в </w:t>
-      </w:r>
-      <w:proofErr w:type="spellStart"/>
-      <w:proofErr w:type="gramStart"/>
-      <w:r>
-        <w:rPr>
-          <w:lang w:val="ru-RU"/>
-        </w:rPr>
-        <w:t>стр</w:t>
-      </w:r>
-      <w:proofErr w:type="spellEnd"/>
-      <w:proofErr w:type="gramEnd"/>
-      <w:r>
-        <w:rPr>
-          <w:lang w:val="ru-RU"/>
-        </w:rPr>
-        <w:t xml:space="preserve"> № 10, </w:t>
-      </w:r>
-      <w:proofErr w:type="spellStart"/>
-      <w:r>
-        <w:rPr>
-          <w:lang w:val="ru-RU"/>
-        </w:rPr>
-        <w:t>нуклео</w:t>
-      </w:r>
-      <w:proofErr w:type="spellEnd"/>
-      <w:r>
-        <w:rPr>
-          <w:lang w:val="ru-RU"/>
-        </w:rPr>
-        <w:t xml:space="preserve"> ЦМФ 1т. *2р/д 20 дней, </w:t>
-      </w:r>
-      <w:proofErr w:type="spellStart"/>
-      <w:r>
-        <w:rPr>
-          <w:lang w:val="ru-RU"/>
-        </w:rPr>
-        <w:t>сермион</w:t>
-      </w:r>
-      <w:proofErr w:type="spellEnd"/>
-      <w:r>
-        <w:rPr>
-          <w:lang w:val="ru-RU"/>
-        </w:rPr>
-        <w:t xml:space="preserve"> 30 мг утр. 1 мес., </w:t>
-      </w:r>
-    </w:p>
-    <w:p>
-      <w:pPr>
-        <w:numPr>
-          <w:ilvl w:val="0"/>
-          <w:numId w:val="2"/>
-        </w:numPr>
-        <w:ind w:left="-142"/>
-        <w:jc w:val="both"/>
-        <w:rPr>
-          <w:lang w:val="ru-RU"/>
-        </w:rPr>
-      </w:pPr>
-      <w:r>
-        <w:rPr>
-          <w:lang w:val="ru-RU"/>
-        </w:rPr>
-        <w:t>УЗИ щит</w:t>
-      </w:r>
-      <w:proofErr w:type="gramStart"/>
-      <w:r>
-        <w:rPr>
-          <w:lang w:val="ru-RU"/>
-        </w:rPr>
-        <w:t>.</w:t>
-      </w:r>
-      <w:proofErr w:type="gramEnd"/>
-      <w:r>
-        <w:rPr>
-          <w:lang w:val="ru-RU"/>
-        </w:rPr>
-        <w:t xml:space="preserve"> </w:t>
-      </w:r>
-      <w:proofErr w:type="gramStart"/>
-      <w:r>
-        <w:rPr>
-          <w:lang w:val="ru-RU"/>
-        </w:rPr>
-        <w:t>ж</w:t>
-      </w:r>
-      <w:proofErr w:type="gramEnd"/>
-      <w:r>
-        <w:rPr>
-          <w:lang w:val="ru-RU"/>
-        </w:rPr>
-        <w:t xml:space="preserve">елезы 1р. в год. </w:t>
-      </w:r>
-      <w:r>
-        <w:rPr>
-          <w:lang w:val="ru-RU"/>
-        </w:rPr>
-        <w:t xml:space="preserve">Контр ТТГ 1р в 6 мес. </w:t>
-      </w:r>
-    </w:p>
-    <w:p>
-      <w:pPr>
-        <w:numPr>
-          <w:ilvl w:val="0"/>
-          <w:numId w:val="2"/>
-        </w:numPr>
-        <w:ind w:left="-142"/>
-        <w:jc w:val="both"/>
-        <w:rPr>
-          <w:lang w:val="ru-RU"/>
-        </w:rPr>
-      </w:pPr>
-      <w:r>
-        <w:rPr>
-          <w:lang w:val="ru-RU"/>
-        </w:rPr>
-        <w:t>Б/</w:t>
-      </w:r>
-      <w:proofErr w:type="gramStart"/>
-      <w:r>
-        <w:rPr>
-          <w:lang w:val="ru-RU"/>
-        </w:rPr>
-        <w:t>л</w:t>
-      </w:r>
-      <w:proofErr w:type="gramEnd"/>
-      <w:r>
-        <w:rPr>
-          <w:lang w:val="ru-RU"/>
-        </w:rPr>
-        <w:t xml:space="preserve"> серия. </w:t>
-      </w:r>
-      <w:r>
-        <w:rPr>
-          <w:lang w:val="ru-RU"/>
-        </w:rPr>
-        <w:t>АД</w:t>
-      </w:r>
-      <w:r>
-        <w:rPr>
-          <w:lang w:val="ru-RU"/>
-        </w:rPr>
-        <w:t>Л</w:t>
-      </w:r>
-      <w:r>
-        <w:rPr>
-          <w:lang w:val="ru-RU"/>
-        </w:rPr>
-        <w:t xml:space="preserve">  №  </w:t>
-      </w:r>
-      <w:r>
-        <w:rPr>
-          <w:lang w:val="ru-RU"/>
-        </w:rPr>
-        <w:t>1775</w:t>
-      </w:r>
-      <w:r>
-        <w:rPr>
-          <w:lang w:val="ru-RU"/>
-        </w:rPr>
-        <w:t xml:space="preserve">     с </w:t>
-      </w:r>
-      <w:r>
-        <w:rPr>
-          <w:lang w:val="ru-RU"/>
-        </w:rPr>
-        <w:fldChar w:fldCharType="begin"/>
-      </w:r>
-      <w:r>
-        <w:rPr>
-          <w:lang w:val="ru-RU"/>
-        </w:rPr>
-        <w:instrText xml:space="preserve"> REF c \h </w:instrText>
-      </w:r>
-      <w:r>
-        <w:rPr>
-          <w:lang w:val="ru-RU"/>
-        </w:rPr>
-      </w:r>
-      <w:r>
-        <w:rPr>
-          <w:lang w:val="ru-RU"/>
-        </w:rPr>
-        <w:fldChar w:fldCharType="separate"/>
-      </w:r>
-      <w:r>
-        <w:rPr>
-          <w:sz w:val="28"/>
-          <w:lang w:val="ru-RU"/>
-        </w:rPr>
-        <w:t>07.18</w:t>
-      </w:r>
-      <w:r>
-        <w:rPr>
-          <w:sz w:val="28"/>
-          <w:lang w:val="ru-RU"/>
-        </w:rPr>
-        <w:t xml:space="preserve"> </w:t>
-      </w:r>
-      <w:r>
-        <w:rPr>
-          <w:sz w:val="28"/>
-          <w:lang w:val="ru-RU"/>
-        </w:rPr>
-        <w:t xml:space="preserve">. </w:t>
-      </w:r>
-      <w:r>
-        <w:rPr>
-          <w:lang w:val="ru-RU"/>
-        </w:rPr>
-        <w:fldChar w:fldCharType="end"/>
-      </w:r>
-      <w:r>
-        <w:rPr>
-          <w:lang w:val="ru-RU"/>
-        </w:rPr>
-        <w:t xml:space="preserve"> </w:t>
-      </w:r>
-      <w:r>
-        <w:rPr>
-          <w:lang w:val="ru-RU"/>
-        </w:rPr>
-        <w:t xml:space="preserve">по  </w:t>
-      </w:r>
-      <w:r>
-        <w:rPr>
-          <w:lang w:val="ru-RU"/>
-        </w:rPr>
-        <w:fldChar w:fldCharType="begin"/>
-      </w:r>
-      <w:r>
-        <w:rPr>
-          <w:lang w:val="ru-RU"/>
-        </w:rPr>
-        <w:instrText xml:space="preserve"> REF по \h </w:instrText>
-      </w:r>
-      <w:r>
-        <w:rPr>
-          <w:lang w:val="ru-RU"/>
-        </w:rPr>
-      </w:r>
-      <w:r>
-        <w:rPr>
-          <w:lang w:val="ru-RU"/>
-        </w:rPr>
-        <w:fldChar w:fldCharType="separate"/>
-      </w:r>
-      <w:r>
-        <w:rPr>
-          <w:sz w:val="28"/>
-          <w:lang w:val="ru-RU"/>
-        </w:rPr>
-        <w:t xml:space="preserve">  .</w:t>
-      </w:r>
-      <w:r>
-        <w:rPr>
-          <w:sz w:val="28"/>
-          <w:lang w:val="ru-RU"/>
-        </w:rPr>
-        <w:t>07</w:t>
-      </w:r>
-      <w:r>
-        <w:rPr>
-          <w:sz w:val="28"/>
-          <w:lang w:val="ru-RU"/>
-        </w:rPr>
-        <w:t xml:space="preserve">.18 </w:t>
-      </w:r>
-      <w:r>
-        <w:rPr>
-          <w:sz w:val="28"/>
-          <w:lang w:val="ru-RU"/>
-        </w:rPr>
-        <w:t xml:space="preserve"> </w:t>
-      </w:r>
-      <w:r>
-        <w:rPr>
-          <w:lang w:val="ru-RU"/>
-        </w:rPr>
-        <w:fldChar w:fldCharType="end"/>
-      </w:r>
-      <w:r>
-        <w:rPr>
-          <w:lang w:val="ru-RU"/>
-        </w:rPr>
-        <w:t>к труду     .</w:t>
-      </w:r>
-      <w:r>
-        <w:rPr>
-          <w:lang w:val="ru-RU"/>
-        </w:rPr>
-        <w:t>07</w:t>
-      </w:r>
-      <w:r>
-        <w:rPr>
-          <w:lang w:val="ru-RU"/>
-        </w:rPr>
-        <w:t>.18</w:t>
-      </w:r>
-      <w:r>
-        <w:rPr>
-          <w:lang w:val="ru-RU"/>
-        </w:rPr>
-        <w:t xml:space="preserve"> </w:t>
+        <w:t xml:space="preserve"> 1т 3р/д 1 мес. </w:t>
       </w:r>
     </w:p>
     <w:p>
@@ -9239,6 +7158,8 @@
         </w:rPr>
         <w:t xml:space="preserve"> </w:t>
       </w:r>
+      <w:bookmarkStart w:id="6" w:name="_GoBack"/>
+      <w:bookmarkEnd w:id="6"/>
     </w:p>
     <w:sectPr>
       <w:headerReference w:type="first" r:id="rId9"/>
@@ -10570,93 +8491,6 @@
     </w:docPart>
     <w:docPart>
       <w:docPartPr>
-        <w:name w:val="FBFC6A18E07A484F9E976562E903BEB7"/>
-        <w:category>
-          <w:name w:val="Общие"/>
-          <w:gallery w:val="placeholder"/>
-        </w:category>
-        <w:types>
-          <w:type w:val="bbPlcHdr"/>
-        </w:types>
-        <w:behaviors>
-          <w:behavior w:val="content"/>
-        </w:behaviors>
-        <w:guid w:val="{E5D938F3-E00E-4F48-ACDE-E2E2655275DF}"/>
-      </w:docPartPr>
-      <w:docPartBody>
-        <w:p>
-          <w:pPr>
-            <w:pStyle w:val="FBFC6A18E07A484F9E976562E903BEB7"/>
-          </w:pPr>
-          <w:r>
-            <w:rPr>
-              <w:rStyle w:val="a3"/>
-            </w:rPr>
-            <w:t>Выберите элемент.</w:t>
-          </w:r>
-        </w:p>
-      </w:docPartBody>
-    </w:docPart>
-    <w:docPart>
-      <w:docPartPr>
-        <w:name w:val="DB435B1E68954750936FB322747598D2"/>
-        <w:category>
-          <w:name w:val="Общие"/>
-          <w:gallery w:val="placeholder"/>
-        </w:category>
-        <w:types>
-          <w:type w:val="bbPlcHdr"/>
-        </w:types>
-        <w:behaviors>
-          <w:behavior w:val="content"/>
-        </w:behaviors>
-        <w:guid w:val="{7122C427-55FD-49A2-B369-ED6DAFC67A8F}"/>
-      </w:docPartPr>
-      <w:docPartBody>
-        <w:p>
-          <w:pPr>
-            <w:pStyle w:val="DB435B1E68954750936FB322747598D2"/>
-          </w:pPr>
-          <w:r>
-            <w:rPr>
-              <w:rStyle w:val="a3"/>
-            </w:rPr>
-            <w:t>Выберите элемент.</w:t>
-          </w:r>
-        </w:p>
-      </w:docPartBody>
-    </w:docPart>
-    <w:docPart>
-      <w:docPartPr>
-        <w:name w:val="5917FEE754784A0BA4173B51A4E1CE95"/>
-        <w:category>
-          <w:name w:val="Общие"/>
-          <w:gallery w:val="placeholder"/>
-        </w:category>
-        <w:types>
-          <w:type w:val="bbPlcHdr"/>
-        </w:types>
-        <w:behaviors>
-          <w:behavior w:val="content"/>
-        </w:behaviors>
-        <w:guid w:val="{92F74F23-8C0C-424C-A12C-19EB4EDE41E3}"/>
-      </w:docPartPr>
-      <w:docPartBody>
-        <w:p>
-          <w:pPr>
-            <w:pStyle w:val="5917FEE754784A0BA4173B51A4E1CE95"/>
-          </w:pPr>
-          <w:r>
-            <w:rPr>
-              <w:rStyle w:val="a3"/>
-            </w:rPr>
-            <w:t>Выберите элемент.</w:t>
-          </w:r>
-        </w:p>
-      </w:docPartBody>
-    </w:docPart>
-    <w:docPart>
-      <w:docPartPr>
         <w:name w:val="FFCB998A69C547318D033520574A41D0"/>
         <w:category>
           <w:name w:val="Общие"/>
@@ -10891,6 +8725,7 @@
     <w:rsid w:val="009428DF"/>
     <w:rsid w:val="00967DE5"/>
     <w:rsid w:val="009853D4"/>
+    <w:rsid w:val="00985C4C"/>
     <w:rsid w:val="0099454B"/>
     <w:rsid w:val="009A4B9C"/>
     <w:rsid w:val="009A692F"/>
@@ -12303,7 +10138,7 @@
 </file>
 
 <file path=customXml/itemProps1.xml><?xml version="1.0" encoding="utf-8"?>
-<ds:datastoreItem xmlns:ds="http://schemas.openxmlformats.org/officeDocument/2006/customXml" ds:itemID="{07596EE5-3B09-404F-82AB-9AAEA9B4E67D}">
+<ds:datastoreItem xmlns:ds="http://schemas.openxmlformats.org/officeDocument/2006/customXml" ds:itemID="{EF4B38A2-AF12-4E3C-8EAC-58E97007891C}">
   <ds:schemaRefs>
     <ds:schemaRef ds:uri="http://schemas.openxmlformats.org/officeDocument/2006/bibliography"/>
   </ds:schemaRefs>
